--- a/UNIKOM_260_265_8. BAB I Pendahuluan .docx
+++ b/UNIKOM_260_265_8. BAB I Pendahuluan .docx
@@ -1,6 +1,6 @@
 
 <file path=word/document.xml><?xml version="1.0" encoding="utf-8"?>
-<w:document xmlns:wpc="http://schemas.microsoft.com/office/word/2010/wordprocessingCanvas" xmlns:mc="http://schemas.openxmlformats.org/markup-compatibility/2006" xmlns:o="urn:schemas-microsoft-com:office:office" xmlns:r="http://schemas.openxmlformats.org/officeDocument/2006/relationships" xmlns:m="http://schemas.openxmlformats.org/officeDocument/2006/math" xmlns:v="urn:schemas-microsoft-com:vml" xmlns:wp14="http://schemas.microsoft.com/office/word/2010/wordprocessingDrawing" xmlns:wp="http://schemas.openxmlformats.org/drawingml/2006/wordprocessingDrawing" xmlns:w10="urn:schemas-microsoft-com:office:word" xmlns:w="http://schemas.openxmlformats.org/wordprocessingml/2006/main" xmlns:w14="http://schemas.microsoft.com/office/word/2010/wordml" xmlns:w15="http://schemas.microsoft.com/office/word/2012/wordml" xmlns:wpg="http://schemas.microsoft.com/office/word/2010/wordprocessingGroup" xmlns:wpi="http://schemas.microsoft.com/office/word/2010/wordprocessingInk" xmlns:wne="http://schemas.microsoft.com/office/word/2006/wordml" xmlns:wps="http://schemas.microsoft.com/office/word/2010/wordprocessingShape" mc:Ignorable="w14 w15 wp14">
+<w:document xmlns:wpc="http://schemas.microsoft.com/office/word/2010/wordprocessingCanvas" xmlns:cx="http://schemas.microsoft.com/office/drawing/2014/chartex" xmlns:cx1="http://schemas.microsoft.com/office/drawing/2015/9/8/chartex" xmlns:cx2="http://schemas.microsoft.com/office/drawing/2015/10/21/chartex" xmlns:cx3="http://schemas.microsoft.com/office/drawing/2016/5/9/chartex" xmlns:cx4="http://schemas.microsoft.com/office/drawing/2016/5/10/chartex" xmlns:cx5="http://schemas.microsoft.com/office/drawing/2016/5/11/chartex" xmlns:cx6="http://schemas.microsoft.com/office/drawing/2016/5/12/chartex" xmlns:cx7="http://schemas.microsoft.com/office/drawing/2016/5/13/chartex" xmlns:cx8="http://schemas.microsoft.com/office/drawing/2016/5/14/chartex" xmlns:mc="http://schemas.openxmlformats.org/markup-compatibility/2006" xmlns:aink="http://schemas.microsoft.com/office/drawing/2016/ink" xmlns:am3d="http://schemas.microsoft.com/office/drawing/2017/model3d" xmlns:o="urn:schemas-microsoft-com:office:office" xmlns:r="http://schemas.openxmlformats.org/officeDocument/2006/relationships" xmlns:m="http://schemas.openxmlformats.org/officeDocument/2006/math" xmlns:v="urn:schemas-microsoft-com:vml" xmlns:wp14="http://schemas.microsoft.com/office/word/2010/wordprocessingDrawing" xmlns:wp="http://schemas.openxmlformats.org/drawingml/2006/wordprocessingDrawing" xmlns:w10="urn:schemas-microsoft-com:office:word" xmlns:w="http://schemas.openxmlformats.org/wordprocessingml/2006/main" xmlns:w14="http://schemas.microsoft.com/office/word/2010/wordml" xmlns:w15="http://schemas.microsoft.com/office/word/2012/wordml" xmlns:w16cid="http://schemas.microsoft.com/office/word/2016/wordml/cid" xmlns:w16se="http://schemas.microsoft.com/office/word/2015/wordml/symex" xmlns:wpg="http://schemas.microsoft.com/office/word/2010/wordprocessingGroup" xmlns:wpi="http://schemas.microsoft.com/office/word/2010/wordprocessingInk" xmlns:wne="http://schemas.microsoft.com/office/word/2006/wordml" xmlns:wps="http://schemas.microsoft.com/office/word/2010/wordprocessingShape" mc:Ignorable="w14 w15 w16se w16cid wp14">
   <w:body>
     <w:p>
       <w:pPr>
@@ -669,7 +669,6 @@
           <w:bCs/>
           <w:sz w:val="24"/>
           <w:szCs w:val="24"/>
-          <w:highlight w:val="green"/>
           <w:lang w:val="en-GB"/>
         </w:rPr>
         <w:t xml:space="preserve">Dari beberapa penelitian sebelumnya pembangunan aplikasi </w:t>
@@ -681,7 +680,6 @@
           <w:i/>
           <w:sz w:val="24"/>
           <w:szCs w:val="24"/>
-          <w:highlight w:val="yellow"/>
           <w:lang w:val="en-GB"/>
         </w:rPr>
         <w:t>reminder</w:t>
@@ -692,7 +690,36 @@
           <w:bCs/>
           <w:sz w:val="24"/>
           <w:szCs w:val="24"/>
-          <w:highlight w:val="yellow"/>
+          <w:lang w:val="en-GB"/>
+        </w:rPr>
+        <w:t xml:space="preserve"> seperti ini sudah banyak di</w:t>
+      </w:r>
+      <w:r>
+        <w:rPr>
+          <w:rFonts w:ascii="Times New Roman" w:hAnsi="Times New Roman"/>
+          <w:bCs/>
+          <w:sz w:val="24"/>
+          <w:szCs w:val="24"/>
+          <w:lang w:val="en-GB"/>
+        </w:rPr>
+        <w:t xml:space="preserve">implementasikan </w:t>
+      </w:r>
+      <w:r>
+        <w:rPr>
+          <w:rFonts w:ascii="Times New Roman" w:hAnsi="Times New Roman"/>
+          <w:bCs/>
+          <w:sz w:val="24"/>
+          <w:szCs w:val="24"/>
+          <w:lang w:val="en-GB"/>
+        </w:rPr>
+        <w:t>seperti di BEA CUKAI DUMAI Provinsi Riau</w:t>
+      </w:r>
+      <w:r>
+        <w:rPr>
+          <w:rFonts w:ascii="Times New Roman" w:hAnsi="Times New Roman"/>
+          <w:bCs/>
+          <w:sz w:val="24"/>
+          <w:szCs w:val="24"/>
           <w:lang w:val="en-GB"/>
         </w:rPr>
         <w:t xml:space="preserve"> </w:t>
@@ -703,73 +730,6 @@
           <w:bCs/>
           <w:sz w:val="24"/>
           <w:szCs w:val="24"/>
-          <w:highlight w:val="green"/>
-          <w:lang w:val="en-GB"/>
-        </w:rPr>
-        <w:t xml:space="preserve">seperti ini sudah banyak </w:t>
-      </w:r>
-      <w:r>
-        <w:rPr>
-          <w:rFonts w:ascii="Times New Roman" w:hAnsi="Times New Roman"/>
-          <w:bCs/>
-          <w:sz w:val="24"/>
-          <w:szCs w:val="24"/>
-          <w:highlight w:val="yellow"/>
-          <w:lang w:val="en-GB"/>
-        </w:rPr>
-        <w:t>di</w:t>
-      </w:r>
-      <w:r>
-        <w:rPr>
-          <w:rFonts w:ascii="Times New Roman" w:hAnsi="Times New Roman"/>
-          <w:bCs/>
-          <w:sz w:val="24"/>
-          <w:szCs w:val="24"/>
-          <w:highlight w:val="yellow"/>
-          <w:lang w:val="en-GB"/>
-        </w:rPr>
-        <w:t>implementasikan</w:t>
-      </w:r>
-      <w:r>
-        <w:rPr>
-          <w:rFonts w:ascii="Times New Roman" w:hAnsi="Times New Roman"/>
-          <w:bCs/>
-          <w:sz w:val="24"/>
-          <w:szCs w:val="24"/>
-          <w:highlight w:val="green"/>
-          <w:lang w:val="en-GB"/>
-        </w:rPr>
-        <w:t xml:space="preserve"> </w:t>
-      </w:r>
-      <w:r>
-        <w:rPr>
-          <w:rFonts w:ascii="Times New Roman" w:hAnsi="Times New Roman"/>
-          <w:bCs/>
-          <w:sz w:val="24"/>
-          <w:szCs w:val="24"/>
-          <w:highlight w:val="green"/>
-          <w:lang w:val="en-GB"/>
-        </w:rPr>
-        <w:t>seperti di BEA CUKAI DUMAI Provinsi Riau</w:t>
-      </w:r>
-      <w:r>
-        <w:rPr>
-          <w:rFonts w:ascii="Times New Roman" w:hAnsi="Times New Roman"/>
-          <w:bCs/>
-          <w:sz w:val="24"/>
-          <w:szCs w:val="24"/>
-          <w:highlight w:val="green"/>
-          <w:lang w:val="en-GB"/>
-        </w:rPr>
-        <w:t xml:space="preserve"> </w:t>
-      </w:r>
-      <w:r>
-        <w:rPr>
-          <w:rFonts w:ascii="Times New Roman" w:hAnsi="Times New Roman"/>
-          <w:bCs/>
-          <w:sz w:val="24"/>
-          <w:szCs w:val="24"/>
-          <w:highlight w:val="yellow"/>
           <w:shd w:val="clear" w:color="auto" w:fill="FFFFFF" w:themeFill="background1"/>
           <w:lang w:val="en-GB"/>
         </w:rPr>
@@ -777,7 +737,9 @@
       </w:r>
       <w:r>
         <w:rPr>
-          <w:highlight w:val="yellow"/>
+          <w:rFonts w:ascii="Times New Roman" w:hAnsi="Times New Roman"/>
+          <w:sz w:val="24"/>
+          <w:szCs w:val="24"/>
         </w:rPr>
         <w:t>Universitas Negeri Sebelas Maret (UNS) Solo</w:t>
       </w:r>
@@ -787,7 +749,6 @@
           <w:bCs/>
           <w:sz w:val="24"/>
           <w:szCs w:val="24"/>
-          <w:highlight w:val="green"/>
           <w:lang w:val="en-GB"/>
         </w:rPr>
         <w:t xml:space="preserve">, yang sama seperti di BAPPEDA memanfaatkan SMS </w:t>
@@ -799,7 +760,6 @@
           <w:i/>
           <w:sz w:val="24"/>
           <w:szCs w:val="24"/>
-          <w:highlight w:val="yellow"/>
           <w:lang w:val="en-GB"/>
         </w:rPr>
         <w:t>Gateway</w:t>
@@ -810,29 +770,16 @@
           <w:bCs/>
           <w:sz w:val="24"/>
           <w:szCs w:val="24"/>
-          <w:highlight w:val="yellow"/>
-          <w:lang w:val="en-GB"/>
-        </w:rPr>
-        <w:t xml:space="preserve"> </w:t>
-      </w:r>
-      <w:r>
-        <w:rPr>
-          <w:rFonts w:ascii="Times New Roman" w:hAnsi="Times New Roman"/>
-          <w:bCs/>
-          <w:sz w:val="24"/>
-          <w:szCs w:val="24"/>
-          <w:highlight w:val="green"/>
-          <w:lang w:val="en-GB"/>
-        </w:rPr>
-        <w:t>untu</w:t>
-      </w:r>
-      <w:r>
-        <w:rPr>
-          <w:rFonts w:ascii="Times New Roman" w:hAnsi="Times New Roman"/>
-          <w:bCs/>
-          <w:sz w:val="24"/>
-          <w:szCs w:val="24"/>
-          <w:highlight w:val="green"/>
+          <w:lang w:val="en-GB"/>
+        </w:rPr>
+        <w:t xml:space="preserve"> untu</w:t>
+      </w:r>
+      <w:r>
+        <w:rPr>
+          <w:rFonts w:ascii="Times New Roman" w:hAnsi="Times New Roman"/>
+          <w:bCs/>
+          <w:sz w:val="24"/>
+          <w:szCs w:val="24"/>
           <w:lang w:val="en-GB"/>
         </w:rPr>
         <w:t>k</w:t>
@@ -843,63 +790,47 @@
           <w:bCs/>
           <w:sz w:val="24"/>
           <w:szCs w:val="24"/>
-          <w:highlight w:val="green"/>
-          <w:lang w:val="en-GB"/>
-        </w:rPr>
-        <w:t xml:space="preserve"> mengirimkan pemberitahuan</w:t>
-      </w:r>
-      <w:r>
-        <w:rPr>
-          <w:rFonts w:ascii="Times New Roman" w:hAnsi="Times New Roman"/>
-          <w:bCs/>
-          <w:sz w:val="24"/>
-          <w:szCs w:val="24"/>
-          <w:highlight w:val="green"/>
-          <w:lang w:val="en-GB"/>
-        </w:rPr>
-        <w:t xml:space="preserve"> </w:t>
-      </w:r>
-      <w:r>
-        <w:rPr>
-          <w:rFonts w:ascii="Times New Roman" w:hAnsi="Times New Roman"/>
-          <w:bCs/>
-          <w:sz w:val="24"/>
-          <w:szCs w:val="24"/>
-          <w:highlight w:val="yellow"/>
+          <w:lang w:val="en-GB"/>
+        </w:rPr>
+        <w:t xml:space="preserve"> mengirimkan </w:t>
+      </w:r>
+      <w:r>
+        <w:rPr>
+          <w:rFonts w:ascii="Times New Roman" w:hAnsi="Times New Roman"/>
+          <w:bCs/>
+          <w:sz w:val="24"/>
+          <w:szCs w:val="24"/>
           <w:lang w:val="en-GB"/>
         </w:rPr>
         <w:lastRenderedPageBreak/>
-        <w:t>sebuah agenda</w:t>
-      </w:r>
-      <w:r>
-        <w:rPr>
-          <w:rFonts w:ascii="Times New Roman" w:hAnsi="Times New Roman"/>
-          <w:bCs/>
-          <w:sz w:val="24"/>
-          <w:szCs w:val="24"/>
-          <w:highlight w:val="green"/>
-          <w:lang w:val="en-GB"/>
-        </w:rPr>
-        <w:t xml:space="preserve">. Penelitian </w:t>
-      </w:r>
-      <w:r>
-        <w:rPr>
-          <w:rFonts w:ascii="Times New Roman" w:hAnsi="Times New Roman"/>
-          <w:bCs/>
-          <w:sz w:val="24"/>
-          <w:szCs w:val="24"/>
-          <w:highlight w:val="yellow"/>
-          <w:lang w:val="en-GB"/>
-        </w:rPr>
-        <w:t>lain</w:t>
-      </w:r>
-      <w:r>
-        <w:rPr>
-          <w:rFonts w:ascii="Times New Roman" w:hAnsi="Times New Roman"/>
-          <w:bCs/>
-          <w:sz w:val="24"/>
-          <w:szCs w:val="24"/>
-          <w:highlight w:val="yellow"/>
+        <w:t>pemberitahuan</w:t>
+      </w:r>
+      <w:r>
+        <w:rPr>
+          <w:rFonts w:ascii="Times New Roman" w:hAnsi="Times New Roman"/>
+          <w:bCs/>
+          <w:sz w:val="24"/>
+          <w:szCs w:val="24"/>
+          <w:lang w:val="en-GB"/>
+        </w:rPr>
+        <w:t xml:space="preserve"> sebuah agenda</w:t>
+      </w:r>
+      <w:r>
+        <w:rPr>
+          <w:rFonts w:ascii="Times New Roman" w:hAnsi="Times New Roman"/>
+          <w:bCs/>
+          <w:sz w:val="24"/>
+          <w:szCs w:val="24"/>
+          <w:lang w:val="en-GB"/>
+        </w:rPr>
+        <w:t>. Penelitian lain</w:t>
+      </w:r>
+      <w:r>
+        <w:rPr>
+          <w:rFonts w:ascii="Times New Roman" w:hAnsi="Times New Roman"/>
+          <w:bCs/>
+          <w:sz w:val="24"/>
+          <w:szCs w:val="24"/>
           <w:lang w:val="en-GB"/>
         </w:rPr>
         <w:t>n</w:t>
@@ -910,75 +841,29 @@
           <w:bCs/>
           <w:sz w:val="24"/>
           <w:szCs w:val="24"/>
-          <w:highlight w:val="yellow"/>
-          <w:lang w:val="en-GB"/>
-        </w:rPr>
-        <w:t>ya</w:t>
-      </w:r>
-      <w:r>
-        <w:rPr>
-          <w:rFonts w:ascii="Times New Roman" w:hAnsi="Times New Roman"/>
-          <w:bCs/>
-          <w:sz w:val="24"/>
-          <w:szCs w:val="24"/>
-          <w:highlight w:val="green"/>
-          <w:lang w:val="en-GB"/>
-        </w:rPr>
-        <w:t xml:space="preserve"> yang membahas tentang aplikasi pengingat jadwal rapat ini berbeda dengan penelitian yang pertama, di penelitian ini sistem yang di bangun mengedepankan fitur</w:t>
-      </w:r>
-      <w:r>
-        <w:rPr>
-          <w:rFonts w:ascii="Times New Roman" w:hAnsi="Times New Roman"/>
-          <w:bCs/>
-          <w:sz w:val="24"/>
-          <w:szCs w:val="24"/>
-          <w:highlight w:val="green"/>
-          <w:lang w:val="en-GB"/>
-        </w:rPr>
-        <w:t xml:space="preserve"> berbagi surat sehingga bisa </w:t>
-      </w:r>
-      <w:r>
-        <w:rPr>
-          <w:rFonts w:ascii="Times New Roman" w:hAnsi="Times New Roman"/>
-          <w:bCs/>
-          <w:sz w:val="24"/>
-          <w:szCs w:val="24"/>
-          <w:highlight w:val="yellow"/>
-          <w:lang w:val="en-GB"/>
-        </w:rPr>
-        <w:t>di</w:t>
-      </w:r>
-      <w:r>
-        <w:rPr>
-          <w:rFonts w:ascii="Times New Roman" w:hAnsi="Times New Roman"/>
-          <w:bCs/>
-          <w:sz w:val="24"/>
-          <w:szCs w:val="24"/>
-          <w:highlight w:val="yellow"/>
-          <w:lang w:val="en-GB"/>
-        </w:rPr>
-        <w:t xml:space="preserve">lihat </w:t>
-      </w:r>
-      <w:r>
-        <w:rPr>
-          <w:rFonts w:ascii="Times New Roman" w:hAnsi="Times New Roman"/>
-          <w:bCs/>
-          <w:sz w:val="24"/>
-          <w:szCs w:val="24"/>
-          <w:highlight w:val="green"/>
-          <w:lang w:val="en-GB"/>
-        </w:rPr>
-        <w:t>langsung oleh pegawai di Kejaksaan Tingi Sulawesi Selatan.</w:t>
-      </w:r>
-      <w:r>
-        <w:rPr>
-          <w:rFonts w:ascii="Times New Roman" w:hAnsi="Times New Roman"/>
-          <w:bCs/>
-          <w:sz w:val="24"/>
-          <w:szCs w:val="24"/>
-          <w:lang w:val="en-GB"/>
-        </w:rPr>
-        <w:t xml:space="preserve"> </w:t>
+          <w:lang w:val="en-GB"/>
+        </w:rPr>
+        <w:t>ya yang membahas tentang aplikasi pengingat jadwal rapat ini berbeda dengan penelitian yang pertama, di penelitian ini sistem yang di bangun mengedepankan fitur</w:t>
+      </w:r>
+      <w:r>
+        <w:rPr>
+          <w:rFonts w:ascii="Times New Roman" w:hAnsi="Times New Roman"/>
+          <w:bCs/>
+          <w:sz w:val="24"/>
+          <w:szCs w:val="24"/>
+          <w:lang w:val="en-GB"/>
+        </w:rPr>
+        <w:t xml:space="preserve"> berbagi surat sehingga bisa di</w:t>
+      </w:r>
+      <w:r>
+        <w:rPr>
+          <w:rFonts w:ascii="Times New Roman" w:hAnsi="Times New Roman"/>
+          <w:bCs/>
+          <w:sz w:val="24"/>
+          <w:szCs w:val="24"/>
+          <w:lang w:val="en-GB"/>
+        </w:rPr>
+        <w:t xml:space="preserve">lihat langsung oleh pegawai di Kejaksaan Tingi Sulawesi Selatan. </w:t>
       </w:r>
     </w:p>
     <w:p>
@@ -1000,11 +885,11 @@
           <w:bCs/>
           <w:sz w:val="24"/>
           <w:szCs w:val="24"/>
-          <w:highlight w:val="green"/>
           <w:lang w:val="en-GB"/>
         </w:rPr>
         <w:t xml:space="preserve">Berdasarkan permasalahan yang muncul dari pemanfaatan SMS </w:t>
       </w:r>
+      <w:proofErr w:type="gramStart"/>
       <w:r>
         <w:rPr>
           <w:rFonts w:ascii="Times New Roman" w:hAnsi="Times New Roman"/>
@@ -1013,7 +898,6 @@
           <w:iCs/>
           <w:sz w:val="24"/>
           <w:szCs w:val="24"/>
-          <w:highlight w:val="green"/>
           <w:lang w:val="en-GB"/>
         </w:rPr>
         <w:t>gateway</w:t>
@@ -1024,7 +908,6 @@
           <w:bCs/>
           <w:sz w:val="24"/>
           <w:szCs w:val="24"/>
-          <w:highlight w:val="green"/>
           <w:lang w:val="en-GB"/>
         </w:rPr>
         <w:t xml:space="preserve"> </w:t>
@@ -1035,18 +918,27 @@
           <w:bCs/>
           <w:sz w:val="24"/>
           <w:szCs w:val="24"/>
-          <w:highlight w:val="green"/>
-          <w:lang w:val="en-GB"/>
-        </w:rPr>
-        <w:t xml:space="preserve"> dan dari beberapa penelitian sebelumnya</w:t>
-      </w:r>
-      <w:r>
-        <w:rPr>
-          <w:rFonts w:ascii="Times New Roman" w:hAnsi="Times New Roman"/>
-          <w:bCs/>
-          <w:sz w:val="24"/>
-          <w:szCs w:val="24"/>
-          <w:highlight w:val="yellow"/>
+          <w:lang w:val="en-GB"/>
+        </w:rPr>
+        <w:t xml:space="preserve"> dan</w:t>
+      </w:r>
+      <w:proofErr w:type="gramEnd"/>
+      <w:r>
+        <w:rPr>
+          <w:rFonts w:ascii="Times New Roman" w:hAnsi="Times New Roman"/>
+          <w:bCs/>
+          <w:sz w:val="24"/>
+          <w:szCs w:val="24"/>
+          <w:lang w:val="en-GB"/>
+        </w:rPr>
+        <w:t xml:space="preserve"> dari beberapa penelitian sebelumnya</w:t>
+      </w:r>
+      <w:r>
+        <w:rPr>
+          <w:rFonts w:ascii="Times New Roman" w:hAnsi="Times New Roman"/>
+          <w:bCs/>
+          <w:sz w:val="24"/>
+          <w:szCs w:val="24"/>
           <w:lang w:val="en-GB"/>
         </w:rPr>
         <w:t>,</w:t>
@@ -1057,7 +949,6 @@
           <w:bCs/>
           <w:sz w:val="24"/>
           <w:szCs w:val="24"/>
-          <w:highlight w:val="green"/>
           <w:lang w:val="en-GB"/>
         </w:rPr>
         <w:t xml:space="preserve"> semakin menguatkan ide untuk pengembangan aplikasi berbasis android</w:t>
@@ -1068,51 +959,26 @@
           <w:bCs/>
           <w:sz w:val="24"/>
           <w:szCs w:val="24"/>
-          <w:highlight w:val="green"/>
-          <w:lang w:val="en-GB"/>
-        </w:rPr>
-        <w:t xml:space="preserve"> yang masih jarang </w:t>
-      </w:r>
-      <w:r>
-        <w:rPr>
-          <w:rFonts w:ascii="Times New Roman" w:hAnsi="Times New Roman"/>
-          <w:bCs/>
-          <w:sz w:val="24"/>
-          <w:szCs w:val="24"/>
-          <w:highlight w:val="yellow"/>
-          <w:lang w:val="en-GB"/>
-        </w:rPr>
-        <w:t>di</w:t>
-      </w:r>
-      <w:r>
-        <w:rPr>
-          <w:rFonts w:ascii="Times New Roman" w:hAnsi="Times New Roman"/>
-          <w:bCs/>
-          <w:sz w:val="24"/>
-          <w:szCs w:val="24"/>
-          <w:highlight w:val="yellow"/>
-          <w:lang w:val="en-GB"/>
-        </w:rPr>
-        <w:t xml:space="preserve">implementasikan </w:t>
-      </w:r>
-      <w:r>
-        <w:rPr>
-          <w:rFonts w:ascii="Times New Roman" w:hAnsi="Times New Roman"/>
-          <w:bCs/>
-          <w:sz w:val="24"/>
-          <w:szCs w:val="24"/>
-          <w:highlight w:val="green"/>
-          <w:lang w:val="en-GB"/>
-        </w:rPr>
-        <w:t>oleh penelitian sebelumnya</w:t>
-      </w:r>
-      <w:r>
-        <w:rPr>
-          <w:rFonts w:ascii="Times New Roman" w:hAnsi="Times New Roman"/>
-          <w:bCs/>
-          <w:sz w:val="24"/>
-          <w:szCs w:val="24"/>
-          <w:highlight w:val="green"/>
+          <w:lang w:val="en-GB"/>
+        </w:rPr>
+        <w:t xml:space="preserve"> yang masih jarang di</w:t>
+      </w:r>
+      <w:r>
+        <w:rPr>
+          <w:rFonts w:ascii="Times New Roman" w:hAnsi="Times New Roman"/>
+          <w:bCs/>
+          <w:sz w:val="24"/>
+          <w:szCs w:val="24"/>
+          <w:lang w:val="en-GB"/>
+        </w:rPr>
+        <w:t>implementasikan oleh penelitian sebelumnya</w:t>
+      </w:r>
+      <w:r>
+        <w:rPr>
+          <w:rFonts w:ascii="Times New Roman" w:hAnsi="Times New Roman"/>
+          <w:bCs/>
+          <w:sz w:val="24"/>
+          <w:szCs w:val="24"/>
           <w:lang w:val="en-GB"/>
         </w:rPr>
         <w:t xml:space="preserve">. Pemilihan </w:t>
@@ -1125,7 +991,6 @@
           <w:iCs/>
           <w:sz w:val="24"/>
           <w:szCs w:val="24"/>
-          <w:highlight w:val="green"/>
           <w:lang w:val="en-GB"/>
         </w:rPr>
         <w:t>platform</w:t>
@@ -1136,7 +1001,6 @@
           <w:bCs/>
           <w:sz w:val="24"/>
           <w:szCs w:val="24"/>
-          <w:highlight w:val="green"/>
           <w:lang w:val="en-GB"/>
         </w:rPr>
         <w:t xml:space="preserve"> android dikarenakan </w:t>
@@ -1147,7 +1011,6 @@
           <w:bCs/>
           <w:sz w:val="24"/>
           <w:szCs w:val="24"/>
-          <w:highlight w:val="green"/>
           <w:lang w:val="en-GB"/>
         </w:rPr>
         <w:t xml:space="preserve">penggunaan </w:t>
@@ -1160,7 +1023,6 @@
           <w:iCs/>
           <w:sz w:val="24"/>
           <w:szCs w:val="24"/>
-          <w:highlight w:val="green"/>
           <w:lang w:val="en-GB"/>
         </w:rPr>
         <w:t xml:space="preserve">smartphone </w:t>
@@ -1171,7 +1033,6 @@
           <w:bCs/>
           <w:sz w:val="24"/>
           <w:szCs w:val="24"/>
-          <w:highlight w:val="green"/>
           <w:lang w:val="en-GB"/>
         </w:rPr>
         <w:t>andr</w:t>
@@ -1182,29 +1043,16 @@
           <w:bCs/>
           <w:sz w:val="24"/>
           <w:szCs w:val="24"/>
-          <w:highlight w:val="green"/>
-          <w:lang w:val="en-GB"/>
-        </w:rPr>
-        <w:t xml:space="preserve">oid yang sudah tidak asing lagi </w:t>
-      </w:r>
-      <w:r>
-        <w:rPr>
-          <w:rFonts w:ascii="Times New Roman" w:hAnsi="Times New Roman"/>
-          <w:bCs/>
-          <w:sz w:val="24"/>
-          <w:szCs w:val="24"/>
-          <w:highlight w:val="yellow"/>
-          <w:lang w:val="en-GB"/>
-        </w:rPr>
-        <w:t>di</w:t>
-      </w:r>
-      <w:r>
-        <w:rPr>
-          <w:rFonts w:ascii="Times New Roman" w:hAnsi="Times New Roman"/>
-          <w:bCs/>
-          <w:sz w:val="24"/>
-          <w:szCs w:val="24"/>
-          <w:highlight w:val="green"/>
+          <w:lang w:val="en-GB"/>
+        </w:rPr>
+        <w:t>oid yang sudah tidak asing lagi di</w:t>
+      </w:r>
+      <w:r>
+        <w:rPr>
+          <w:rFonts w:ascii="Times New Roman" w:hAnsi="Times New Roman"/>
+          <w:bCs/>
+          <w:sz w:val="24"/>
+          <w:szCs w:val="24"/>
           <w:lang w:val="en-GB"/>
         </w:rPr>
         <w:t xml:space="preserve"> kalangan menengah kebawah hingga kalangan atas.</w:t>
@@ -1262,71 +1110,15 @@
           <w:bCs/>
           <w:sz w:val="24"/>
           <w:szCs w:val="24"/>
-          <w:highlight w:val="yellow"/>
-          <w:lang w:val="en-US"/>
-        </w:rPr>
-      </w:pPr>
-      <w:r>
-        <w:rPr>
-          <w:rFonts w:ascii="Times New Roman" w:hAnsi="Times New Roman"/>
-          <w:bCs/>
-          <w:sz w:val="24"/>
-          <w:szCs w:val="24"/>
-          <w:highlight w:val="yellow"/>
-          <w:lang w:val="en-US"/>
-        </w:rPr>
-        <w:t>Apakah implementasi aplikasi berbasis android dapat memberikan informasi rapat dengan cepat kepegawai.</w:t>
-      </w:r>
-      <w:r>
-        <w:rPr>
-          <w:rFonts w:ascii="Times New Roman" w:hAnsi="Times New Roman"/>
-          <w:bCs/>
-          <w:sz w:val="24"/>
-          <w:szCs w:val="24"/>
-          <w:highlight w:val="yellow"/>
-          <w:lang w:val="en-US"/>
-        </w:rPr>
-        <w:t xml:space="preserve"> (Hapus Saja</w:t>
-      </w:r>
-      <w:bookmarkStart w:id="0" w:name="_GoBack"/>
-      <w:bookmarkEnd w:id="0"/>
-      <w:r>
-        <w:rPr>
-          <w:rFonts w:ascii="Times New Roman" w:hAnsi="Times New Roman"/>
-          <w:bCs/>
-          <w:sz w:val="24"/>
-          <w:szCs w:val="24"/>
-          <w:highlight w:val="yellow"/>
-          <w:lang w:val="en-US"/>
-        </w:rPr>
-        <w:t>)</w:t>
-      </w:r>
-    </w:p>
-    <w:p>
-      <w:pPr>
-        <w:pStyle w:val="ListParagraph"/>
-        <w:numPr>
-          <w:ilvl w:val="0"/>
-          <w:numId w:val="17"/>
-        </w:numPr>
-        <w:spacing w:after="0" w:line="360" w:lineRule="auto"/>
-        <w:jc w:val="both"/>
-        <w:rPr>
-          <w:rFonts w:ascii="Times New Roman" w:hAnsi="Times New Roman"/>
-          <w:bCs/>
-          <w:sz w:val="24"/>
-          <w:szCs w:val="24"/>
-          <w:highlight w:val="green"/>
-          <w:lang w:val="en-US"/>
-        </w:rPr>
-      </w:pPr>
-      <w:r>
-        <w:rPr>
-          <w:rFonts w:ascii="Times New Roman" w:hAnsi="Times New Roman"/>
-          <w:bCs/>
-          <w:sz w:val="24"/>
-          <w:szCs w:val="24"/>
-          <w:highlight w:val="green"/>
+          <w:lang w:val="en-US"/>
+        </w:rPr>
+      </w:pPr>
+      <w:r>
+        <w:rPr>
+          <w:rFonts w:ascii="Times New Roman" w:hAnsi="Times New Roman"/>
+          <w:bCs/>
+          <w:sz w:val="24"/>
+          <w:szCs w:val="24"/>
           <w:lang w:val="en-US"/>
         </w:rPr>
         <w:t>Apakah implementasi Aplikasi berbasis Android dapat mengurangi biaya pulsa dari aplikasi SMS Gateway.</w:t>
@@ -1540,7 +1332,6 @@
           <w:rFonts w:ascii="Times New Roman" w:hAnsi="Times New Roman"/>
           <w:sz w:val="24"/>
           <w:szCs w:val="24"/>
-          <w:highlight w:val="green"/>
           <w:lang w:val="en-US"/>
         </w:rPr>
       </w:pPr>
@@ -1558,7 +1349,6 @@
           <w:rFonts w:ascii="Times New Roman" w:hAnsi="Times New Roman"/>
           <w:sz w:val="24"/>
           <w:szCs w:val="24"/>
-          <w:highlight w:val="green"/>
           <w:lang w:val="en-US"/>
         </w:rPr>
         <w:t>Menghasilkan pengalaman dalam pembuatan Aplikasi secara nyata untuk dipakai oleh suatu Instansi.</w:t>
@@ -1581,16 +1371,14 @@
           <w:rFonts w:ascii="Times New Roman" w:hAnsi="Times New Roman"/>
           <w:sz w:val="24"/>
           <w:szCs w:val="24"/>
-          <w:highlight w:val="green"/>
-          <w:lang w:val="en-US"/>
-        </w:rPr>
-      </w:pPr>
-      <w:r>
-        <w:rPr>
-          <w:rFonts w:ascii="Times New Roman" w:hAnsi="Times New Roman"/>
-          <w:sz w:val="24"/>
-          <w:szCs w:val="24"/>
-          <w:highlight w:val="green"/>
+          <w:lang w:val="en-US"/>
+        </w:rPr>
+      </w:pPr>
+      <w:r>
+        <w:rPr>
+          <w:rFonts w:ascii="Times New Roman" w:hAnsi="Times New Roman"/>
+          <w:sz w:val="24"/>
+          <w:szCs w:val="24"/>
           <w:lang w:val="en-US"/>
         </w:rPr>
         <w:t xml:space="preserve">Manfaat bagi kampus yaitu membuktikan kepada </w:t>
@@ -1600,20 +1388,38 @@
           <w:rFonts w:ascii="Times New Roman" w:hAnsi="Times New Roman"/>
           <w:sz w:val="24"/>
           <w:szCs w:val="24"/>
-          <w:highlight w:val="green"/>
-          <w:lang w:val="en-US"/>
-        </w:rPr>
-        <w:t xml:space="preserve">instansi luar </w:t>
-      </w:r>
-      <w:r>
-        <w:rPr>
-          <w:rFonts w:ascii="Times New Roman" w:hAnsi="Times New Roman"/>
-          <w:sz w:val="24"/>
-          <w:szCs w:val="24"/>
-          <w:highlight w:val="green"/>
-          <w:lang w:val="en-US"/>
-        </w:rPr>
-        <w:t xml:space="preserve"> bahwa mahasiswa UNIKOM mampu bersaing di industri.</w:t>
+          <w:lang w:val="en-US"/>
+        </w:rPr>
+        <w:t xml:space="preserve">instansi </w:t>
+      </w:r>
+      <w:proofErr w:type="gramStart"/>
+      <w:r>
+        <w:rPr>
+          <w:rFonts w:ascii="Times New Roman" w:hAnsi="Times New Roman"/>
+          <w:sz w:val="24"/>
+          <w:szCs w:val="24"/>
+          <w:lang w:val="en-US"/>
+        </w:rPr>
+        <w:t xml:space="preserve">luar </w:t>
+      </w:r>
+      <w:r>
+        <w:rPr>
+          <w:rFonts w:ascii="Times New Roman" w:hAnsi="Times New Roman"/>
+          <w:sz w:val="24"/>
+          <w:szCs w:val="24"/>
+          <w:lang w:val="en-US"/>
+        </w:rPr>
+        <w:t xml:space="preserve"> bahwa</w:t>
+      </w:r>
+      <w:proofErr w:type="gramEnd"/>
+      <w:r>
+        <w:rPr>
+          <w:rFonts w:ascii="Times New Roman" w:hAnsi="Times New Roman"/>
+          <w:sz w:val="24"/>
+          <w:szCs w:val="24"/>
+          <w:lang w:val="en-US"/>
+        </w:rPr>
+        <w:t xml:space="preserve"> mahasiswa UNIKOM mampu bersaing di industri.</w:t>
       </w:r>
     </w:p>
     <w:p>
@@ -1721,9 +1527,24 @@
           <w:szCs w:val="24"/>
           <w:lang w:val="en-US"/>
         </w:rPr>
-        <w:lastRenderedPageBreak/>
         <w:t>Aplikasi yang dibangun sebatas mengirimkan notifikasi jadwal rapat untuk pegawai BAPPEDA Jawa Barat</w:t>
       </w:r>
+    </w:p>
+    <w:p>
+      <w:pPr>
+        <w:pStyle w:val="ListParagraph"/>
+        <w:spacing w:after="0" w:line="360" w:lineRule="auto"/>
+        <w:jc w:val="both"/>
+        <w:rPr>
+          <w:rFonts w:ascii="Times New Roman" w:hAnsi="Times New Roman"/>
+          <w:bCs/>
+          <w:sz w:val="24"/>
+          <w:szCs w:val="24"/>
+          <w:lang w:val="en-US"/>
+        </w:rPr>
+      </w:pPr>
+      <w:bookmarkStart w:id="0" w:name="_GoBack"/>
+      <w:bookmarkEnd w:id="0"/>
     </w:p>
     <w:p>
       <w:pPr>
@@ -1750,6 +1571,7 @@
           <w:szCs w:val="24"/>
           <w:lang w:val="en-US"/>
         </w:rPr>
+        <w:lastRenderedPageBreak/>
         <w:t>Metodologi Penelitian</w:t>
       </w:r>
     </w:p>
@@ -1843,16 +1665,14 @@
           <w:rFonts w:ascii="Times New Roman" w:hAnsi="Times New Roman"/>
           <w:sz w:val="24"/>
           <w:szCs w:val="24"/>
-          <w:highlight w:val="green"/>
-          <w:lang w:val="en-US"/>
-        </w:rPr>
-      </w:pPr>
-      <w:r>
-        <w:rPr>
-          <w:rFonts w:ascii="Times New Roman" w:hAnsi="Times New Roman"/>
-          <w:sz w:val="24"/>
-          <w:szCs w:val="24"/>
-          <w:highlight w:val="green"/>
+          <w:lang w:val="en-US"/>
+        </w:rPr>
+      </w:pPr>
+      <w:r>
+        <w:rPr>
+          <w:rFonts w:ascii="Times New Roman" w:hAnsi="Times New Roman"/>
+          <w:sz w:val="24"/>
+          <w:szCs w:val="24"/>
           <w:lang w:val="en-US"/>
         </w:rPr>
         <w:t>Langkah-langkah penelitian yang di lakukan sebagai berikut:</w:t>
@@ -1872,16 +1692,14 @@
           <w:rFonts w:ascii="Times New Roman" w:hAnsi="Times New Roman"/>
           <w:sz w:val="24"/>
           <w:szCs w:val="24"/>
-          <w:highlight w:val="green"/>
-          <w:lang w:val="en-US"/>
-        </w:rPr>
-      </w:pPr>
-      <w:r>
-        <w:rPr>
-          <w:rFonts w:ascii="Times New Roman" w:hAnsi="Times New Roman"/>
-          <w:sz w:val="24"/>
-          <w:szCs w:val="24"/>
-          <w:highlight w:val="green"/>
+          <w:lang w:val="en-US"/>
+        </w:rPr>
+      </w:pPr>
+      <w:r>
+        <w:rPr>
+          <w:rFonts w:ascii="Times New Roman" w:hAnsi="Times New Roman"/>
+          <w:sz w:val="24"/>
+          <w:szCs w:val="24"/>
           <w:lang w:val="en-US"/>
         </w:rPr>
         <w:t>Penetapan Masalah</w:t>
@@ -1901,16 +1719,14 @@
           <w:rFonts w:ascii="Times New Roman" w:hAnsi="Times New Roman"/>
           <w:sz w:val="24"/>
           <w:szCs w:val="24"/>
-          <w:highlight w:val="green"/>
-          <w:lang w:val="en-US"/>
-        </w:rPr>
-      </w:pPr>
-      <w:r>
-        <w:rPr>
-          <w:rFonts w:ascii="Times New Roman" w:hAnsi="Times New Roman"/>
-          <w:sz w:val="24"/>
-          <w:szCs w:val="24"/>
-          <w:highlight w:val="green"/>
+          <w:lang w:val="en-US"/>
+        </w:rPr>
+      </w:pPr>
+      <w:r>
+        <w:rPr>
+          <w:rFonts w:ascii="Times New Roman" w:hAnsi="Times New Roman"/>
+          <w:sz w:val="24"/>
+          <w:szCs w:val="24"/>
           <w:lang w:val="en-US"/>
         </w:rPr>
         <w:t>Perencanaan Proyek</w:t>
@@ -1930,16 +1746,14 @@
           <w:rFonts w:ascii="Times New Roman" w:hAnsi="Times New Roman"/>
           <w:sz w:val="24"/>
           <w:szCs w:val="24"/>
-          <w:highlight w:val="green"/>
-          <w:lang w:val="en-US"/>
-        </w:rPr>
-      </w:pPr>
-      <w:r>
-        <w:rPr>
-          <w:rFonts w:ascii="Times New Roman" w:hAnsi="Times New Roman"/>
-          <w:sz w:val="24"/>
-          <w:szCs w:val="24"/>
-          <w:highlight w:val="green"/>
+          <w:lang w:val="en-US"/>
+        </w:rPr>
+      </w:pPr>
+      <w:r>
+        <w:rPr>
+          <w:rFonts w:ascii="Times New Roman" w:hAnsi="Times New Roman"/>
+          <w:sz w:val="24"/>
+          <w:szCs w:val="24"/>
           <w:lang w:val="en-US"/>
         </w:rPr>
         <w:t>Analisis</w:t>
@@ -1959,16 +1773,14 @@
           <w:rFonts w:ascii="Times New Roman" w:hAnsi="Times New Roman"/>
           <w:sz w:val="24"/>
           <w:szCs w:val="24"/>
-          <w:highlight w:val="green"/>
-          <w:lang w:val="en-US"/>
-        </w:rPr>
-      </w:pPr>
-      <w:r>
-        <w:rPr>
-          <w:rFonts w:ascii="Times New Roman" w:hAnsi="Times New Roman"/>
-          <w:sz w:val="24"/>
-          <w:szCs w:val="24"/>
-          <w:highlight w:val="green"/>
+          <w:lang w:val="en-US"/>
+        </w:rPr>
+      </w:pPr>
+      <w:r>
+        <w:rPr>
+          <w:rFonts w:ascii="Times New Roman" w:hAnsi="Times New Roman"/>
+          <w:sz w:val="24"/>
+          <w:szCs w:val="24"/>
           <w:lang w:val="en-US"/>
         </w:rPr>
         <w:t>Desain</w:t>
@@ -1988,16 +1800,14 @@
           <w:rFonts w:ascii="Times New Roman" w:hAnsi="Times New Roman"/>
           <w:sz w:val="24"/>
           <w:szCs w:val="24"/>
-          <w:highlight w:val="green"/>
-          <w:lang w:val="en-US"/>
-        </w:rPr>
-      </w:pPr>
-      <w:r>
-        <w:rPr>
-          <w:rFonts w:ascii="Times New Roman" w:hAnsi="Times New Roman"/>
-          <w:sz w:val="24"/>
-          <w:szCs w:val="24"/>
-          <w:highlight w:val="green"/>
+          <w:lang w:val="en-US"/>
+        </w:rPr>
+      </w:pPr>
+      <w:r>
+        <w:rPr>
+          <w:rFonts w:ascii="Times New Roman" w:hAnsi="Times New Roman"/>
+          <w:sz w:val="24"/>
+          <w:szCs w:val="24"/>
           <w:lang w:val="en-US"/>
         </w:rPr>
         <w:t>Implementasi</w:t>
@@ -2017,16 +1827,14 @@
           <w:rFonts w:ascii="Times New Roman" w:hAnsi="Times New Roman"/>
           <w:sz w:val="24"/>
           <w:szCs w:val="24"/>
-          <w:highlight w:val="green"/>
-          <w:lang w:val="en-US"/>
-        </w:rPr>
-      </w:pPr>
-      <w:r>
-        <w:rPr>
-          <w:rFonts w:ascii="Times New Roman" w:hAnsi="Times New Roman"/>
-          <w:sz w:val="24"/>
-          <w:szCs w:val="24"/>
-          <w:highlight w:val="green"/>
+          <w:lang w:val="en-US"/>
+        </w:rPr>
+      </w:pPr>
+      <w:r>
+        <w:rPr>
+          <w:rFonts w:ascii="Times New Roman" w:hAnsi="Times New Roman"/>
+          <w:sz w:val="24"/>
+          <w:szCs w:val="24"/>
           <w:lang w:val="en-US"/>
         </w:rPr>
         <w:t>Pemeliharaan</w:t>
@@ -2226,8 +2034,16 @@
           <w:sz w:val="24"/>
           <w:szCs w:val="24"/>
         </w:rPr>
+        <w:t xml:space="preserve">Pada bab ini akan diuraikan berbagai konsep dasar dan teori-teori yang berkaitan dengan topik penelitian yang akan dilakukan dan hal-hal yang berguna dalam </w:t>
+      </w:r>
+      <w:r>
+        <w:rPr>
+          <w:rFonts w:ascii="Times New Roman" w:hAnsi="Times New Roman"/>
+          <w:sz w:val="24"/>
+          <w:szCs w:val="24"/>
+        </w:rPr>
         <w:lastRenderedPageBreak/>
-        <w:t>Pada bab ini akan diuraikan berbagai konsep dasar dan teori-teori yang berkaitan dengan topik penelitian yang akan dilakukan dan hal-hal yang berguna dalam proses analisis permasalahan serta tinjauan terhadap penelitian-penelitian serupa yang telah dilakukan sebelumnya.</w:t>
+        <w:t>proses analisis permasalahan serta tinjauan terhadap penelitian-penelitian serupa yang telah dilakukan sebelumnya.</w:t>
       </w:r>
     </w:p>
     <w:p>
@@ -2429,7 +2245,7 @@
 </file>
 
 <file path=word/endnotes.xml><?xml version="1.0" encoding="utf-8"?>
-<w:endnotes xmlns:wpc="http://schemas.microsoft.com/office/word/2010/wordprocessingCanvas" xmlns:mc="http://schemas.openxmlformats.org/markup-compatibility/2006" xmlns:o="urn:schemas-microsoft-com:office:office" xmlns:r="http://schemas.openxmlformats.org/officeDocument/2006/relationships" xmlns:m="http://schemas.openxmlformats.org/officeDocument/2006/math" xmlns:v="urn:schemas-microsoft-com:vml" xmlns:wp14="http://schemas.microsoft.com/office/word/2010/wordprocessingDrawing" xmlns:wp="http://schemas.openxmlformats.org/drawingml/2006/wordprocessingDrawing" xmlns:w10="urn:schemas-microsoft-com:office:word" xmlns:w="http://schemas.openxmlformats.org/wordprocessingml/2006/main" xmlns:w14="http://schemas.microsoft.com/office/word/2010/wordml" xmlns:w15="http://schemas.microsoft.com/office/word/2012/wordml" xmlns:wpg="http://schemas.microsoft.com/office/word/2010/wordprocessingGroup" xmlns:wpi="http://schemas.microsoft.com/office/word/2010/wordprocessingInk" xmlns:wne="http://schemas.microsoft.com/office/word/2006/wordml" xmlns:wps="http://schemas.microsoft.com/office/word/2010/wordprocessingShape" mc:Ignorable="w14 w15 wp14">
+<w:endnotes xmlns:wpc="http://schemas.microsoft.com/office/word/2010/wordprocessingCanvas" xmlns:cx="http://schemas.microsoft.com/office/drawing/2014/chartex" xmlns:cx1="http://schemas.microsoft.com/office/drawing/2015/9/8/chartex" xmlns:cx2="http://schemas.microsoft.com/office/drawing/2015/10/21/chartex" xmlns:cx3="http://schemas.microsoft.com/office/drawing/2016/5/9/chartex" xmlns:cx4="http://schemas.microsoft.com/office/drawing/2016/5/10/chartex" xmlns:cx5="http://schemas.microsoft.com/office/drawing/2016/5/11/chartex" xmlns:cx6="http://schemas.microsoft.com/office/drawing/2016/5/12/chartex" xmlns:cx7="http://schemas.microsoft.com/office/drawing/2016/5/13/chartex" xmlns:cx8="http://schemas.microsoft.com/office/drawing/2016/5/14/chartex" xmlns:mc="http://schemas.openxmlformats.org/markup-compatibility/2006" xmlns:aink="http://schemas.microsoft.com/office/drawing/2016/ink" xmlns:am3d="http://schemas.microsoft.com/office/drawing/2017/model3d" xmlns:o="urn:schemas-microsoft-com:office:office" xmlns:r="http://schemas.openxmlformats.org/officeDocument/2006/relationships" xmlns:m="http://schemas.openxmlformats.org/officeDocument/2006/math" xmlns:v="urn:schemas-microsoft-com:vml" xmlns:wp14="http://schemas.microsoft.com/office/word/2010/wordprocessingDrawing" xmlns:wp="http://schemas.openxmlformats.org/drawingml/2006/wordprocessingDrawing" xmlns:w10="urn:schemas-microsoft-com:office:word" xmlns:w="http://schemas.openxmlformats.org/wordprocessingml/2006/main" xmlns:w14="http://schemas.microsoft.com/office/word/2010/wordml" xmlns:w15="http://schemas.microsoft.com/office/word/2012/wordml" xmlns:w16cid="http://schemas.microsoft.com/office/word/2016/wordml/cid" xmlns:w16se="http://schemas.microsoft.com/office/word/2015/wordml/symex" xmlns:wpg="http://schemas.microsoft.com/office/word/2010/wordprocessingGroup" xmlns:wpi="http://schemas.microsoft.com/office/word/2010/wordprocessingInk" xmlns:wne="http://schemas.microsoft.com/office/word/2006/wordml" xmlns:wps="http://schemas.microsoft.com/office/word/2010/wordprocessingShape" mc:Ignorable="w14 w15 w16se w16cid wp14">
   <w:endnote w:type="separator" w:id="-1">
     <w:p>
       <w:pPr>
@@ -2454,7 +2270,7 @@
 </file>
 
 <file path=word/footer1.xml><?xml version="1.0" encoding="utf-8"?>
-<w:ftr xmlns:wpc="http://schemas.microsoft.com/office/word/2010/wordprocessingCanvas" xmlns:mc="http://schemas.openxmlformats.org/markup-compatibility/2006" xmlns:o="urn:schemas-microsoft-com:office:office" xmlns:r="http://schemas.openxmlformats.org/officeDocument/2006/relationships" xmlns:m="http://schemas.openxmlformats.org/officeDocument/2006/math" xmlns:v="urn:schemas-microsoft-com:vml" xmlns:wp14="http://schemas.microsoft.com/office/word/2010/wordprocessingDrawing" xmlns:wp="http://schemas.openxmlformats.org/drawingml/2006/wordprocessingDrawing" xmlns:w10="urn:schemas-microsoft-com:office:word" xmlns:w="http://schemas.openxmlformats.org/wordprocessingml/2006/main" xmlns:w14="http://schemas.microsoft.com/office/word/2010/wordml" xmlns:w15="http://schemas.microsoft.com/office/word/2012/wordml" xmlns:wpg="http://schemas.microsoft.com/office/word/2010/wordprocessingGroup" xmlns:wpi="http://schemas.microsoft.com/office/word/2010/wordprocessingInk" xmlns:wne="http://schemas.microsoft.com/office/word/2006/wordml" xmlns:wps="http://schemas.microsoft.com/office/word/2010/wordprocessingShape" mc:Ignorable="w14 w15 wp14">
+<w:ftr xmlns:wpc="http://schemas.microsoft.com/office/word/2010/wordprocessingCanvas" xmlns:cx="http://schemas.microsoft.com/office/drawing/2014/chartex" xmlns:cx1="http://schemas.microsoft.com/office/drawing/2015/9/8/chartex" xmlns:cx2="http://schemas.microsoft.com/office/drawing/2015/10/21/chartex" xmlns:cx3="http://schemas.microsoft.com/office/drawing/2016/5/9/chartex" xmlns:cx4="http://schemas.microsoft.com/office/drawing/2016/5/10/chartex" xmlns:cx5="http://schemas.microsoft.com/office/drawing/2016/5/11/chartex" xmlns:cx6="http://schemas.microsoft.com/office/drawing/2016/5/12/chartex" xmlns:cx7="http://schemas.microsoft.com/office/drawing/2016/5/13/chartex" xmlns:cx8="http://schemas.microsoft.com/office/drawing/2016/5/14/chartex" xmlns:mc="http://schemas.openxmlformats.org/markup-compatibility/2006" xmlns:aink="http://schemas.microsoft.com/office/drawing/2016/ink" xmlns:am3d="http://schemas.microsoft.com/office/drawing/2017/model3d" xmlns:o="urn:schemas-microsoft-com:office:office" xmlns:r="http://schemas.openxmlformats.org/officeDocument/2006/relationships" xmlns:m="http://schemas.openxmlformats.org/officeDocument/2006/math" xmlns:v="urn:schemas-microsoft-com:vml" xmlns:wp14="http://schemas.microsoft.com/office/word/2010/wordprocessingDrawing" xmlns:wp="http://schemas.openxmlformats.org/drawingml/2006/wordprocessingDrawing" xmlns:w10="urn:schemas-microsoft-com:office:word" xmlns:w="http://schemas.openxmlformats.org/wordprocessingml/2006/main" xmlns:w14="http://schemas.microsoft.com/office/word/2010/wordml" xmlns:w15="http://schemas.microsoft.com/office/word/2012/wordml" xmlns:w16cid="http://schemas.microsoft.com/office/word/2016/wordml/cid" xmlns:w16se="http://schemas.microsoft.com/office/word/2015/wordml/symex" xmlns:wpg="http://schemas.microsoft.com/office/word/2010/wordprocessingGroup" xmlns:wpi="http://schemas.microsoft.com/office/word/2010/wordprocessingInk" xmlns:wne="http://schemas.microsoft.com/office/word/2006/wordml" xmlns:wps="http://schemas.microsoft.com/office/word/2010/wordprocessingShape" mc:Ignorable="w14 w15 w16se w16cid wp14">
   <w:p>
     <w:pPr>
       <w:tabs>
@@ -2520,7 +2336,7 @@
 </file>
 
 <file path=word/footnotes.xml><?xml version="1.0" encoding="utf-8"?>
-<w:footnotes xmlns:wpc="http://schemas.microsoft.com/office/word/2010/wordprocessingCanvas" xmlns:mc="http://schemas.openxmlformats.org/markup-compatibility/2006" xmlns:o="urn:schemas-microsoft-com:office:office" xmlns:r="http://schemas.openxmlformats.org/officeDocument/2006/relationships" xmlns:m="http://schemas.openxmlformats.org/officeDocument/2006/math" xmlns:v="urn:schemas-microsoft-com:vml" xmlns:wp14="http://schemas.microsoft.com/office/word/2010/wordprocessingDrawing" xmlns:wp="http://schemas.openxmlformats.org/drawingml/2006/wordprocessingDrawing" xmlns:w10="urn:schemas-microsoft-com:office:word" xmlns:w="http://schemas.openxmlformats.org/wordprocessingml/2006/main" xmlns:w14="http://schemas.microsoft.com/office/word/2010/wordml" xmlns:w15="http://schemas.microsoft.com/office/word/2012/wordml" xmlns:wpg="http://schemas.microsoft.com/office/word/2010/wordprocessingGroup" xmlns:wpi="http://schemas.microsoft.com/office/word/2010/wordprocessingInk" xmlns:wne="http://schemas.microsoft.com/office/word/2006/wordml" xmlns:wps="http://schemas.microsoft.com/office/word/2010/wordprocessingShape" mc:Ignorable="w14 w15 wp14">
+<w:footnotes xmlns:wpc="http://schemas.microsoft.com/office/word/2010/wordprocessingCanvas" xmlns:cx="http://schemas.microsoft.com/office/drawing/2014/chartex" xmlns:cx1="http://schemas.microsoft.com/office/drawing/2015/9/8/chartex" xmlns:cx2="http://schemas.microsoft.com/office/drawing/2015/10/21/chartex" xmlns:cx3="http://schemas.microsoft.com/office/drawing/2016/5/9/chartex" xmlns:cx4="http://schemas.microsoft.com/office/drawing/2016/5/10/chartex" xmlns:cx5="http://schemas.microsoft.com/office/drawing/2016/5/11/chartex" xmlns:cx6="http://schemas.microsoft.com/office/drawing/2016/5/12/chartex" xmlns:cx7="http://schemas.microsoft.com/office/drawing/2016/5/13/chartex" xmlns:cx8="http://schemas.microsoft.com/office/drawing/2016/5/14/chartex" xmlns:mc="http://schemas.openxmlformats.org/markup-compatibility/2006" xmlns:aink="http://schemas.microsoft.com/office/drawing/2016/ink" xmlns:am3d="http://schemas.microsoft.com/office/drawing/2017/model3d" xmlns:o="urn:schemas-microsoft-com:office:office" xmlns:r="http://schemas.openxmlformats.org/officeDocument/2006/relationships" xmlns:m="http://schemas.openxmlformats.org/officeDocument/2006/math" xmlns:v="urn:schemas-microsoft-com:vml" xmlns:wp14="http://schemas.microsoft.com/office/word/2010/wordprocessingDrawing" xmlns:wp="http://schemas.openxmlformats.org/drawingml/2006/wordprocessingDrawing" xmlns:w10="urn:schemas-microsoft-com:office:word" xmlns:w="http://schemas.openxmlformats.org/wordprocessingml/2006/main" xmlns:w14="http://schemas.microsoft.com/office/word/2010/wordml" xmlns:w15="http://schemas.microsoft.com/office/word/2012/wordml" xmlns:w16cid="http://schemas.microsoft.com/office/word/2016/wordml/cid" xmlns:w16se="http://schemas.microsoft.com/office/word/2015/wordml/symex" xmlns:wpg="http://schemas.microsoft.com/office/word/2010/wordprocessingGroup" xmlns:wpi="http://schemas.microsoft.com/office/word/2010/wordprocessingInk" xmlns:wne="http://schemas.microsoft.com/office/word/2006/wordml" xmlns:wps="http://schemas.microsoft.com/office/word/2010/wordprocessingShape" mc:Ignorable="w14 w15 w16se w16cid wp14">
   <w:footnote w:type="separator" w:id="-1">
     <w:p>
       <w:pPr>
@@ -2545,7 +2361,7 @@
 </file>
 
 <file path=word/numbering.xml><?xml version="1.0" encoding="utf-8"?>
-<w:numbering xmlns:wpc="http://schemas.microsoft.com/office/word/2010/wordprocessingCanvas" xmlns:mc="http://schemas.openxmlformats.org/markup-compatibility/2006" xmlns:o="urn:schemas-microsoft-com:office:office" xmlns:r="http://schemas.openxmlformats.org/officeDocument/2006/relationships" xmlns:m="http://schemas.openxmlformats.org/officeDocument/2006/math" xmlns:v="urn:schemas-microsoft-com:vml" xmlns:wp14="http://schemas.microsoft.com/office/word/2010/wordprocessingDrawing" xmlns:wp="http://schemas.openxmlformats.org/drawingml/2006/wordprocessingDrawing" xmlns:w10="urn:schemas-microsoft-com:office:word" xmlns:w="http://schemas.openxmlformats.org/wordprocessingml/2006/main" xmlns:w14="http://schemas.microsoft.com/office/word/2010/wordml" xmlns:w15="http://schemas.microsoft.com/office/word/2012/wordml" xmlns:wpg="http://schemas.microsoft.com/office/word/2010/wordprocessingGroup" xmlns:wpi="http://schemas.microsoft.com/office/word/2010/wordprocessingInk" xmlns:wne="http://schemas.microsoft.com/office/word/2006/wordml" xmlns:wps="http://schemas.microsoft.com/office/word/2010/wordprocessingShape" mc:Ignorable="w14 w15 wp14">
+<w:numbering xmlns:wpc="http://schemas.microsoft.com/office/word/2010/wordprocessingCanvas" xmlns:cx="http://schemas.microsoft.com/office/drawing/2014/chartex" xmlns:cx1="http://schemas.microsoft.com/office/drawing/2015/9/8/chartex" xmlns:cx2="http://schemas.microsoft.com/office/drawing/2015/10/21/chartex" xmlns:cx3="http://schemas.microsoft.com/office/drawing/2016/5/9/chartex" xmlns:cx4="http://schemas.microsoft.com/office/drawing/2016/5/10/chartex" xmlns:cx5="http://schemas.microsoft.com/office/drawing/2016/5/11/chartex" xmlns:cx6="http://schemas.microsoft.com/office/drawing/2016/5/12/chartex" xmlns:cx7="http://schemas.microsoft.com/office/drawing/2016/5/13/chartex" xmlns:cx8="http://schemas.microsoft.com/office/drawing/2016/5/14/chartex" xmlns:mc="http://schemas.openxmlformats.org/markup-compatibility/2006" xmlns:aink="http://schemas.microsoft.com/office/drawing/2016/ink" xmlns:am3d="http://schemas.microsoft.com/office/drawing/2017/model3d" xmlns:o="urn:schemas-microsoft-com:office:office" xmlns:r="http://schemas.openxmlformats.org/officeDocument/2006/relationships" xmlns:m="http://schemas.openxmlformats.org/officeDocument/2006/math" xmlns:v="urn:schemas-microsoft-com:vml" xmlns:wp14="http://schemas.microsoft.com/office/word/2010/wordprocessingDrawing" xmlns:wp="http://schemas.openxmlformats.org/drawingml/2006/wordprocessingDrawing" xmlns:w10="urn:schemas-microsoft-com:office:word" xmlns:w="http://schemas.openxmlformats.org/wordprocessingml/2006/main" xmlns:w14="http://schemas.microsoft.com/office/word/2010/wordml" xmlns:w15="http://schemas.microsoft.com/office/word/2012/wordml" xmlns:w16cid="http://schemas.microsoft.com/office/word/2016/wordml/cid" xmlns:w16se="http://schemas.microsoft.com/office/word/2015/wordml/symex" xmlns:wpg="http://schemas.microsoft.com/office/word/2010/wordprocessingGroup" xmlns:wpi="http://schemas.microsoft.com/office/word/2010/wordprocessingInk" xmlns:wne="http://schemas.microsoft.com/office/word/2006/wordml" xmlns:wps="http://schemas.microsoft.com/office/word/2010/wordprocessingShape" mc:Ignorable="w14 w15 w16se w16cid wp14">
   <w:abstractNum w:abstractNumId="0" w15:restartNumberingAfterBreak="0">
     <w:nsid w:val="137343F6"/>
     <w:multiLevelType w:val="multilevel"/>
@@ -4938,7 +4754,7 @@
 </file>
 
 <file path=word/styles.xml><?xml version="1.0" encoding="utf-8"?>
-<w:styles xmlns:mc="http://schemas.openxmlformats.org/markup-compatibility/2006" xmlns:r="http://schemas.openxmlformats.org/officeDocument/2006/relationships" xmlns:w="http://schemas.openxmlformats.org/wordprocessingml/2006/main" xmlns:w14="http://schemas.microsoft.com/office/word/2010/wordml" xmlns:w15="http://schemas.microsoft.com/office/word/2012/wordml" mc:Ignorable="w14 w15">
+<w:styles xmlns:mc="http://schemas.openxmlformats.org/markup-compatibility/2006" xmlns:r="http://schemas.openxmlformats.org/officeDocument/2006/relationships" xmlns:w="http://schemas.openxmlformats.org/wordprocessingml/2006/main" xmlns:w14="http://schemas.microsoft.com/office/word/2010/wordml" xmlns:w15="http://schemas.microsoft.com/office/word/2012/wordml" xmlns:w16cid="http://schemas.microsoft.com/office/word/2016/wordml/cid" xmlns:w16se="http://schemas.microsoft.com/office/word/2015/wordml/symex" mc:Ignorable="w14 w15 w16se w16cid">
   <w:docDefaults>
     <w:rPrDefault>
       <w:rPr>
@@ -4948,7 +4764,7 @@
     </w:rPrDefault>
     <w:pPrDefault/>
   </w:docDefaults>
-  <w:latentStyles w:defLockedState="0" w:defUIPriority="99" w:defSemiHidden="0" w:defUnhideWhenUsed="0" w:defQFormat="0" w:count="371">
+  <w:latentStyles w:defLockedState="0" w:defUIPriority="99" w:defSemiHidden="0" w:defUnhideWhenUsed="0" w:defQFormat="0" w:count="377">
     <w:lsdException w:name="Normal" w:uiPriority="0" w:qFormat="1"/>
     <w:lsdException w:name="heading 1" w:uiPriority="9" w:qFormat="1"/>
     <w:lsdException w:name="heading 2" w:semiHidden="1" w:uiPriority="9" w:unhideWhenUsed="1" w:qFormat="1"/>
@@ -5320,6 +5136,12 @@
     <w:lsdException w:name="List Table 5 Dark Accent 6" w:uiPriority="50"/>
     <w:lsdException w:name="List Table 6 Colorful Accent 6" w:uiPriority="51"/>
     <w:lsdException w:name="List Table 7 Colorful Accent 6" w:uiPriority="52"/>
+    <w:lsdException w:name="Mention" w:semiHidden="1" w:unhideWhenUsed="1"/>
+    <w:lsdException w:name="Smart Hyperlink" w:semiHidden="1" w:unhideWhenUsed="1"/>
+    <w:lsdException w:name="Hashtag" w:semiHidden="1" w:unhideWhenUsed="1"/>
+    <w:lsdException w:name="Unresolved Mention" w:semiHidden="1" w:unhideWhenUsed="1"/>
+    <w:lsdException w:name="Smart Link" w:semiHidden="1" w:unhideWhenUsed="1"/>
+    <w:lsdException w:name="Smart Link Error" w:semiHidden="1" w:unhideWhenUsed="1"/>
   </w:latentStyles>
   <w:style w:type="paragraph" w:default="1" w:styleId="Normal">
     <w:name w:val="Normal"/>
@@ -5694,7 +5516,7 @@
 </file>
 
 <file path=customXml/itemProps1.xml><?xml version="1.0" encoding="utf-8"?>
-<ds:datastoreItem xmlns:ds="http://schemas.openxmlformats.org/officeDocument/2006/customXml" ds:itemID="{D13CF1E2-EE7B-4033-93A3-93A1B7845713}">
+<ds:datastoreItem xmlns:ds="http://schemas.openxmlformats.org/officeDocument/2006/customXml" ds:itemID="{E6C2D414-2B6C-430C-B5AC-A34C7D3039D5}">
   <ds:schemaRefs>
     <ds:schemaRef ds:uri="http://schemas.openxmlformats.org/officeDocument/2006/bibliography"/>
   </ds:schemaRefs>

--- a/UNIKOM_260_265_8. BAB I Pendahuluan .docx
+++ b/UNIKOM_260_265_8. BAB I Pendahuluan .docx
@@ -505,149 +505,21 @@
           <w:bCs/>
           <w:sz w:val="24"/>
           <w:szCs w:val="24"/>
-          <w:lang w:val="en-GB"/>
-        </w:rPr>
-        <w:t>Dalam melaksanakan tugas, BAPPEDA Jawa Barat juga mengkombinasikan dengan teknologi yang berkembang pesat saat ini.</w:t>
-      </w:r>
-      <w:r>
-        <w:rPr>
-          <w:rFonts w:ascii="Times New Roman" w:hAnsi="Times New Roman"/>
-          <w:bCs/>
-          <w:sz w:val="24"/>
-          <w:szCs w:val="24"/>
-          <w:lang w:val="en-GB"/>
-        </w:rPr>
-        <w:t xml:space="preserve"> Khususnya bagian IT dari BAPPEDA Jawa Barat memanfaatkan perkembangan teknologi dengan membangun sebuah aplikasi berbasis </w:t>
-      </w:r>
-      <w:r>
-        <w:rPr>
-          <w:rFonts w:ascii="Times New Roman" w:hAnsi="Times New Roman"/>
-          <w:bCs/>
-          <w:i/>
-          <w:iCs/>
-          <w:sz w:val="24"/>
-          <w:szCs w:val="24"/>
-          <w:lang w:val="en-GB"/>
-        </w:rPr>
-        <w:t>website</w:t>
-      </w:r>
-      <w:r>
-        <w:rPr>
-          <w:rFonts w:ascii="Times New Roman" w:hAnsi="Times New Roman"/>
-          <w:bCs/>
-          <w:i/>
-          <w:iCs/>
-          <w:sz w:val="24"/>
-          <w:szCs w:val="24"/>
-          <w:lang w:val="en-GB"/>
-        </w:rPr>
-        <w:t xml:space="preserve"> </w:t>
-      </w:r>
-      <w:r>
-        <w:rPr>
-          <w:rFonts w:ascii="Times New Roman" w:hAnsi="Times New Roman"/>
-          <w:bCs/>
-          <w:sz w:val="24"/>
-          <w:szCs w:val="24"/>
-          <w:lang w:val="en-GB"/>
-        </w:rPr>
-        <w:t xml:space="preserve">untuk pemberitahuan jadwal rapat kepada pegawai yang dikirimkan melalui SMS </w:t>
-      </w:r>
-      <w:r>
-        <w:rPr>
-          <w:rFonts w:ascii="Times New Roman" w:hAnsi="Times New Roman"/>
-          <w:bCs/>
-          <w:i/>
-          <w:iCs/>
-          <w:sz w:val="24"/>
-          <w:szCs w:val="24"/>
-          <w:lang w:val="en-GB"/>
-        </w:rPr>
-        <w:t>g</w:t>
-      </w:r>
-      <w:r>
-        <w:rPr>
-          <w:rFonts w:ascii="Times New Roman" w:hAnsi="Times New Roman"/>
-          <w:bCs/>
-          <w:i/>
-          <w:iCs/>
-          <w:sz w:val="24"/>
-          <w:szCs w:val="24"/>
-          <w:lang w:val="en-GB"/>
-        </w:rPr>
-        <w:t>ateway</w:t>
-      </w:r>
-      <w:r>
-        <w:rPr>
-          <w:rFonts w:ascii="Times New Roman" w:hAnsi="Times New Roman"/>
-          <w:bCs/>
-          <w:sz w:val="24"/>
-          <w:szCs w:val="24"/>
-          <w:lang w:val="en-GB"/>
-        </w:rPr>
-        <w:t xml:space="preserve">. </w:t>
-      </w:r>
-      <w:r>
-        <w:rPr>
-          <w:rFonts w:ascii="Times New Roman" w:hAnsi="Times New Roman"/>
-          <w:bCs/>
-          <w:sz w:val="24"/>
-          <w:szCs w:val="24"/>
-          <w:lang w:val="en-GB"/>
-        </w:rPr>
-        <w:t xml:space="preserve">Aplikasi ini berfungsi untuk mengurangi beban pegawai yang bertugas menyampaikan pengumuman jadwal rapat. </w:t>
-      </w:r>
-      <w:r>
-        <w:rPr>
-          <w:rFonts w:ascii="Times New Roman" w:hAnsi="Times New Roman"/>
-          <w:bCs/>
-          <w:sz w:val="24"/>
-          <w:szCs w:val="24"/>
-          <w:lang w:val="en-GB"/>
-        </w:rPr>
-        <w:t xml:space="preserve">Namun </w:t>
-      </w:r>
-      <w:r>
-        <w:rPr>
-          <w:rFonts w:ascii="Times New Roman" w:hAnsi="Times New Roman"/>
-          <w:bCs/>
-          <w:sz w:val="24"/>
-          <w:szCs w:val="24"/>
-          <w:lang w:val="en-GB"/>
-        </w:rPr>
-        <w:t xml:space="preserve">pemanfaatan SMS </w:t>
-      </w:r>
-      <w:r>
-        <w:rPr>
-          <w:rFonts w:ascii="Times New Roman" w:hAnsi="Times New Roman"/>
-          <w:bCs/>
-          <w:i/>
-          <w:iCs/>
-          <w:sz w:val="24"/>
-          <w:szCs w:val="24"/>
-          <w:lang w:val="en-GB"/>
-        </w:rPr>
-        <w:t>gateway</w:t>
-      </w:r>
-      <w:r>
-        <w:rPr>
-          <w:rFonts w:ascii="Times New Roman" w:hAnsi="Times New Roman"/>
-          <w:bCs/>
-          <w:sz w:val="24"/>
-          <w:szCs w:val="24"/>
-          <w:lang w:val="en-GB"/>
-        </w:rPr>
-        <w:t xml:space="preserve"> masih memiliki beberapa kekurangan yaitu pemakaian biaya pulsa yang tidak sedikit dan permasalahan ketika pegawai mengganti nomor teleponnya</w:t>
-      </w:r>
-      <w:r>
-        <w:rPr>
-          <w:rFonts w:ascii="Times New Roman" w:hAnsi="Times New Roman"/>
-          <w:bCs/>
-          <w:sz w:val="24"/>
-          <w:szCs w:val="24"/>
-          <w:lang w:val="en-GB"/>
-        </w:rPr>
-        <w:t>. Hal tersebut akan mengakibatkan hilangnya informasi yang seharusnya diterima oleh pegawai yang akan memiliki jadwal rapat.</w:t>
+          <w:highlight w:val="green"/>
+          <w:lang w:val="en-GB"/>
+        </w:rPr>
+        <w:t>Pertemuan rapat di lembaga pemerintahan adalah suatu hal yang sudah tak asing lagi, baik rapat internal maupun rapat external, rapat sudah menjadi hal wajib dalam suatu perusahaan guna membicarakan solusi dari masalah yang di hadapi, untuk bersama-sama merealisasikan visi  dan misi dari perusahaan tersebut. Akan tetapi kehadiran untuk pertemuan rapat ini dari setiap pegawai BAPPEDA kurang be</w:t>
+      </w:r>
+      <w:r>
+        <w:rPr>
+          <w:rFonts w:ascii="Times New Roman" w:hAnsi="Times New Roman"/>
+          <w:bCs/>
+          <w:sz w:val="24"/>
+          <w:szCs w:val="24"/>
+          <w:highlight w:val="green"/>
+          <w:lang w:val="en-GB"/>
+        </w:rPr>
+        <w:t>rjalan dengan baik, di karenakan penyebaran pengumuman rapat yang kurang tersampaikan kepada semua pegawai BAPPEDA, ada beberapa faktor yang mempengaruhi kurang tersampaikannya pengumuman rapat kepada pegawai BAPPEDA, diantaranya beban pekerjaan pegawai BAPPEDA banyak hingga kerap lupa akan jadwal rapat yang sudah di beritahukan oleh atasan, maka dibutuhkannya pengingat untuk mengatasi hal tersebut.</w:t>
       </w:r>
     </w:p>
     <w:p>
@@ -671,53 +543,36 @@
           <w:szCs w:val="24"/>
           <w:lang w:val="en-GB"/>
         </w:rPr>
-        <w:t xml:space="preserve">Dari beberapa penelitian sebelumnya pembangunan aplikasi </w:t>
+        <w:t>B</w:t>
+      </w:r>
+      <w:r>
+        <w:rPr>
+          <w:rFonts w:ascii="Times New Roman" w:hAnsi="Times New Roman"/>
+          <w:bCs/>
+          <w:sz w:val="24"/>
+          <w:szCs w:val="24"/>
+          <w:lang w:val="en-GB"/>
+        </w:rPr>
+        <w:t xml:space="preserve">agian IT dari BAPPEDA Jawa Barat memanfaatkan perkembangan teknologi dengan membangun sebuah aplikasi berbasis </w:t>
       </w:r>
       <w:r>
         <w:rPr>
           <w:rFonts w:ascii="Times New Roman" w:hAnsi="Times New Roman"/>
           <w:bCs/>
           <w:i/>
-          <w:sz w:val="24"/>
-          <w:szCs w:val="24"/>
-          <w:lang w:val="en-GB"/>
-        </w:rPr>
-        <w:t>reminder</w:t>
-      </w:r>
-      <w:r>
-        <w:rPr>
-          <w:rFonts w:ascii="Times New Roman" w:hAnsi="Times New Roman"/>
-          <w:bCs/>
-          <w:sz w:val="24"/>
-          <w:szCs w:val="24"/>
-          <w:lang w:val="en-GB"/>
-        </w:rPr>
-        <w:t xml:space="preserve"> seperti ini sudah banyak di</w:t>
-      </w:r>
-      <w:r>
-        <w:rPr>
-          <w:rFonts w:ascii="Times New Roman" w:hAnsi="Times New Roman"/>
-          <w:bCs/>
-          <w:sz w:val="24"/>
-          <w:szCs w:val="24"/>
-          <w:lang w:val="en-GB"/>
-        </w:rPr>
-        <w:t xml:space="preserve">implementasikan </w:t>
-      </w:r>
-      <w:r>
-        <w:rPr>
-          <w:rFonts w:ascii="Times New Roman" w:hAnsi="Times New Roman"/>
-          <w:bCs/>
-          <w:sz w:val="24"/>
-          <w:szCs w:val="24"/>
-          <w:lang w:val="en-GB"/>
-        </w:rPr>
-        <w:t>seperti di BEA CUKAI DUMAI Provinsi Riau</w:t>
-      </w:r>
-      <w:r>
-        <w:rPr>
-          <w:rFonts w:ascii="Times New Roman" w:hAnsi="Times New Roman"/>
-          <w:bCs/>
+          <w:iCs/>
+          <w:sz w:val="24"/>
+          <w:szCs w:val="24"/>
+          <w:lang w:val="en-GB"/>
+        </w:rPr>
+        <w:t>website</w:t>
+      </w:r>
+      <w:r>
+        <w:rPr>
+          <w:rFonts w:ascii="Times New Roman" w:hAnsi="Times New Roman"/>
+          <w:bCs/>
+          <w:i/>
+          <w:iCs/>
           <w:sz w:val="24"/>
           <w:szCs w:val="24"/>
           <w:lang w:val="en-GB"/>
@@ -730,69 +585,53 @@
           <w:bCs/>
           <w:sz w:val="24"/>
           <w:szCs w:val="24"/>
-          <w:shd w:val="clear" w:color="auto" w:fill="FFFFFF" w:themeFill="background1"/>
-          <w:lang w:val="en-GB"/>
-        </w:rPr>
-        <w:t xml:space="preserve">dan </w:t>
-      </w:r>
-      <w:r>
-        <w:rPr>
-          <w:rFonts w:ascii="Times New Roman" w:hAnsi="Times New Roman"/>
-          <w:sz w:val="24"/>
-          <w:szCs w:val="24"/>
-        </w:rPr>
-        <w:t>Universitas Negeri Sebelas Maret (UNS) Solo</w:t>
-      </w:r>
-      <w:r>
-        <w:rPr>
-          <w:rFonts w:ascii="Times New Roman" w:hAnsi="Times New Roman"/>
-          <w:bCs/>
-          <w:sz w:val="24"/>
-          <w:szCs w:val="24"/>
-          <w:lang w:val="en-GB"/>
-        </w:rPr>
-        <w:t xml:space="preserve">, yang sama seperti di BAPPEDA memanfaatkan SMS </w:t>
+          <w:lang w:val="en-GB"/>
+        </w:rPr>
+        <w:t xml:space="preserve">untuk pemberitahuan jadwal rapat kepada pegawai yang dikirimkan melalui SMS </w:t>
       </w:r>
       <w:r>
         <w:rPr>
           <w:rFonts w:ascii="Times New Roman" w:hAnsi="Times New Roman"/>
           <w:bCs/>
           <w:i/>
-          <w:sz w:val="24"/>
-          <w:szCs w:val="24"/>
-          <w:lang w:val="en-GB"/>
-        </w:rPr>
-        <w:t>Gateway</w:t>
-      </w:r>
-      <w:r>
-        <w:rPr>
-          <w:rFonts w:ascii="Times New Roman" w:hAnsi="Times New Roman"/>
-          <w:bCs/>
-          <w:sz w:val="24"/>
-          <w:szCs w:val="24"/>
-          <w:lang w:val="en-GB"/>
-        </w:rPr>
-        <w:t xml:space="preserve"> untu</w:t>
-      </w:r>
-      <w:r>
-        <w:rPr>
-          <w:rFonts w:ascii="Times New Roman" w:hAnsi="Times New Roman"/>
-          <w:bCs/>
-          <w:sz w:val="24"/>
-          <w:szCs w:val="24"/>
-          <w:lang w:val="en-GB"/>
-        </w:rPr>
-        <w:t>k</w:t>
-      </w:r>
-      <w:r>
-        <w:rPr>
-          <w:rFonts w:ascii="Times New Roman" w:hAnsi="Times New Roman"/>
-          <w:bCs/>
-          <w:sz w:val="24"/>
-          <w:szCs w:val="24"/>
-          <w:lang w:val="en-GB"/>
-        </w:rPr>
-        <w:t xml:space="preserve"> mengirimkan </w:t>
+          <w:iCs/>
+          <w:sz w:val="24"/>
+          <w:szCs w:val="24"/>
+          <w:lang w:val="en-GB"/>
+        </w:rPr>
+        <w:t>g</w:t>
+      </w:r>
+      <w:r>
+        <w:rPr>
+          <w:rFonts w:ascii="Times New Roman" w:hAnsi="Times New Roman"/>
+          <w:bCs/>
+          <w:i/>
+          <w:iCs/>
+          <w:sz w:val="24"/>
+          <w:szCs w:val="24"/>
+          <w:lang w:val="en-GB"/>
+        </w:rPr>
+        <w:t>ateway</w:t>
+      </w:r>
+      <w:r>
+        <w:rPr>
+          <w:rFonts w:ascii="Times New Roman" w:hAnsi="Times New Roman"/>
+          <w:bCs/>
+          <w:sz w:val="24"/>
+          <w:szCs w:val="24"/>
+          <w:lang w:val="en-GB"/>
+        </w:rPr>
+        <w:t xml:space="preserve">. </w:t>
+      </w:r>
+      <w:r>
+        <w:rPr>
+          <w:rFonts w:ascii="Times New Roman" w:hAnsi="Times New Roman"/>
+          <w:bCs/>
+          <w:sz w:val="24"/>
+          <w:szCs w:val="24"/>
+          <w:lang w:val="en-GB"/>
+        </w:rPr>
+        <w:t xml:space="preserve">Aplikasi ini berfungsi untuk mengurangi beban pegawai yang bertugas </w:t>
       </w:r>
       <w:r>
         <w:rPr>
@@ -803,67 +642,59 @@
           <w:lang w:val="en-GB"/>
         </w:rPr>
         <w:lastRenderedPageBreak/>
-        <w:t>pemberitahuan</w:t>
-      </w:r>
-      <w:r>
-        <w:rPr>
-          <w:rFonts w:ascii="Times New Roman" w:hAnsi="Times New Roman"/>
-          <w:bCs/>
-          <w:sz w:val="24"/>
-          <w:szCs w:val="24"/>
-          <w:lang w:val="en-GB"/>
-        </w:rPr>
-        <w:t xml:space="preserve"> sebuah agenda</w:t>
-      </w:r>
-      <w:r>
-        <w:rPr>
-          <w:rFonts w:ascii="Times New Roman" w:hAnsi="Times New Roman"/>
-          <w:bCs/>
-          <w:sz w:val="24"/>
-          <w:szCs w:val="24"/>
-          <w:lang w:val="en-GB"/>
-        </w:rPr>
-        <w:t>. Penelitian lain</w:t>
-      </w:r>
-      <w:r>
-        <w:rPr>
-          <w:rFonts w:ascii="Times New Roman" w:hAnsi="Times New Roman"/>
-          <w:bCs/>
-          <w:sz w:val="24"/>
-          <w:szCs w:val="24"/>
-          <w:lang w:val="en-GB"/>
-        </w:rPr>
-        <w:t>n</w:t>
-      </w:r>
-      <w:r>
-        <w:rPr>
-          <w:rFonts w:ascii="Times New Roman" w:hAnsi="Times New Roman"/>
-          <w:bCs/>
-          <w:sz w:val="24"/>
-          <w:szCs w:val="24"/>
-          <w:lang w:val="en-GB"/>
-        </w:rPr>
-        <w:t>ya yang membahas tentang aplikasi pengingat jadwal rapat ini berbeda dengan penelitian yang pertama, di penelitian ini sistem yang di bangun mengedepankan fitur</w:t>
-      </w:r>
-      <w:r>
-        <w:rPr>
-          <w:rFonts w:ascii="Times New Roman" w:hAnsi="Times New Roman"/>
-          <w:bCs/>
-          <w:sz w:val="24"/>
-          <w:szCs w:val="24"/>
-          <w:lang w:val="en-GB"/>
-        </w:rPr>
-        <w:t xml:space="preserve"> berbagi surat sehingga bisa di</w:t>
-      </w:r>
-      <w:r>
-        <w:rPr>
-          <w:rFonts w:ascii="Times New Roman" w:hAnsi="Times New Roman"/>
-          <w:bCs/>
-          <w:sz w:val="24"/>
-          <w:szCs w:val="24"/>
-          <w:lang w:val="en-GB"/>
-        </w:rPr>
-        <w:t xml:space="preserve">lihat langsung oleh pegawai di Kejaksaan Tingi Sulawesi Selatan. </w:t>
+        <w:t xml:space="preserve">menyampaikan pengumuman jadwal rapat. </w:t>
+      </w:r>
+      <w:r>
+        <w:rPr>
+          <w:rFonts w:ascii="Times New Roman" w:hAnsi="Times New Roman"/>
+          <w:bCs/>
+          <w:sz w:val="24"/>
+          <w:szCs w:val="24"/>
+          <w:lang w:val="en-GB"/>
+        </w:rPr>
+        <w:t xml:space="preserve">Namun </w:t>
+      </w:r>
+      <w:r>
+        <w:rPr>
+          <w:rFonts w:ascii="Times New Roman" w:hAnsi="Times New Roman"/>
+          <w:bCs/>
+          <w:sz w:val="24"/>
+          <w:szCs w:val="24"/>
+          <w:lang w:val="en-GB"/>
+        </w:rPr>
+        <w:t xml:space="preserve">pemanfaatan SMS </w:t>
+      </w:r>
+      <w:r>
+        <w:rPr>
+          <w:rFonts w:ascii="Times New Roman" w:hAnsi="Times New Roman"/>
+          <w:bCs/>
+          <w:i/>
+          <w:iCs/>
+          <w:sz w:val="24"/>
+          <w:szCs w:val="24"/>
+          <w:lang w:val="en-GB"/>
+        </w:rPr>
+        <w:t>gateway</w:t>
+      </w:r>
+      <w:r>
+        <w:rPr>
+          <w:rFonts w:ascii="Times New Roman" w:hAnsi="Times New Roman"/>
+          <w:bCs/>
+          <w:sz w:val="24"/>
+          <w:szCs w:val="24"/>
+          <w:lang w:val="en-GB"/>
+        </w:rPr>
+        <w:t xml:space="preserve"> masih memiliki beberapa kekurangan yaitu pemakaian biaya pulsa yang tidak sedikit dan permasalahan ketika pegawai mengganti nomor teleponnya</w:t>
+      </w:r>
+      <w:r>
+        <w:rPr>
+          <w:rFonts w:ascii="Times New Roman" w:hAnsi="Times New Roman"/>
+          <w:bCs/>
+          <w:sz w:val="24"/>
+          <w:szCs w:val="24"/>
+          <w:lang w:val="en-GB"/>
+        </w:rPr>
+        <w:t>. Hal tersebut akan mengakibatkan hilangnya informasi yang seharusnya diterima oleh pegawai yang akan memiliki jadwal rapat.</w:t>
       </w:r>
     </w:p>
     <w:p>
@@ -887,9 +718,316 @@
           <w:szCs w:val="24"/>
           <w:lang w:val="en-GB"/>
         </w:rPr>
+        <w:t xml:space="preserve">Dari beberapa penelitian sebelumnya pembangunan aplikasi </w:t>
+      </w:r>
+      <w:r>
+        <w:rPr>
+          <w:rFonts w:ascii="Times New Roman" w:hAnsi="Times New Roman"/>
+          <w:bCs/>
+          <w:i/>
+          <w:sz w:val="24"/>
+          <w:szCs w:val="24"/>
+          <w:lang w:val="en-GB"/>
+        </w:rPr>
+        <w:t>reminder</w:t>
+      </w:r>
+      <w:r>
+        <w:rPr>
+          <w:rFonts w:ascii="Times New Roman" w:hAnsi="Times New Roman"/>
+          <w:bCs/>
+          <w:sz w:val="24"/>
+          <w:szCs w:val="24"/>
+          <w:lang w:val="en-GB"/>
+        </w:rPr>
+        <w:t xml:space="preserve"> seperti ini sudah banyak di</w:t>
+      </w:r>
+      <w:r>
+        <w:rPr>
+          <w:rFonts w:ascii="Times New Roman" w:hAnsi="Times New Roman"/>
+          <w:bCs/>
+          <w:sz w:val="24"/>
+          <w:szCs w:val="24"/>
+          <w:lang w:val="en-GB"/>
+        </w:rPr>
+        <w:t xml:space="preserve">implementasikan </w:t>
+      </w:r>
+      <w:r>
+        <w:rPr>
+          <w:rFonts w:ascii="Times New Roman" w:hAnsi="Times New Roman"/>
+          <w:bCs/>
+          <w:sz w:val="24"/>
+          <w:szCs w:val="24"/>
+          <w:lang w:val="en-GB"/>
+        </w:rPr>
+        <w:t>seperti di BEA CUKAI DUMAI Provinsi Riau</w:t>
+      </w:r>
+      <w:r>
+        <w:rPr>
+          <w:rFonts w:ascii="Times New Roman" w:hAnsi="Times New Roman"/>
+          <w:bCs/>
+          <w:sz w:val="24"/>
+          <w:szCs w:val="24"/>
+          <w:lang w:val="en-GB"/>
+        </w:rPr>
+        <w:t xml:space="preserve">. </w:t>
+      </w:r>
+      <w:r>
+        <w:rPr>
+          <w:rFonts w:ascii="Times New Roman" w:hAnsi="Times New Roman"/>
+          <w:bCs/>
+          <w:sz w:val="24"/>
+          <w:szCs w:val="24"/>
+          <w:highlight w:val="green"/>
+          <w:lang w:val="en-GB"/>
+        </w:rPr>
+        <w:t>Sistem yang di gunakan saat ini masih menggunakan surat edaran sehingga kerap terjadi tidak tersampaikanya surat atau informasi mengenai rapat kepada pegawai yang bersangkutan karena tugas dan tanggung jawab yang padat. Dengan demikian di bentuk lah suatu sistem agar cepat dan tepat sasaran informasi yang di tujukan, Sistem ini menggunakan SMS Gateway,hasil dari pembentukan aplikasi tersebut adalah tersampaikanya  SMS ke pegawai setiap ada pemberitahuan rapat sekaligus mengingatkan kepada pegawai</w:t>
+      </w:r>
+      <w:r>
+        <w:rPr>
+          <w:rFonts w:ascii="Times New Roman" w:hAnsi="Times New Roman"/>
+          <w:bCs/>
+          <w:sz w:val="24"/>
+          <w:szCs w:val="24"/>
+          <w:lang w:val="en-GB"/>
+        </w:rPr>
+        <w:t>.</w:t>
+      </w:r>
+    </w:p>
+    <w:p>
+      <w:pPr>
+        <w:spacing w:after="0" w:line="360" w:lineRule="auto"/>
+        <w:ind w:firstLine="720"/>
+        <w:jc w:val="both"/>
+        <w:rPr>
+          <w:rFonts w:ascii="Times New Roman" w:hAnsi="Times New Roman"/>
+          <w:sz w:val="24"/>
+          <w:szCs w:val="24"/>
+          <w:highlight w:val="green"/>
+          <w:lang w:val="en-US"/>
+        </w:rPr>
+      </w:pPr>
+      <w:r>
+        <w:rPr>
+          <w:rFonts w:ascii="Times New Roman" w:hAnsi="Times New Roman"/>
+          <w:sz w:val="24"/>
+          <w:szCs w:val="24"/>
+          <w:lang w:val="en-US"/>
+        </w:rPr>
+        <w:t xml:space="preserve">Penelitian selanjutnya yang membangun aplikasi serupa di </w:t>
+      </w:r>
+      <w:r>
+        <w:rPr>
+          <w:rFonts w:ascii="Times New Roman" w:hAnsi="Times New Roman"/>
+          <w:sz w:val="24"/>
+          <w:szCs w:val="24"/>
+        </w:rPr>
+        <w:t>Universitas Negeri Sebelas Maret (UNS) Solo</w:t>
+      </w:r>
+      <w:r>
+        <w:rPr>
+          <w:rFonts w:ascii="Times New Roman" w:hAnsi="Times New Roman"/>
+          <w:bCs/>
+          <w:sz w:val="24"/>
+          <w:szCs w:val="24"/>
+          <w:lang w:val="en-GB"/>
+        </w:rPr>
+        <w:t>. Masalah yang diangkat yaitu</w:t>
+      </w:r>
+      <w:r>
+        <w:rPr>
+          <w:rFonts w:ascii="Times New Roman" w:hAnsi="Times New Roman"/>
+          <w:bCs/>
+          <w:sz w:val="24"/>
+          <w:szCs w:val="24"/>
+          <w:lang w:val="en-GB"/>
+        </w:rPr>
+        <w:t xml:space="preserve"> </w:t>
+      </w:r>
+      <w:r>
+        <w:rPr>
+          <w:rFonts w:ascii="Times New Roman" w:hAnsi="Times New Roman"/>
+          <w:sz w:val="24"/>
+          <w:szCs w:val="24"/>
+        </w:rPr>
+        <w:t xml:space="preserve"> </w:t>
+      </w:r>
+      <w:r>
+        <w:rPr>
+          <w:rFonts w:ascii="Times New Roman" w:hAnsi="Times New Roman"/>
+          <w:sz w:val="24"/>
+          <w:szCs w:val="24"/>
+          <w:highlight w:val="green"/>
+        </w:rPr>
+        <w:t>penyusunan jadwal agenda rapat</w:t>
+      </w:r>
+      <w:r>
+        <w:rPr>
+          <w:rFonts w:ascii="Times New Roman" w:hAnsi="Times New Roman"/>
+          <w:sz w:val="24"/>
+          <w:szCs w:val="24"/>
+          <w:highlight w:val="green"/>
+          <w:lang w:val="en-US"/>
+        </w:rPr>
+        <w:t xml:space="preserve">, </w:t>
+      </w:r>
+      <w:r>
+        <w:rPr>
+          <w:rFonts w:ascii="Times New Roman" w:hAnsi="Times New Roman"/>
+          <w:sz w:val="24"/>
+          <w:szCs w:val="24"/>
+          <w:highlight w:val="green"/>
+        </w:rPr>
+        <w:t>pencatatan yang masih manual, baik pencatatan anggota, ruangan, maupun agenda rapat</w:t>
+      </w:r>
+      <w:r>
+        <w:rPr>
+          <w:rFonts w:ascii="Times New Roman" w:hAnsi="Times New Roman"/>
+          <w:sz w:val="24"/>
+          <w:szCs w:val="24"/>
+          <w:highlight w:val="green"/>
+          <w:lang w:val="en-US"/>
+        </w:rPr>
+        <w:t xml:space="preserve">, masih sering dilakukan pencatatan dalam buku ataupun di inputkan secara </w:t>
+      </w:r>
+      <w:r>
+        <w:rPr>
+          <w:rFonts w:ascii="Times New Roman" w:hAnsi="Times New Roman"/>
+          <w:sz w:val="24"/>
+          <w:szCs w:val="24"/>
+          <w:highlight w:val="green"/>
+        </w:rPr>
+        <w:t>manual ke komputer dengan menggunakan Microsoft excel atau dengan menggunakan Microsoft word, sehingga tidak mengetahui jelas anggota mana saja yang terdaftar dalam sebuah rapat. Sehingga harus melakukan pengecekan satu persatu untuk mengatahui rapat mana saja yang harus dihadiri oleh suatu anggota.</w:t>
+      </w:r>
+      <w:r>
+        <w:rPr>
+          <w:rFonts w:ascii="Times New Roman" w:hAnsi="Times New Roman"/>
+          <w:sz w:val="24"/>
+          <w:szCs w:val="24"/>
+          <w:highlight w:val="green"/>
+          <w:lang w:val="en-US"/>
+        </w:rPr>
+        <w:t xml:space="preserve"> Solusi yang telah di upayakan untuk mengatasi masalah diatas adalah pembangunan aplikasi web implementasi YII Framework dan di lengkapi dengan sms broadcast untuk mempermudah memberikan informasi kepada peserta rapat dan hasil dari apa yang telah di upayakan adalah </w:t>
+      </w:r>
+      <w:r>
+        <w:rPr>
+          <w:rFonts w:ascii="Times New Roman" w:hAnsi="Times New Roman"/>
+          <w:sz w:val="24"/>
+          <w:szCs w:val="24"/>
+          <w:highlight w:val="green"/>
+        </w:rPr>
+        <w:t>dapat mempermudah anggota rapat untuk mengetahui agenda rapat yang harus dihadiri dan mendapat pemberitahuan melalui sms broadcast dengan aplikasi web berbasis framework Yii2 dan sms broadcast dengan menggunakan API UNS</w:t>
+      </w:r>
+      <w:r>
+        <w:rPr>
+          <w:rFonts w:ascii="Times New Roman" w:hAnsi="Times New Roman"/>
+          <w:sz w:val="24"/>
+          <w:szCs w:val="24"/>
+          <w:highlight w:val="green"/>
+          <w:lang w:val="en-US"/>
+        </w:rPr>
+        <w:t>.</w:t>
+      </w:r>
+      <w:bookmarkStart w:id="0" w:name="_GoBack"/>
+      <w:bookmarkEnd w:id="0"/>
+    </w:p>
+    <w:p>
+      <w:pPr>
+        <w:spacing w:after="0" w:line="360" w:lineRule="auto"/>
+        <w:ind w:firstLine="720"/>
+        <w:jc w:val="both"/>
+        <w:rPr>
+          <w:rFonts w:ascii="Times New Roman" w:hAnsi="Times New Roman"/>
+          <w:bCs/>
+          <w:sz w:val="24"/>
+          <w:szCs w:val="24"/>
+          <w:lang w:val="en-GB"/>
+        </w:rPr>
+      </w:pPr>
+      <w:r>
+        <w:rPr>
+          <w:rFonts w:ascii="Times New Roman" w:hAnsi="Times New Roman"/>
+          <w:bCs/>
+          <w:sz w:val="24"/>
+          <w:szCs w:val="24"/>
+          <w:lang w:val="en-GB"/>
+        </w:rPr>
+        <w:t>Penelitian lain</w:t>
+      </w:r>
+      <w:r>
+        <w:rPr>
+          <w:rFonts w:ascii="Times New Roman" w:hAnsi="Times New Roman"/>
+          <w:bCs/>
+          <w:sz w:val="24"/>
+          <w:szCs w:val="24"/>
+          <w:lang w:val="en-GB"/>
+        </w:rPr>
+        <w:t>n</w:t>
+      </w:r>
+      <w:r>
+        <w:rPr>
+          <w:rFonts w:ascii="Times New Roman" w:hAnsi="Times New Roman"/>
+          <w:bCs/>
+          <w:sz w:val="24"/>
+          <w:szCs w:val="24"/>
+          <w:lang w:val="en-GB"/>
+        </w:rPr>
+        <w:t xml:space="preserve">ya yang membahas tentang aplikasi pengingat jadwal rapat ini berbeda dengan penelitian yang pertama, di penelitian ini sistem yang di </w:t>
+      </w:r>
+      <w:r>
+        <w:rPr>
+          <w:rFonts w:ascii="Times New Roman" w:hAnsi="Times New Roman"/>
+          <w:bCs/>
+          <w:sz w:val="24"/>
+          <w:szCs w:val="24"/>
+          <w:lang w:val="en-GB"/>
+        </w:rPr>
+        <w:lastRenderedPageBreak/>
+        <w:t>bangun mengedepankan fitur</w:t>
+      </w:r>
+      <w:r>
+        <w:rPr>
+          <w:rFonts w:ascii="Times New Roman" w:hAnsi="Times New Roman"/>
+          <w:bCs/>
+          <w:sz w:val="24"/>
+          <w:szCs w:val="24"/>
+          <w:lang w:val="en-GB"/>
+        </w:rPr>
+        <w:t xml:space="preserve"> berbagi surat sehingga bisa di</w:t>
+      </w:r>
+      <w:r>
+        <w:rPr>
+          <w:rFonts w:ascii="Times New Roman" w:hAnsi="Times New Roman"/>
+          <w:bCs/>
+          <w:sz w:val="24"/>
+          <w:szCs w:val="24"/>
+          <w:lang w:val="en-GB"/>
+        </w:rPr>
+        <w:t xml:space="preserve">lihat langsung oleh pegawai di Kejaksaan Tingi Sulawesi Selatan. </w:t>
+      </w:r>
+    </w:p>
+    <w:p>
+      <w:pPr>
+        <w:spacing w:after="0" w:line="360" w:lineRule="auto"/>
+        <w:ind w:firstLine="720"/>
+        <w:jc w:val="both"/>
+        <w:rPr>
+          <w:rFonts w:ascii="Times New Roman" w:hAnsi="Times New Roman"/>
+          <w:bCs/>
+          <w:sz w:val="24"/>
+          <w:szCs w:val="24"/>
+          <w:lang w:val="en-GB"/>
+        </w:rPr>
+      </w:pPr>
+      <w:r>
+        <w:rPr>
+          <w:rFonts w:ascii="Times New Roman" w:hAnsi="Times New Roman"/>
+          <w:bCs/>
+          <w:sz w:val="24"/>
+          <w:szCs w:val="24"/>
+          <w:lang w:val="en-GB"/>
+        </w:rPr>
         <w:t xml:space="preserve">Berdasarkan permasalahan yang muncul dari pemanfaatan SMS </w:t>
       </w:r>
-      <w:proofErr w:type="gramStart"/>
       <w:r>
         <w:rPr>
           <w:rFonts w:ascii="Times New Roman" w:hAnsi="Times New Roman"/>
@@ -920,18 +1058,7 @@
           <w:szCs w:val="24"/>
           <w:lang w:val="en-GB"/>
         </w:rPr>
-        <w:t xml:space="preserve"> dan</w:t>
-      </w:r>
-      <w:proofErr w:type="gramEnd"/>
-      <w:r>
-        <w:rPr>
-          <w:rFonts w:ascii="Times New Roman" w:hAnsi="Times New Roman"/>
-          <w:bCs/>
-          <w:sz w:val="24"/>
-          <w:szCs w:val="24"/>
-          <w:lang w:val="en-GB"/>
-        </w:rPr>
-        <w:t xml:space="preserve"> dari beberapa penelitian sebelumnya</w:t>
+        <w:t xml:space="preserve"> dan dari beberapa penelitian sebelumnya</w:t>
       </w:r>
       <w:r>
         <w:rPr>
@@ -1390,36 +1517,16 @@
           <w:szCs w:val="24"/>
           <w:lang w:val="en-US"/>
         </w:rPr>
-        <w:t xml:space="preserve">instansi </w:t>
-      </w:r>
-      <w:proofErr w:type="gramStart"/>
-      <w:r>
-        <w:rPr>
-          <w:rFonts w:ascii="Times New Roman" w:hAnsi="Times New Roman"/>
-          <w:sz w:val="24"/>
-          <w:szCs w:val="24"/>
-          <w:lang w:val="en-US"/>
-        </w:rPr>
-        <w:t xml:space="preserve">luar </w:t>
-      </w:r>
-      <w:r>
-        <w:rPr>
-          <w:rFonts w:ascii="Times New Roman" w:hAnsi="Times New Roman"/>
-          <w:sz w:val="24"/>
-          <w:szCs w:val="24"/>
-          <w:lang w:val="en-US"/>
-        </w:rPr>
-        <w:t xml:space="preserve"> bahwa</w:t>
-      </w:r>
-      <w:proofErr w:type="gramEnd"/>
-      <w:r>
-        <w:rPr>
-          <w:rFonts w:ascii="Times New Roman" w:hAnsi="Times New Roman"/>
-          <w:sz w:val="24"/>
-          <w:szCs w:val="24"/>
-          <w:lang w:val="en-US"/>
-        </w:rPr>
-        <w:t xml:space="preserve"> mahasiswa UNIKOM mampu bersaing di industri.</w:t>
+        <w:t xml:space="preserve">instansi luar </w:t>
+      </w:r>
+      <w:r>
+        <w:rPr>
+          <w:rFonts w:ascii="Times New Roman" w:hAnsi="Times New Roman"/>
+          <w:sz w:val="24"/>
+          <w:szCs w:val="24"/>
+          <w:lang w:val="en-US"/>
+        </w:rPr>
+        <w:t xml:space="preserve"> bahwa mahasiswa UNIKOM mampu bersaing di industri.</w:t>
       </w:r>
     </w:p>
     <w:p>
@@ -1543,8 +1650,6 @@
           <w:lang w:val="en-US"/>
         </w:rPr>
       </w:pPr>
-      <w:bookmarkStart w:id="0" w:name="_GoBack"/>
-      <w:bookmarkEnd w:id="0"/>
     </w:p>
     <w:p>
       <w:pPr>
@@ -1571,7 +1676,6 @@
           <w:szCs w:val="24"/>
           <w:lang w:val="en-US"/>
         </w:rPr>
-        <w:lastRenderedPageBreak/>
         <w:t>Metodologi Penelitian</w:t>
       </w:r>
     </w:p>
@@ -1592,6 +1696,7 @@
           <w:szCs w:val="24"/>
           <w:highlight w:val="white"/>
         </w:rPr>
+        <w:lastRenderedPageBreak/>
         <w:t xml:space="preserve">Jenis penelitian yang digunakan penulis yaitu berjenis survei karena jenis penelitian ini </w:t>
       </w:r>
       <w:r>
@@ -5247,6 +5352,22 @@
       <w:lang w:val="id-ID" w:eastAsia="en-US"/>
     </w:rPr>
   </w:style>
+  <w:style w:type="paragraph" w:customStyle="1" w:styleId="Default">
+    <w:name w:val="Default"/>
+    <w:rsid w:val="00FA07F4"/>
+    <w:pPr>
+      <w:autoSpaceDE w:val="0"/>
+      <w:autoSpaceDN w:val="0"/>
+      <w:adjustRightInd w:val="0"/>
+    </w:pPr>
+    <w:rPr>
+      <w:rFonts w:ascii="Times New Roman" w:hAnsi="Times New Roman"/>
+      <w:color w:val="000000"/>
+      <w:sz w:val="24"/>
+      <w:szCs w:val="24"/>
+      <w:lang w:val="en-US"/>
+    </w:rPr>
+  </w:style>
 </w:styles>
 </file>
 
@@ -5516,7 +5637,7 @@
 </file>
 
 <file path=customXml/itemProps1.xml><?xml version="1.0" encoding="utf-8"?>
-<ds:datastoreItem xmlns:ds="http://schemas.openxmlformats.org/officeDocument/2006/customXml" ds:itemID="{E6C2D414-2B6C-430C-B5AC-A34C7D3039D5}">
+<ds:datastoreItem xmlns:ds="http://schemas.openxmlformats.org/officeDocument/2006/customXml" ds:itemID="{0E947773-766D-4D31-87F3-C940FF96C3D3}">
   <ds:schemaRefs>
     <ds:schemaRef ds:uri="http://schemas.openxmlformats.org/officeDocument/2006/bibliography"/>
   </ds:schemaRefs>

--- a/UNIKOM_260_265_8. BAB I Pendahuluan .docx
+++ b/UNIKOM_260_265_8. BAB I Pendahuluan .docx
@@ -1817,18 +1817,18 @@
           <w:szCs w:val="24"/>
           <w:lang w:val="en-GB"/>
         </w:rPr>
-        <w:t xml:space="preserve">, di </w:t>
-      </w:r>
-      <w:proofErr w:type="spellStart"/>
-      <w:r>
-        <w:rPr>
-          <w:rFonts w:ascii="Times New Roman" w:hAnsi="Times New Roman"/>
-          <w:bCs/>
-          <w:sz w:val="24"/>
-          <w:szCs w:val="24"/>
-          <w:lang w:val="en-GB"/>
-        </w:rPr>
-        <w:t>karenakan</w:t>
+        <w:t xml:space="preserve">, </w:t>
+      </w:r>
+      <w:proofErr w:type="spellStart"/>
+      <w:r>
+        <w:rPr>
+          <w:rFonts w:ascii="Times New Roman" w:hAnsi="Times New Roman"/>
+          <w:bCs/>
+          <w:sz w:val="24"/>
+          <w:szCs w:val="24"/>
+          <w:lang w:val="en-GB"/>
+        </w:rPr>
+        <w:t>dikarenakan</w:t>
       </w:r>
       <w:proofErr w:type="spellEnd"/>
       <w:r>
@@ -3879,19 +3879,7 @@
           <w:lang w:val="en-GB"/>
         </w:rPr>
         <w:lastRenderedPageBreak/>
-        <w:t>terse</w:t>
-      </w:r>
-      <w:bookmarkStart w:id="0" w:name="_GoBack"/>
-      <w:bookmarkEnd w:id="0"/>
-      <w:r>
-        <w:rPr>
-          <w:rFonts w:ascii="Times New Roman" w:hAnsi="Times New Roman"/>
-          <w:bCs/>
-          <w:sz w:val="24"/>
-          <w:szCs w:val="24"/>
-          <w:lang w:val="en-GB"/>
-        </w:rPr>
-        <w:t>but</w:t>
+        <w:t>tersebut</w:t>
       </w:r>
       <w:proofErr w:type="spellEnd"/>
       <w:r>
@@ -4160,48 +4148,38 @@
           <w:lang w:val="en-GB"/>
         </w:rPr>
       </w:pPr>
-      <w:r>
-        <w:rPr>
-          <w:rFonts w:ascii="Times New Roman" w:hAnsi="Times New Roman"/>
-          <w:bCs/>
-          <w:sz w:val="24"/>
-          <w:szCs w:val="24"/>
-          <w:lang w:val="en-GB"/>
-        </w:rPr>
-        <w:t xml:space="preserve">Dari </w:t>
-      </w:r>
-      <w:proofErr w:type="spellStart"/>
-      <w:r>
-        <w:rPr>
-          <w:rFonts w:ascii="Times New Roman" w:hAnsi="Times New Roman"/>
-          <w:bCs/>
-          <w:sz w:val="24"/>
-          <w:szCs w:val="24"/>
-          <w:lang w:val="en-GB"/>
-        </w:rPr>
-        <w:t>beberapa</w:t>
-      </w:r>
-      <w:proofErr w:type="spellEnd"/>
-      <w:r>
-        <w:rPr>
-          <w:rFonts w:ascii="Times New Roman" w:hAnsi="Times New Roman"/>
-          <w:bCs/>
-          <w:sz w:val="24"/>
-          <w:szCs w:val="24"/>
-          <w:lang w:val="en-GB"/>
-        </w:rPr>
-        <w:t xml:space="preserve"> </w:t>
-      </w:r>
-      <w:proofErr w:type="spellStart"/>
-      <w:r>
-        <w:rPr>
-          <w:rFonts w:ascii="Times New Roman" w:hAnsi="Times New Roman"/>
-          <w:bCs/>
-          <w:sz w:val="24"/>
-          <w:szCs w:val="24"/>
-          <w:lang w:val="en-GB"/>
-        </w:rPr>
-        <w:t>penelitian</w:t>
+      <w:proofErr w:type="spellStart"/>
+      <w:r>
+        <w:rPr>
+          <w:rFonts w:ascii="Times New Roman" w:hAnsi="Times New Roman"/>
+          <w:bCs/>
+          <w:sz w:val="24"/>
+          <w:szCs w:val="24"/>
+          <w:lang w:val="en-GB"/>
+        </w:rPr>
+        <w:t>Berdasarkan</w:t>
+      </w:r>
+      <w:proofErr w:type="spellEnd"/>
+      <w:r>
+        <w:rPr>
+          <w:rFonts w:ascii="Times New Roman" w:hAnsi="Times New Roman"/>
+          <w:bCs/>
+          <w:sz w:val="24"/>
+          <w:szCs w:val="24"/>
+          <w:lang w:val="en-GB"/>
+        </w:rPr>
+        <w:t xml:space="preserve"> </w:t>
+      </w:r>
+      <w:proofErr w:type="spellStart"/>
+      <w:r>
+        <w:rPr>
+          <w:rFonts w:ascii="Times New Roman" w:hAnsi="Times New Roman"/>
+          <w:bCs/>
+          <w:sz w:val="24"/>
+          <w:szCs w:val="24"/>
+          <w:lang w:val="en-GB"/>
+        </w:rPr>
+        <w:t>peneletian</w:t>
       </w:r>
       <w:proofErr w:type="spellEnd"/>
       <w:r>
@@ -4234,83 +4212,282 @@
           <w:szCs w:val="24"/>
           <w:lang w:val="en-GB"/>
         </w:rPr>
-        <w:t xml:space="preserve"> </w:t>
-      </w:r>
-      <w:proofErr w:type="spellStart"/>
-      <w:r>
-        <w:rPr>
-          <w:rFonts w:ascii="Times New Roman" w:hAnsi="Times New Roman"/>
-          <w:bCs/>
-          <w:sz w:val="24"/>
-          <w:szCs w:val="24"/>
-          <w:lang w:val="en-GB"/>
-        </w:rPr>
-        <w:t>pembangunan</w:t>
-      </w:r>
-      <w:proofErr w:type="spellEnd"/>
-      <w:r>
-        <w:rPr>
-          <w:rFonts w:ascii="Times New Roman" w:hAnsi="Times New Roman"/>
-          <w:bCs/>
-          <w:sz w:val="24"/>
-          <w:szCs w:val="24"/>
-          <w:lang w:val="en-GB"/>
-        </w:rPr>
-        <w:t xml:space="preserve"> </w:t>
-      </w:r>
-      <w:proofErr w:type="spellStart"/>
-      <w:r>
-        <w:rPr>
-          <w:rFonts w:ascii="Times New Roman" w:hAnsi="Times New Roman"/>
-          <w:bCs/>
-          <w:sz w:val="24"/>
-          <w:szCs w:val="24"/>
-          <w:lang w:val="en-GB"/>
-        </w:rPr>
-        <w:t>aplikasi</w:t>
-      </w:r>
-      <w:proofErr w:type="spellEnd"/>
-      <w:r>
-        <w:rPr>
-          <w:rFonts w:ascii="Times New Roman" w:hAnsi="Times New Roman"/>
-          <w:bCs/>
-          <w:sz w:val="24"/>
-          <w:szCs w:val="24"/>
-          <w:lang w:val="en-GB"/>
-        </w:rPr>
-        <w:t xml:space="preserve"> </w:t>
-      </w:r>
-      <w:r>
-        <w:rPr>
-          <w:rFonts w:ascii="Times New Roman" w:hAnsi="Times New Roman"/>
-          <w:bCs/>
-          <w:i/>
-          <w:sz w:val="24"/>
-          <w:szCs w:val="24"/>
-          <w:lang w:val="en-GB"/>
-        </w:rPr>
-        <w:t>reminder</w:t>
-      </w:r>
-      <w:r>
-        <w:rPr>
-          <w:rFonts w:ascii="Times New Roman" w:hAnsi="Times New Roman"/>
-          <w:bCs/>
-          <w:sz w:val="24"/>
-          <w:szCs w:val="24"/>
-          <w:lang w:val="en-GB"/>
-        </w:rPr>
-        <w:t xml:space="preserve"> </w:t>
-      </w:r>
-      <w:proofErr w:type="spellStart"/>
-      <w:r>
-        <w:rPr>
-          <w:rFonts w:ascii="Times New Roman" w:hAnsi="Times New Roman"/>
-          <w:bCs/>
-          <w:sz w:val="24"/>
-          <w:szCs w:val="24"/>
-          <w:lang w:val="en-GB"/>
-        </w:rPr>
-        <w:t>seperti</w:t>
+        <w:t xml:space="preserve"> di BEA CUKAI DUMAI </w:t>
+      </w:r>
+      <w:proofErr w:type="spellStart"/>
+      <w:r>
+        <w:rPr>
+          <w:rFonts w:ascii="Times New Roman" w:hAnsi="Times New Roman"/>
+          <w:bCs/>
+          <w:sz w:val="24"/>
+          <w:szCs w:val="24"/>
+          <w:lang w:val="en-GB"/>
+        </w:rPr>
+        <w:t>Provinsi</w:t>
+      </w:r>
+      <w:proofErr w:type="spellEnd"/>
+      <w:r>
+        <w:rPr>
+          <w:rFonts w:ascii="Times New Roman" w:hAnsi="Times New Roman"/>
+          <w:bCs/>
+          <w:sz w:val="24"/>
+          <w:szCs w:val="24"/>
+          <w:lang w:val="en-GB"/>
+        </w:rPr>
+        <w:t xml:space="preserve"> Riau </w:t>
+      </w:r>
+      <w:proofErr w:type="spellStart"/>
+      <w:r>
+        <w:rPr>
+          <w:rFonts w:ascii="Times New Roman" w:hAnsi="Times New Roman"/>
+          <w:bCs/>
+          <w:sz w:val="24"/>
+          <w:szCs w:val="24"/>
+          <w:lang w:val="en-GB"/>
+        </w:rPr>
+        <w:t>menemukan</w:t>
+      </w:r>
+      <w:proofErr w:type="spellEnd"/>
+      <w:r>
+        <w:rPr>
+          <w:rFonts w:ascii="Times New Roman" w:hAnsi="Times New Roman"/>
+          <w:bCs/>
+          <w:sz w:val="24"/>
+          <w:szCs w:val="24"/>
+          <w:lang w:val="en-GB"/>
+        </w:rPr>
+        <w:t xml:space="preserve"> </w:t>
+      </w:r>
+      <w:proofErr w:type="spellStart"/>
+      <w:r>
+        <w:rPr>
+          <w:rFonts w:ascii="Times New Roman" w:hAnsi="Times New Roman"/>
+          <w:bCs/>
+          <w:sz w:val="24"/>
+          <w:szCs w:val="24"/>
+          <w:lang w:val="en-GB"/>
+        </w:rPr>
+        <w:t>masalah</w:t>
+      </w:r>
+      <w:proofErr w:type="spellEnd"/>
+      <w:r>
+        <w:rPr>
+          <w:rFonts w:ascii="Times New Roman" w:hAnsi="Times New Roman"/>
+          <w:bCs/>
+          <w:sz w:val="24"/>
+          <w:szCs w:val="24"/>
+          <w:lang w:val="en-GB"/>
+        </w:rPr>
+        <w:t xml:space="preserve"> </w:t>
+      </w:r>
+      <w:proofErr w:type="spellStart"/>
+      <w:r>
+        <w:rPr>
+          <w:rFonts w:ascii="Times New Roman" w:hAnsi="Times New Roman"/>
+          <w:bCs/>
+          <w:sz w:val="24"/>
+          <w:szCs w:val="24"/>
+          <w:lang w:val="en-GB"/>
+        </w:rPr>
+        <w:t>tentang</w:t>
+      </w:r>
+      <w:proofErr w:type="spellEnd"/>
+      <w:r>
+        <w:rPr>
+          <w:rFonts w:ascii="Times New Roman" w:hAnsi="Times New Roman"/>
+          <w:bCs/>
+          <w:sz w:val="24"/>
+          <w:szCs w:val="24"/>
+          <w:lang w:val="en-GB"/>
+        </w:rPr>
+        <w:t xml:space="preserve"> </w:t>
+      </w:r>
+      <w:proofErr w:type="spellStart"/>
+      <w:r>
+        <w:rPr>
+          <w:rFonts w:ascii="Times New Roman" w:hAnsi="Times New Roman"/>
+          <w:bCs/>
+          <w:sz w:val="24"/>
+          <w:szCs w:val="24"/>
+          <w:lang w:val="en-GB"/>
+        </w:rPr>
+        <w:t>informasi</w:t>
+      </w:r>
+      <w:proofErr w:type="spellEnd"/>
+      <w:r>
+        <w:rPr>
+          <w:rFonts w:ascii="Times New Roman" w:hAnsi="Times New Roman"/>
+          <w:bCs/>
+          <w:sz w:val="24"/>
+          <w:szCs w:val="24"/>
+          <w:lang w:val="en-GB"/>
+        </w:rPr>
+        <w:t xml:space="preserve"> </w:t>
+      </w:r>
+      <w:proofErr w:type="spellStart"/>
+      <w:r>
+        <w:rPr>
+          <w:rFonts w:ascii="Times New Roman" w:hAnsi="Times New Roman"/>
+          <w:bCs/>
+          <w:sz w:val="24"/>
+          <w:szCs w:val="24"/>
+          <w:lang w:val="en-GB"/>
+        </w:rPr>
+        <w:t>rapat</w:t>
+      </w:r>
+      <w:proofErr w:type="spellEnd"/>
+      <w:r>
+        <w:rPr>
+          <w:rFonts w:ascii="Times New Roman" w:hAnsi="Times New Roman"/>
+          <w:bCs/>
+          <w:sz w:val="24"/>
+          <w:szCs w:val="24"/>
+          <w:lang w:val="en-GB"/>
+        </w:rPr>
+        <w:t xml:space="preserve"> yang </w:t>
+      </w:r>
+      <w:proofErr w:type="spellStart"/>
+      <w:r>
+        <w:rPr>
+          <w:rFonts w:ascii="Times New Roman" w:hAnsi="Times New Roman"/>
+          <w:bCs/>
+          <w:sz w:val="24"/>
+          <w:szCs w:val="24"/>
+          <w:lang w:val="en-GB"/>
+        </w:rPr>
+        <w:t>tidak</w:t>
+      </w:r>
+      <w:proofErr w:type="spellEnd"/>
+      <w:r>
+        <w:rPr>
+          <w:rFonts w:ascii="Times New Roman" w:hAnsi="Times New Roman"/>
+          <w:bCs/>
+          <w:sz w:val="24"/>
+          <w:szCs w:val="24"/>
+          <w:lang w:val="en-GB"/>
+        </w:rPr>
+        <w:t xml:space="preserve"> </w:t>
+      </w:r>
+      <w:proofErr w:type="spellStart"/>
+      <w:r>
+        <w:rPr>
+          <w:rFonts w:ascii="Times New Roman" w:hAnsi="Times New Roman"/>
+          <w:bCs/>
+          <w:sz w:val="24"/>
+          <w:szCs w:val="24"/>
+          <w:lang w:val="en-GB"/>
+        </w:rPr>
+        <w:t>tersampaikan</w:t>
+      </w:r>
+      <w:proofErr w:type="spellEnd"/>
+      <w:r>
+        <w:rPr>
+          <w:rFonts w:ascii="Times New Roman" w:hAnsi="Times New Roman"/>
+          <w:bCs/>
+          <w:sz w:val="24"/>
+          <w:szCs w:val="24"/>
+          <w:lang w:val="en-GB"/>
+        </w:rPr>
+        <w:t xml:space="preserve"> </w:t>
+      </w:r>
+      <w:proofErr w:type="spellStart"/>
+      <w:r>
+        <w:rPr>
+          <w:rFonts w:ascii="Times New Roman" w:hAnsi="Times New Roman"/>
+          <w:bCs/>
+          <w:sz w:val="24"/>
+          <w:szCs w:val="24"/>
+          <w:lang w:val="en-GB"/>
+        </w:rPr>
+        <w:t>kepada</w:t>
+      </w:r>
+      <w:proofErr w:type="spellEnd"/>
+      <w:r>
+        <w:rPr>
+          <w:rFonts w:ascii="Times New Roman" w:hAnsi="Times New Roman"/>
+          <w:bCs/>
+          <w:sz w:val="24"/>
+          <w:szCs w:val="24"/>
+          <w:lang w:val="en-GB"/>
+        </w:rPr>
+        <w:t xml:space="preserve"> </w:t>
+      </w:r>
+      <w:proofErr w:type="spellStart"/>
+      <w:r>
+        <w:rPr>
+          <w:rFonts w:ascii="Times New Roman" w:hAnsi="Times New Roman"/>
+          <w:bCs/>
+          <w:sz w:val="24"/>
+          <w:szCs w:val="24"/>
+          <w:lang w:val="en-GB"/>
+        </w:rPr>
+        <w:t>pegawai</w:t>
+      </w:r>
+      <w:proofErr w:type="spellEnd"/>
+      <w:r>
+        <w:rPr>
+          <w:rFonts w:ascii="Times New Roman" w:hAnsi="Times New Roman"/>
+          <w:bCs/>
+          <w:sz w:val="24"/>
+          <w:szCs w:val="24"/>
+          <w:lang w:val="en-GB"/>
+        </w:rPr>
+        <w:t xml:space="preserve">. </w:t>
+      </w:r>
+      <w:proofErr w:type="spellStart"/>
+      <w:r>
+        <w:rPr>
+          <w:rFonts w:ascii="Times New Roman" w:hAnsi="Times New Roman"/>
+          <w:bCs/>
+          <w:sz w:val="24"/>
+          <w:szCs w:val="24"/>
+          <w:lang w:val="en-GB"/>
+        </w:rPr>
+        <w:t>Sistem</w:t>
+      </w:r>
+      <w:proofErr w:type="spellEnd"/>
+      <w:r>
+        <w:rPr>
+          <w:rFonts w:ascii="Times New Roman" w:hAnsi="Times New Roman"/>
+          <w:bCs/>
+          <w:sz w:val="24"/>
+          <w:szCs w:val="24"/>
+          <w:lang w:val="en-GB"/>
+        </w:rPr>
+        <w:t xml:space="preserve"> yang di </w:t>
+      </w:r>
+      <w:proofErr w:type="spellStart"/>
+      <w:r>
+        <w:rPr>
+          <w:rFonts w:ascii="Times New Roman" w:hAnsi="Times New Roman"/>
+          <w:bCs/>
+          <w:sz w:val="24"/>
+          <w:szCs w:val="24"/>
+          <w:lang w:val="en-GB"/>
+        </w:rPr>
+        <w:t>gunakan</w:t>
+      </w:r>
+      <w:proofErr w:type="spellEnd"/>
+      <w:r>
+        <w:rPr>
+          <w:rFonts w:ascii="Times New Roman" w:hAnsi="Times New Roman"/>
+          <w:bCs/>
+          <w:sz w:val="24"/>
+          <w:szCs w:val="24"/>
+          <w:lang w:val="en-GB"/>
+        </w:rPr>
+        <w:t xml:space="preserve"> </w:t>
+      </w:r>
+      <w:proofErr w:type="spellStart"/>
+      <w:r>
+        <w:rPr>
+          <w:rFonts w:ascii="Times New Roman" w:hAnsi="Times New Roman"/>
+          <w:bCs/>
+          <w:sz w:val="24"/>
+          <w:szCs w:val="24"/>
+          <w:lang w:val="en-GB"/>
+        </w:rPr>
+        <w:t>saat</w:t>
       </w:r>
       <w:proofErr w:type="spellEnd"/>
       <w:r>
@@ -4354,117 +4531,471 @@
           <w:szCs w:val="24"/>
           <w:lang w:val="en-GB"/>
         </w:rPr>
-        <w:t>sudah</w:t>
-      </w:r>
-      <w:proofErr w:type="spellEnd"/>
-      <w:r>
-        <w:rPr>
-          <w:rFonts w:ascii="Times New Roman" w:hAnsi="Times New Roman"/>
-          <w:bCs/>
-          <w:sz w:val="24"/>
-          <w:szCs w:val="24"/>
-          <w:lang w:val="en-GB"/>
-        </w:rPr>
-        <w:t xml:space="preserve"> </w:t>
-      </w:r>
-      <w:proofErr w:type="spellStart"/>
-      <w:r>
-        <w:rPr>
-          <w:rFonts w:ascii="Times New Roman" w:hAnsi="Times New Roman"/>
-          <w:bCs/>
-          <w:sz w:val="24"/>
-          <w:szCs w:val="24"/>
-          <w:lang w:val="en-GB"/>
-        </w:rPr>
-        <w:t>banyak</w:t>
-      </w:r>
-      <w:proofErr w:type="spellEnd"/>
-      <w:r>
-        <w:rPr>
-          <w:rFonts w:ascii="Times New Roman" w:hAnsi="Times New Roman"/>
-          <w:bCs/>
-          <w:sz w:val="24"/>
-          <w:szCs w:val="24"/>
-          <w:lang w:val="en-GB"/>
-        </w:rPr>
-        <w:t xml:space="preserve"> </w:t>
-      </w:r>
-      <w:proofErr w:type="spellStart"/>
-      <w:r>
-        <w:rPr>
-          <w:rFonts w:ascii="Times New Roman" w:hAnsi="Times New Roman"/>
-          <w:bCs/>
-          <w:sz w:val="24"/>
-          <w:szCs w:val="24"/>
-          <w:lang w:val="en-GB"/>
-        </w:rPr>
-        <w:t>di</w:t>
-      </w:r>
-      <w:r>
-        <w:rPr>
-          <w:rFonts w:ascii="Times New Roman" w:hAnsi="Times New Roman"/>
-          <w:bCs/>
-          <w:sz w:val="24"/>
-          <w:szCs w:val="24"/>
-          <w:lang w:val="en-GB"/>
-        </w:rPr>
-        <w:t>implementasikan</w:t>
-      </w:r>
-      <w:proofErr w:type="spellEnd"/>
-      <w:r>
-        <w:rPr>
-          <w:rFonts w:ascii="Times New Roman" w:hAnsi="Times New Roman"/>
-          <w:bCs/>
-          <w:sz w:val="24"/>
-          <w:szCs w:val="24"/>
-          <w:lang w:val="en-GB"/>
-        </w:rPr>
-        <w:t xml:space="preserve"> </w:t>
-      </w:r>
-      <w:proofErr w:type="spellStart"/>
-      <w:r>
-        <w:rPr>
-          <w:rFonts w:ascii="Times New Roman" w:hAnsi="Times New Roman"/>
-          <w:bCs/>
-          <w:sz w:val="24"/>
-          <w:szCs w:val="24"/>
-          <w:lang w:val="en-GB"/>
-        </w:rPr>
-        <w:t>seperti</w:t>
-      </w:r>
-      <w:proofErr w:type="spellEnd"/>
-      <w:r>
-        <w:rPr>
-          <w:rFonts w:ascii="Times New Roman" w:hAnsi="Times New Roman"/>
-          <w:bCs/>
-          <w:sz w:val="24"/>
-          <w:szCs w:val="24"/>
-          <w:lang w:val="en-GB"/>
-        </w:rPr>
-        <w:t xml:space="preserve"> di BEA CUKAI DUMAI </w:t>
-      </w:r>
-      <w:proofErr w:type="spellStart"/>
-      <w:r>
-        <w:rPr>
-          <w:rFonts w:ascii="Times New Roman" w:hAnsi="Times New Roman"/>
-          <w:bCs/>
-          <w:sz w:val="24"/>
-          <w:szCs w:val="24"/>
-          <w:lang w:val="en-GB"/>
-        </w:rPr>
-        <w:t>Provinsi</w:t>
-      </w:r>
-      <w:proofErr w:type="spellEnd"/>
-      <w:r>
-        <w:rPr>
-          <w:rFonts w:ascii="Times New Roman" w:hAnsi="Times New Roman"/>
-          <w:bCs/>
-          <w:sz w:val="24"/>
-          <w:szCs w:val="24"/>
-          <w:lang w:val="en-GB"/>
-        </w:rPr>
-        <w:t xml:space="preserve"> Riau</w:t>
-      </w:r>
+        <w:t>masih</w:t>
+      </w:r>
+      <w:proofErr w:type="spellEnd"/>
+      <w:r>
+        <w:rPr>
+          <w:rFonts w:ascii="Times New Roman" w:hAnsi="Times New Roman"/>
+          <w:bCs/>
+          <w:sz w:val="24"/>
+          <w:szCs w:val="24"/>
+          <w:lang w:val="en-GB"/>
+        </w:rPr>
+        <w:t xml:space="preserve"> </w:t>
+      </w:r>
+      <w:proofErr w:type="spellStart"/>
+      <w:r>
+        <w:rPr>
+          <w:rFonts w:ascii="Times New Roman" w:hAnsi="Times New Roman"/>
+          <w:bCs/>
+          <w:sz w:val="24"/>
+          <w:szCs w:val="24"/>
+          <w:lang w:val="en-GB"/>
+        </w:rPr>
+        <w:t>menggunakan</w:t>
+      </w:r>
+      <w:proofErr w:type="spellEnd"/>
+      <w:r>
+        <w:rPr>
+          <w:rFonts w:ascii="Times New Roman" w:hAnsi="Times New Roman"/>
+          <w:bCs/>
+          <w:sz w:val="24"/>
+          <w:szCs w:val="24"/>
+          <w:lang w:val="en-GB"/>
+        </w:rPr>
+        <w:t xml:space="preserve"> </w:t>
+      </w:r>
+      <w:proofErr w:type="spellStart"/>
+      <w:r>
+        <w:rPr>
+          <w:rFonts w:ascii="Times New Roman" w:hAnsi="Times New Roman"/>
+          <w:bCs/>
+          <w:sz w:val="24"/>
+          <w:szCs w:val="24"/>
+          <w:lang w:val="en-GB"/>
+        </w:rPr>
+        <w:t>surat</w:t>
+      </w:r>
+      <w:proofErr w:type="spellEnd"/>
+      <w:r>
+        <w:rPr>
+          <w:rFonts w:ascii="Times New Roman" w:hAnsi="Times New Roman"/>
+          <w:bCs/>
+          <w:sz w:val="24"/>
+          <w:szCs w:val="24"/>
+          <w:lang w:val="en-GB"/>
+        </w:rPr>
+        <w:t xml:space="preserve"> </w:t>
+      </w:r>
+      <w:proofErr w:type="spellStart"/>
+      <w:r>
+        <w:rPr>
+          <w:rFonts w:ascii="Times New Roman" w:hAnsi="Times New Roman"/>
+          <w:bCs/>
+          <w:sz w:val="24"/>
+          <w:szCs w:val="24"/>
+          <w:lang w:val="en-GB"/>
+        </w:rPr>
+        <w:t>edaran</w:t>
+      </w:r>
+      <w:proofErr w:type="spellEnd"/>
+      <w:r>
+        <w:rPr>
+          <w:rFonts w:ascii="Times New Roman" w:hAnsi="Times New Roman"/>
+          <w:bCs/>
+          <w:sz w:val="24"/>
+          <w:szCs w:val="24"/>
+          <w:lang w:val="en-GB"/>
+        </w:rPr>
+        <w:t xml:space="preserve"> </w:t>
+      </w:r>
+      <w:proofErr w:type="spellStart"/>
+      <w:r>
+        <w:rPr>
+          <w:rFonts w:ascii="Times New Roman" w:hAnsi="Times New Roman"/>
+          <w:bCs/>
+          <w:sz w:val="24"/>
+          <w:szCs w:val="24"/>
+          <w:lang w:val="en-GB"/>
+        </w:rPr>
+        <w:t>sehingga</w:t>
+      </w:r>
+      <w:proofErr w:type="spellEnd"/>
+      <w:r>
+        <w:rPr>
+          <w:rFonts w:ascii="Times New Roman" w:hAnsi="Times New Roman"/>
+          <w:bCs/>
+          <w:sz w:val="24"/>
+          <w:szCs w:val="24"/>
+          <w:lang w:val="en-GB"/>
+        </w:rPr>
+        <w:t xml:space="preserve"> </w:t>
+      </w:r>
+      <w:proofErr w:type="spellStart"/>
+      <w:r>
+        <w:rPr>
+          <w:rFonts w:ascii="Times New Roman" w:hAnsi="Times New Roman"/>
+          <w:bCs/>
+          <w:sz w:val="24"/>
+          <w:szCs w:val="24"/>
+          <w:lang w:val="en-GB"/>
+        </w:rPr>
+        <w:t>kerap</w:t>
+      </w:r>
+      <w:proofErr w:type="spellEnd"/>
+      <w:r>
+        <w:rPr>
+          <w:rFonts w:ascii="Times New Roman" w:hAnsi="Times New Roman"/>
+          <w:bCs/>
+          <w:sz w:val="24"/>
+          <w:szCs w:val="24"/>
+          <w:lang w:val="en-GB"/>
+        </w:rPr>
+        <w:t xml:space="preserve"> </w:t>
+      </w:r>
+      <w:proofErr w:type="spellStart"/>
+      <w:r>
+        <w:rPr>
+          <w:rFonts w:ascii="Times New Roman" w:hAnsi="Times New Roman"/>
+          <w:bCs/>
+          <w:sz w:val="24"/>
+          <w:szCs w:val="24"/>
+          <w:lang w:val="en-GB"/>
+        </w:rPr>
+        <w:t>terjadi</w:t>
+      </w:r>
+      <w:proofErr w:type="spellEnd"/>
+      <w:r>
+        <w:rPr>
+          <w:rFonts w:ascii="Times New Roman" w:hAnsi="Times New Roman"/>
+          <w:bCs/>
+          <w:sz w:val="24"/>
+          <w:szCs w:val="24"/>
+          <w:lang w:val="en-GB"/>
+        </w:rPr>
+        <w:t xml:space="preserve"> </w:t>
+      </w:r>
+      <w:proofErr w:type="spellStart"/>
+      <w:r>
+        <w:rPr>
+          <w:rFonts w:ascii="Times New Roman" w:hAnsi="Times New Roman"/>
+          <w:bCs/>
+          <w:sz w:val="24"/>
+          <w:szCs w:val="24"/>
+          <w:lang w:val="en-GB"/>
+        </w:rPr>
+        <w:t>tidak</w:t>
+      </w:r>
+      <w:proofErr w:type="spellEnd"/>
+      <w:r>
+        <w:rPr>
+          <w:rFonts w:ascii="Times New Roman" w:hAnsi="Times New Roman"/>
+          <w:bCs/>
+          <w:sz w:val="24"/>
+          <w:szCs w:val="24"/>
+          <w:lang w:val="en-GB"/>
+        </w:rPr>
+        <w:t xml:space="preserve"> </w:t>
+      </w:r>
+      <w:proofErr w:type="spellStart"/>
+      <w:r>
+        <w:rPr>
+          <w:rFonts w:ascii="Times New Roman" w:hAnsi="Times New Roman"/>
+          <w:bCs/>
+          <w:sz w:val="24"/>
+          <w:szCs w:val="24"/>
+          <w:lang w:val="en-GB"/>
+        </w:rPr>
+        <w:t>tersampaikanya</w:t>
+      </w:r>
+      <w:proofErr w:type="spellEnd"/>
+      <w:r>
+        <w:rPr>
+          <w:rFonts w:ascii="Times New Roman" w:hAnsi="Times New Roman"/>
+          <w:bCs/>
+          <w:sz w:val="24"/>
+          <w:szCs w:val="24"/>
+          <w:lang w:val="en-GB"/>
+        </w:rPr>
+        <w:t xml:space="preserve"> </w:t>
+      </w:r>
+      <w:proofErr w:type="spellStart"/>
+      <w:r>
+        <w:rPr>
+          <w:rFonts w:ascii="Times New Roman" w:hAnsi="Times New Roman"/>
+          <w:bCs/>
+          <w:sz w:val="24"/>
+          <w:szCs w:val="24"/>
+          <w:lang w:val="en-GB"/>
+        </w:rPr>
+        <w:t>surat</w:t>
+      </w:r>
+      <w:proofErr w:type="spellEnd"/>
+      <w:r>
+        <w:rPr>
+          <w:rFonts w:ascii="Times New Roman" w:hAnsi="Times New Roman"/>
+          <w:bCs/>
+          <w:sz w:val="24"/>
+          <w:szCs w:val="24"/>
+          <w:lang w:val="en-GB"/>
+        </w:rPr>
+        <w:t xml:space="preserve"> </w:t>
+      </w:r>
+      <w:proofErr w:type="spellStart"/>
+      <w:r>
+        <w:rPr>
+          <w:rFonts w:ascii="Times New Roman" w:hAnsi="Times New Roman"/>
+          <w:bCs/>
+          <w:sz w:val="24"/>
+          <w:szCs w:val="24"/>
+          <w:lang w:val="en-GB"/>
+        </w:rPr>
+        <w:t>atau</w:t>
+      </w:r>
+      <w:proofErr w:type="spellEnd"/>
+      <w:r>
+        <w:rPr>
+          <w:rFonts w:ascii="Times New Roman" w:hAnsi="Times New Roman"/>
+          <w:bCs/>
+          <w:sz w:val="24"/>
+          <w:szCs w:val="24"/>
+          <w:lang w:val="en-GB"/>
+        </w:rPr>
+        <w:t xml:space="preserve"> </w:t>
+      </w:r>
+      <w:proofErr w:type="spellStart"/>
+      <w:r>
+        <w:rPr>
+          <w:rFonts w:ascii="Times New Roman" w:hAnsi="Times New Roman"/>
+          <w:bCs/>
+          <w:sz w:val="24"/>
+          <w:szCs w:val="24"/>
+          <w:lang w:val="en-GB"/>
+        </w:rPr>
+        <w:t>informasi</w:t>
+      </w:r>
+      <w:proofErr w:type="spellEnd"/>
+      <w:r>
+        <w:rPr>
+          <w:rFonts w:ascii="Times New Roman" w:hAnsi="Times New Roman"/>
+          <w:bCs/>
+          <w:sz w:val="24"/>
+          <w:szCs w:val="24"/>
+          <w:lang w:val="en-GB"/>
+        </w:rPr>
+        <w:t xml:space="preserve"> </w:t>
+      </w:r>
+      <w:proofErr w:type="spellStart"/>
+      <w:r>
+        <w:rPr>
+          <w:rFonts w:ascii="Times New Roman" w:hAnsi="Times New Roman"/>
+          <w:bCs/>
+          <w:sz w:val="24"/>
+          <w:szCs w:val="24"/>
+          <w:lang w:val="en-GB"/>
+        </w:rPr>
+        <w:t>mengenai</w:t>
+      </w:r>
+      <w:proofErr w:type="spellEnd"/>
+      <w:r>
+        <w:rPr>
+          <w:rFonts w:ascii="Times New Roman" w:hAnsi="Times New Roman"/>
+          <w:bCs/>
+          <w:sz w:val="24"/>
+          <w:szCs w:val="24"/>
+          <w:lang w:val="en-GB"/>
+        </w:rPr>
+        <w:t xml:space="preserve"> </w:t>
+      </w:r>
+      <w:proofErr w:type="spellStart"/>
+      <w:r>
+        <w:rPr>
+          <w:rFonts w:ascii="Times New Roman" w:hAnsi="Times New Roman"/>
+          <w:bCs/>
+          <w:sz w:val="24"/>
+          <w:szCs w:val="24"/>
+          <w:lang w:val="en-GB"/>
+        </w:rPr>
+        <w:t>rapat</w:t>
+      </w:r>
+      <w:proofErr w:type="spellEnd"/>
+      <w:r>
+        <w:rPr>
+          <w:rFonts w:ascii="Times New Roman" w:hAnsi="Times New Roman"/>
+          <w:bCs/>
+          <w:sz w:val="24"/>
+          <w:szCs w:val="24"/>
+          <w:lang w:val="en-GB"/>
+        </w:rPr>
+        <w:t xml:space="preserve"> </w:t>
+      </w:r>
+      <w:proofErr w:type="spellStart"/>
+      <w:r>
+        <w:rPr>
+          <w:rFonts w:ascii="Times New Roman" w:hAnsi="Times New Roman"/>
+          <w:bCs/>
+          <w:sz w:val="24"/>
+          <w:szCs w:val="24"/>
+          <w:lang w:val="en-GB"/>
+        </w:rPr>
+        <w:t>kepada</w:t>
+      </w:r>
+      <w:proofErr w:type="spellEnd"/>
+      <w:r>
+        <w:rPr>
+          <w:rFonts w:ascii="Times New Roman" w:hAnsi="Times New Roman"/>
+          <w:bCs/>
+          <w:sz w:val="24"/>
+          <w:szCs w:val="24"/>
+          <w:lang w:val="en-GB"/>
+        </w:rPr>
+        <w:t xml:space="preserve"> </w:t>
+      </w:r>
+      <w:proofErr w:type="spellStart"/>
+      <w:r>
+        <w:rPr>
+          <w:rFonts w:ascii="Times New Roman" w:hAnsi="Times New Roman"/>
+          <w:bCs/>
+          <w:sz w:val="24"/>
+          <w:szCs w:val="24"/>
+          <w:lang w:val="en-GB"/>
+        </w:rPr>
+        <w:t>pegawai</w:t>
+      </w:r>
+      <w:proofErr w:type="spellEnd"/>
+      <w:r>
+        <w:rPr>
+          <w:rFonts w:ascii="Times New Roman" w:hAnsi="Times New Roman"/>
+          <w:bCs/>
+          <w:sz w:val="24"/>
+          <w:szCs w:val="24"/>
+          <w:lang w:val="en-GB"/>
+        </w:rPr>
+        <w:t xml:space="preserve"> yang </w:t>
+      </w:r>
+      <w:proofErr w:type="spellStart"/>
+      <w:r>
+        <w:rPr>
+          <w:rFonts w:ascii="Times New Roman" w:hAnsi="Times New Roman"/>
+          <w:bCs/>
+          <w:sz w:val="24"/>
+          <w:szCs w:val="24"/>
+          <w:lang w:val="en-GB"/>
+        </w:rPr>
+        <w:t>bersangkutan</w:t>
+      </w:r>
+      <w:proofErr w:type="spellEnd"/>
+      <w:r>
+        <w:rPr>
+          <w:rFonts w:ascii="Times New Roman" w:hAnsi="Times New Roman"/>
+          <w:bCs/>
+          <w:sz w:val="24"/>
+          <w:szCs w:val="24"/>
+          <w:lang w:val="en-GB"/>
+        </w:rPr>
+        <w:t xml:space="preserve"> </w:t>
+      </w:r>
+      <w:proofErr w:type="spellStart"/>
+      <w:r>
+        <w:rPr>
+          <w:rFonts w:ascii="Times New Roman" w:hAnsi="Times New Roman"/>
+          <w:bCs/>
+          <w:sz w:val="24"/>
+          <w:szCs w:val="24"/>
+          <w:lang w:val="en-GB"/>
+        </w:rPr>
+        <w:t>karena</w:t>
+      </w:r>
+      <w:proofErr w:type="spellEnd"/>
+      <w:r>
+        <w:rPr>
+          <w:rFonts w:ascii="Times New Roman" w:hAnsi="Times New Roman"/>
+          <w:bCs/>
+          <w:sz w:val="24"/>
+          <w:szCs w:val="24"/>
+          <w:lang w:val="en-GB"/>
+        </w:rPr>
+        <w:t xml:space="preserve"> </w:t>
+      </w:r>
+      <w:proofErr w:type="spellStart"/>
+      <w:r>
+        <w:rPr>
+          <w:rFonts w:ascii="Times New Roman" w:hAnsi="Times New Roman"/>
+          <w:bCs/>
+          <w:sz w:val="24"/>
+          <w:szCs w:val="24"/>
+          <w:lang w:val="en-GB"/>
+        </w:rPr>
+        <w:t>tugas</w:t>
+      </w:r>
+      <w:proofErr w:type="spellEnd"/>
+      <w:r>
+        <w:rPr>
+          <w:rFonts w:ascii="Times New Roman" w:hAnsi="Times New Roman"/>
+          <w:bCs/>
+          <w:sz w:val="24"/>
+          <w:szCs w:val="24"/>
+          <w:lang w:val="en-GB"/>
+        </w:rPr>
+        <w:t xml:space="preserve"> dan </w:t>
+      </w:r>
+      <w:proofErr w:type="spellStart"/>
+      <w:r>
+        <w:rPr>
+          <w:rFonts w:ascii="Times New Roman" w:hAnsi="Times New Roman"/>
+          <w:bCs/>
+          <w:sz w:val="24"/>
+          <w:szCs w:val="24"/>
+          <w:lang w:val="en-GB"/>
+        </w:rPr>
+        <w:t>tanggung</w:t>
+      </w:r>
+      <w:proofErr w:type="spellEnd"/>
+      <w:r>
+        <w:rPr>
+          <w:rFonts w:ascii="Times New Roman" w:hAnsi="Times New Roman"/>
+          <w:bCs/>
+          <w:sz w:val="24"/>
+          <w:szCs w:val="24"/>
+          <w:lang w:val="en-GB"/>
+        </w:rPr>
+        <w:t xml:space="preserve"> </w:t>
+      </w:r>
+      <w:proofErr w:type="spellStart"/>
+      <w:r>
+        <w:rPr>
+          <w:rFonts w:ascii="Times New Roman" w:hAnsi="Times New Roman"/>
+          <w:bCs/>
+          <w:sz w:val="24"/>
+          <w:szCs w:val="24"/>
+          <w:lang w:val="en-GB"/>
+        </w:rPr>
+        <w:t>jawab</w:t>
+      </w:r>
+      <w:proofErr w:type="spellEnd"/>
+      <w:r>
+        <w:rPr>
+          <w:rFonts w:ascii="Times New Roman" w:hAnsi="Times New Roman"/>
+          <w:bCs/>
+          <w:sz w:val="24"/>
+          <w:szCs w:val="24"/>
+          <w:lang w:val="en-GB"/>
+        </w:rPr>
+        <w:t xml:space="preserve"> yang </w:t>
+      </w:r>
+      <w:proofErr w:type="spellStart"/>
+      <w:r>
+        <w:rPr>
+          <w:rFonts w:ascii="Times New Roman" w:hAnsi="Times New Roman"/>
+          <w:bCs/>
+          <w:sz w:val="24"/>
+          <w:szCs w:val="24"/>
+          <w:lang w:val="en-GB"/>
+        </w:rPr>
+        <w:t>padat</w:t>
+      </w:r>
+      <w:proofErr w:type="spellEnd"/>
       <w:r>
         <w:rPr>
           <w:rFonts w:ascii="Times New Roman" w:hAnsi="Times New Roman"/>
@@ -4484,7 +5015,183 @@
           <w:szCs w:val="24"/>
           <w:lang w:val="en-GB"/>
         </w:rPr>
-        <w:t>Sistem</w:t>
+        <w:t>Dengan</w:t>
+      </w:r>
+      <w:proofErr w:type="spellEnd"/>
+      <w:r>
+        <w:rPr>
+          <w:rFonts w:ascii="Times New Roman" w:hAnsi="Times New Roman"/>
+          <w:bCs/>
+          <w:sz w:val="24"/>
+          <w:szCs w:val="24"/>
+          <w:lang w:val="en-GB"/>
+        </w:rPr>
+        <w:t xml:space="preserve"> </w:t>
+      </w:r>
+      <w:proofErr w:type="spellStart"/>
+      <w:r>
+        <w:rPr>
+          <w:rFonts w:ascii="Times New Roman" w:hAnsi="Times New Roman"/>
+          <w:bCs/>
+          <w:sz w:val="24"/>
+          <w:szCs w:val="24"/>
+          <w:lang w:val="en-GB"/>
+        </w:rPr>
+        <w:t>demikian</w:t>
+      </w:r>
+      <w:proofErr w:type="spellEnd"/>
+      <w:r>
+        <w:rPr>
+          <w:rFonts w:ascii="Times New Roman" w:hAnsi="Times New Roman"/>
+          <w:bCs/>
+          <w:sz w:val="24"/>
+          <w:szCs w:val="24"/>
+          <w:lang w:val="en-GB"/>
+        </w:rPr>
+        <w:t xml:space="preserve"> </w:t>
+      </w:r>
+      <w:proofErr w:type="spellStart"/>
+      <w:r>
+        <w:rPr>
+          <w:rFonts w:ascii="Times New Roman" w:hAnsi="Times New Roman"/>
+          <w:bCs/>
+          <w:sz w:val="24"/>
+          <w:szCs w:val="24"/>
+          <w:lang w:val="en-GB"/>
+        </w:rPr>
+        <w:t>dibentuklah</w:t>
+      </w:r>
+      <w:proofErr w:type="spellEnd"/>
+      <w:r>
+        <w:rPr>
+          <w:rFonts w:ascii="Times New Roman" w:hAnsi="Times New Roman"/>
+          <w:bCs/>
+          <w:sz w:val="24"/>
+          <w:szCs w:val="24"/>
+          <w:lang w:val="en-GB"/>
+        </w:rPr>
+        <w:t xml:space="preserve"> </w:t>
+      </w:r>
+      <w:proofErr w:type="spellStart"/>
+      <w:r>
+        <w:rPr>
+          <w:rFonts w:ascii="Times New Roman" w:hAnsi="Times New Roman"/>
+          <w:bCs/>
+          <w:sz w:val="24"/>
+          <w:szCs w:val="24"/>
+          <w:lang w:val="en-GB"/>
+        </w:rPr>
+        <w:t>suatu</w:t>
+      </w:r>
+      <w:proofErr w:type="spellEnd"/>
+      <w:r>
+        <w:rPr>
+          <w:rFonts w:ascii="Times New Roman" w:hAnsi="Times New Roman"/>
+          <w:bCs/>
+          <w:sz w:val="24"/>
+          <w:szCs w:val="24"/>
+          <w:lang w:val="en-GB"/>
+        </w:rPr>
+        <w:t xml:space="preserve"> </w:t>
+      </w:r>
+      <w:proofErr w:type="spellStart"/>
+      <w:r>
+        <w:rPr>
+          <w:rFonts w:ascii="Times New Roman" w:hAnsi="Times New Roman"/>
+          <w:bCs/>
+          <w:sz w:val="24"/>
+          <w:szCs w:val="24"/>
+          <w:lang w:val="en-GB"/>
+        </w:rPr>
+        <w:t>sistem</w:t>
+      </w:r>
+      <w:proofErr w:type="spellEnd"/>
+      <w:r>
+        <w:rPr>
+          <w:rFonts w:ascii="Times New Roman" w:hAnsi="Times New Roman"/>
+          <w:bCs/>
+          <w:sz w:val="24"/>
+          <w:szCs w:val="24"/>
+          <w:lang w:val="en-GB"/>
+        </w:rPr>
+        <w:t xml:space="preserve"> agar </w:t>
+      </w:r>
+      <w:proofErr w:type="spellStart"/>
+      <w:r>
+        <w:rPr>
+          <w:rFonts w:ascii="Times New Roman" w:hAnsi="Times New Roman"/>
+          <w:bCs/>
+          <w:sz w:val="24"/>
+          <w:szCs w:val="24"/>
+          <w:lang w:val="en-GB"/>
+        </w:rPr>
+        <w:t>cepat</w:t>
+      </w:r>
+      <w:proofErr w:type="spellEnd"/>
+      <w:r>
+        <w:rPr>
+          <w:rFonts w:ascii="Times New Roman" w:hAnsi="Times New Roman"/>
+          <w:bCs/>
+          <w:sz w:val="24"/>
+          <w:szCs w:val="24"/>
+          <w:lang w:val="en-GB"/>
+        </w:rPr>
+        <w:t xml:space="preserve"> dan </w:t>
+      </w:r>
+      <w:proofErr w:type="spellStart"/>
+      <w:r>
+        <w:rPr>
+          <w:rFonts w:ascii="Times New Roman" w:hAnsi="Times New Roman"/>
+          <w:bCs/>
+          <w:sz w:val="24"/>
+          <w:szCs w:val="24"/>
+          <w:lang w:val="en-GB"/>
+        </w:rPr>
+        <w:t>tepat</w:t>
+      </w:r>
+      <w:proofErr w:type="spellEnd"/>
+      <w:r>
+        <w:rPr>
+          <w:rFonts w:ascii="Times New Roman" w:hAnsi="Times New Roman"/>
+          <w:bCs/>
+          <w:sz w:val="24"/>
+          <w:szCs w:val="24"/>
+          <w:lang w:val="en-GB"/>
+        </w:rPr>
+        <w:t xml:space="preserve"> </w:t>
+      </w:r>
+      <w:proofErr w:type="spellStart"/>
+      <w:r>
+        <w:rPr>
+          <w:rFonts w:ascii="Times New Roman" w:hAnsi="Times New Roman"/>
+          <w:bCs/>
+          <w:sz w:val="24"/>
+          <w:szCs w:val="24"/>
+          <w:lang w:val="en-GB"/>
+        </w:rPr>
+        <w:t>sasaran</w:t>
+      </w:r>
+      <w:proofErr w:type="spellEnd"/>
+      <w:r>
+        <w:rPr>
+          <w:rFonts w:ascii="Times New Roman" w:hAnsi="Times New Roman"/>
+          <w:bCs/>
+          <w:sz w:val="24"/>
+          <w:szCs w:val="24"/>
+          <w:lang w:val="en-GB"/>
+        </w:rPr>
+        <w:t xml:space="preserve"> </w:t>
+      </w:r>
+      <w:proofErr w:type="spellStart"/>
+      <w:r>
+        <w:rPr>
+          <w:rFonts w:ascii="Times New Roman" w:hAnsi="Times New Roman"/>
+          <w:bCs/>
+          <w:sz w:val="24"/>
+          <w:szCs w:val="24"/>
+          <w:lang w:val="en-GB"/>
+        </w:rPr>
+        <w:t>informasi</w:t>
       </w:r>
       <w:proofErr w:type="spellEnd"/>
       <w:r>
@@ -4506,29 +5213,39 @@
           <w:szCs w:val="24"/>
           <w:lang w:val="en-GB"/>
         </w:rPr>
-        <w:t>gunakan</w:t>
-      </w:r>
-      <w:proofErr w:type="spellEnd"/>
-      <w:r>
-        <w:rPr>
-          <w:rFonts w:ascii="Times New Roman" w:hAnsi="Times New Roman"/>
-          <w:bCs/>
-          <w:sz w:val="24"/>
-          <w:szCs w:val="24"/>
-          <w:lang w:val="en-GB"/>
-        </w:rPr>
-        <w:t xml:space="preserve"> </w:t>
-      </w:r>
-      <w:proofErr w:type="spellStart"/>
-      <w:r>
-        <w:rPr>
-          <w:rFonts w:ascii="Times New Roman" w:hAnsi="Times New Roman"/>
-          <w:bCs/>
-          <w:sz w:val="24"/>
-          <w:szCs w:val="24"/>
-          <w:lang w:val="en-GB"/>
-        </w:rPr>
-        <w:t>saat</w:t>
+        <w:t>tujukan</w:t>
+      </w:r>
+      <w:proofErr w:type="spellEnd"/>
+      <w:r>
+        <w:rPr>
+          <w:rFonts w:ascii="Times New Roman" w:hAnsi="Times New Roman"/>
+          <w:bCs/>
+          <w:sz w:val="24"/>
+          <w:szCs w:val="24"/>
+          <w:lang w:val="en-GB"/>
+        </w:rPr>
+        <w:t xml:space="preserve">, </w:t>
+      </w:r>
+      <w:proofErr w:type="spellStart"/>
+      <w:r>
+        <w:rPr>
+          <w:rFonts w:ascii="Times New Roman" w:hAnsi="Times New Roman"/>
+          <w:bCs/>
+          <w:sz w:val="24"/>
+          <w:szCs w:val="24"/>
+          <w:lang w:val="en-GB"/>
+        </w:rPr>
+        <w:t>s</w:t>
+      </w:r>
+      <w:r>
+        <w:rPr>
+          <w:rFonts w:ascii="Times New Roman" w:hAnsi="Times New Roman"/>
+          <w:bCs/>
+          <w:sz w:val="24"/>
+          <w:szCs w:val="24"/>
+          <w:lang w:val="en-GB"/>
+        </w:rPr>
+        <w:t>istem</w:t>
       </w:r>
       <w:proofErr w:type="spellEnd"/>
       <w:r>
@@ -4572,28 +5289,6 @@
           <w:szCs w:val="24"/>
           <w:lang w:val="en-GB"/>
         </w:rPr>
-        <w:t>masih</w:t>
-      </w:r>
-      <w:proofErr w:type="spellEnd"/>
-      <w:r>
-        <w:rPr>
-          <w:rFonts w:ascii="Times New Roman" w:hAnsi="Times New Roman"/>
-          <w:bCs/>
-          <w:sz w:val="24"/>
-          <w:szCs w:val="24"/>
-          <w:lang w:val="en-GB"/>
-        </w:rPr>
-        <w:t xml:space="preserve"> </w:t>
-      </w:r>
-      <w:proofErr w:type="spellStart"/>
-      <w:r>
-        <w:rPr>
-          <w:rFonts w:ascii="Times New Roman" w:hAnsi="Times New Roman"/>
-          <w:bCs/>
-          <w:sz w:val="24"/>
-          <w:szCs w:val="24"/>
-          <w:lang w:val="en-GB"/>
-        </w:rPr>
         <w:t>menggunakan</w:t>
       </w:r>
       <w:proofErr w:type="spellEnd"/>
@@ -4605,736 +5300,9 @@
           <w:szCs w:val="24"/>
           <w:lang w:val="en-GB"/>
         </w:rPr>
-        <w:t xml:space="preserve"> </w:t>
-      </w:r>
-      <w:proofErr w:type="spellStart"/>
-      <w:r>
-        <w:rPr>
-          <w:rFonts w:ascii="Times New Roman" w:hAnsi="Times New Roman"/>
-          <w:bCs/>
-          <w:sz w:val="24"/>
-          <w:szCs w:val="24"/>
-          <w:lang w:val="en-GB"/>
-        </w:rPr>
-        <w:t>surat</w:t>
-      </w:r>
-      <w:proofErr w:type="spellEnd"/>
-      <w:r>
-        <w:rPr>
-          <w:rFonts w:ascii="Times New Roman" w:hAnsi="Times New Roman"/>
-          <w:bCs/>
-          <w:sz w:val="24"/>
-          <w:szCs w:val="24"/>
-          <w:lang w:val="en-GB"/>
-        </w:rPr>
-        <w:t xml:space="preserve"> </w:t>
-      </w:r>
-      <w:proofErr w:type="spellStart"/>
-      <w:r>
-        <w:rPr>
-          <w:rFonts w:ascii="Times New Roman" w:hAnsi="Times New Roman"/>
-          <w:bCs/>
-          <w:sz w:val="24"/>
-          <w:szCs w:val="24"/>
-          <w:lang w:val="en-GB"/>
-        </w:rPr>
-        <w:t>edaran</w:t>
-      </w:r>
-      <w:proofErr w:type="spellEnd"/>
-      <w:r>
-        <w:rPr>
-          <w:rFonts w:ascii="Times New Roman" w:hAnsi="Times New Roman"/>
-          <w:bCs/>
-          <w:sz w:val="24"/>
-          <w:szCs w:val="24"/>
-          <w:lang w:val="en-GB"/>
-        </w:rPr>
-        <w:t xml:space="preserve"> </w:t>
-      </w:r>
-      <w:proofErr w:type="spellStart"/>
-      <w:r>
-        <w:rPr>
-          <w:rFonts w:ascii="Times New Roman" w:hAnsi="Times New Roman"/>
-          <w:bCs/>
-          <w:sz w:val="24"/>
-          <w:szCs w:val="24"/>
-          <w:lang w:val="en-GB"/>
-        </w:rPr>
-        <w:t>sehingga</w:t>
-      </w:r>
-      <w:proofErr w:type="spellEnd"/>
-      <w:r>
-        <w:rPr>
-          <w:rFonts w:ascii="Times New Roman" w:hAnsi="Times New Roman"/>
-          <w:bCs/>
-          <w:sz w:val="24"/>
-          <w:szCs w:val="24"/>
-          <w:lang w:val="en-GB"/>
-        </w:rPr>
-        <w:t xml:space="preserve"> </w:t>
-      </w:r>
-      <w:proofErr w:type="spellStart"/>
-      <w:r>
-        <w:rPr>
-          <w:rFonts w:ascii="Times New Roman" w:hAnsi="Times New Roman"/>
-          <w:bCs/>
-          <w:sz w:val="24"/>
-          <w:szCs w:val="24"/>
-          <w:lang w:val="en-GB"/>
-        </w:rPr>
-        <w:t>kerap</w:t>
-      </w:r>
-      <w:proofErr w:type="spellEnd"/>
-      <w:r>
-        <w:rPr>
-          <w:rFonts w:ascii="Times New Roman" w:hAnsi="Times New Roman"/>
-          <w:bCs/>
-          <w:sz w:val="24"/>
-          <w:szCs w:val="24"/>
-          <w:lang w:val="en-GB"/>
-        </w:rPr>
-        <w:t xml:space="preserve"> </w:t>
-      </w:r>
-      <w:proofErr w:type="spellStart"/>
-      <w:r>
-        <w:rPr>
-          <w:rFonts w:ascii="Times New Roman" w:hAnsi="Times New Roman"/>
-          <w:bCs/>
-          <w:sz w:val="24"/>
-          <w:szCs w:val="24"/>
-          <w:lang w:val="en-GB"/>
-        </w:rPr>
-        <w:t>terjadi</w:t>
-      </w:r>
-      <w:proofErr w:type="spellEnd"/>
-      <w:r>
-        <w:rPr>
-          <w:rFonts w:ascii="Times New Roman" w:hAnsi="Times New Roman"/>
-          <w:bCs/>
-          <w:sz w:val="24"/>
-          <w:szCs w:val="24"/>
-          <w:lang w:val="en-GB"/>
-        </w:rPr>
-        <w:t xml:space="preserve"> </w:t>
-      </w:r>
-      <w:proofErr w:type="spellStart"/>
-      <w:r>
-        <w:rPr>
-          <w:rFonts w:ascii="Times New Roman" w:hAnsi="Times New Roman"/>
-          <w:bCs/>
-          <w:sz w:val="24"/>
-          <w:szCs w:val="24"/>
-          <w:lang w:val="en-GB"/>
-        </w:rPr>
-        <w:t>tidak</w:t>
-      </w:r>
-      <w:proofErr w:type="spellEnd"/>
-      <w:r>
-        <w:rPr>
-          <w:rFonts w:ascii="Times New Roman" w:hAnsi="Times New Roman"/>
-          <w:bCs/>
-          <w:sz w:val="24"/>
-          <w:szCs w:val="24"/>
-          <w:lang w:val="en-GB"/>
-        </w:rPr>
-        <w:t xml:space="preserve"> </w:t>
-      </w:r>
-      <w:proofErr w:type="spellStart"/>
-      <w:r>
-        <w:rPr>
-          <w:rFonts w:ascii="Times New Roman" w:hAnsi="Times New Roman"/>
-          <w:bCs/>
-          <w:sz w:val="24"/>
-          <w:szCs w:val="24"/>
-          <w:lang w:val="en-GB"/>
-        </w:rPr>
-        <w:t>tersampaikanya</w:t>
-      </w:r>
-      <w:proofErr w:type="spellEnd"/>
-      <w:r>
-        <w:rPr>
-          <w:rFonts w:ascii="Times New Roman" w:hAnsi="Times New Roman"/>
-          <w:bCs/>
-          <w:sz w:val="24"/>
-          <w:szCs w:val="24"/>
-          <w:lang w:val="en-GB"/>
-        </w:rPr>
-        <w:t xml:space="preserve"> </w:t>
-      </w:r>
-      <w:proofErr w:type="spellStart"/>
-      <w:r>
-        <w:rPr>
-          <w:rFonts w:ascii="Times New Roman" w:hAnsi="Times New Roman"/>
-          <w:bCs/>
-          <w:sz w:val="24"/>
-          <w:szCs w:val="24"/>
-          <w:lang w:val="en-GB"/>
-        </w:rPr>
-        <w:t>surat</w:t>
-      </w:r>
-      <w:proofErr w:type="spellEnd"/>
-      <w:r>
-        <w:rPr>
-          <w:rFonts w:ascii="Times New Roman" w:hAnsi="Times New Roman"/>
-          <w:bCs/>
-          <w:sz w:val="24"/>
-          <w:szCs w:val="24"/>
-          <w:lang w:val="en-GB"/>
-        </w:rPr>
-        <w:t xml:space="preserve"> </w:t>
-      </w:r>
-      <w:proofErr w:type="spellStart"/>
-      <w:r>
-        <w:rPr>
-          <w:rFonts w:ascii="Times New Roman" w:hAnsi="Times New Roman"/>
-          <w:bCs/>
-          <w:sz w:val="24"/>
-          <w:szCs w:val="24"/>
-          <w:lang w:val="en-GB"/>
-        </w:rPr>
-        <w:t>atau</w:t>
-      </w:r>
-      <w:proofErr w:type="spellEnd"/>
-      <w:r>
-        <w:rPr>
-          <w:rFonts w:ascii="Times New Roman" w:hAnsi="Times New Roman"/>
-          <w:bCs/>
-          <w:sz w:val="24"/>
-          <w:szCs w:val="24"/>
-          <w:lang w:val="en-GB"/>
-        </w:rPr>
-        <w:t xml:space="preserve"> </w:t>
-      </w:r>
-      <w:proofErr w:type="spellStart"/>
-      <w:r>
-        <w:rPr>
-          <w:rFonts w:ascii="Times New Roman" w:hAnsi="Times New Roman"/>
-          <w:bCs/>
-          <w:sz w:val="24"/>
-          <w:szCs w:val="24"/>
-          <w:lang w:val="en-GB"/>
-        </w:rPr>
-        <w:t>informasi</w:t>
-      </w:r>
-      <w:proofErr w:type="spellEnd"/>
-      <w:r>
-        <w:rPr>
-          <w:rFonts w:ascii="Times New Roman" w:hAnsi="Times New Roman"/>
-          <w:bCs/>
-          <w:sz w:val="24"/>
-          <w:szCs w:val="24"/>
-          <w:lang w:val="en-GB"/>
-        </w:rPr>
-        <w:t xml:space="preserve"> </w:t>
-      </w:r>
-      <w:proofErr w:type="spellStart"/>
-      <w:r>
-        <w:rPr>
-          <w:rFonts w:ascii="Times New Roman" w:hAnsi="Times New Roman"/>
-          <w:bCs/>
-          <w:sz w:val="24"/>
-          <w:szCs w:val="24"/>
-          <w:lang w:val="en-GB"/>
-        </w:rPr>
-        <w:t>mengenai</w:t>
-      </w:r>
-      <w:proofErr w:type="spellEnd"/>
-      <w:r>
-        <w:rPr>
-          <w:rFonts w:ascii="Times New Roman" w:hAnsi="Times New Roman"/>
-          <w:bCs/>
-          <w:sz w:val="24"/>
-          <w:szCs w:val="24"/>
-          <w:lang w:val="en-GB"/>
-        </w:rPr>
-        <w:t xml:space="preserve"> </w:t>
-      </w:r>
-      <w:proofErr w:type="spellStart"/>
-      <w:r>
-        <w:rPr>
-          <w:rFonts w:ascii="Times New Roman" w:hAnsi="Times New Roman"/>
-          <w:bCs/>
-          <w:sz w:val="24"/>
-          <w:szCs w:val="24"/>
-          <w:lang w:val="en-GB"/>
-        </w:rPr>
-        <w:t>rapat</w:t>
-      </w:r>
-      <w:proofErr w:type="spellEnd"/>
-      <w:r>
-        <w:rPr>
-          <w:rFonts w:ascii="Times New Roman" w:hAnsi="Times New Roman"/>
-          <w:bCs/>
-          <w:sz w:val="24"/>
-          <w:szCs w:val="24"/>
-          <w:lang w:val="en-GB"/>
-        </w:rPr>
-        <w:t xml:space="preserve"> </w:t>
-      </w:r>
-      <w:proofErr w:type="spellStart"/>
-      <w:r>
-        <w:rPr>
-          <w:rFonts w:ascii="Times New Roman" w:hAnsi="Times New Roman"/>
-          <w:bCs/>
-          <w:sz w:val="24"/>
-          <w:szCs w:val="24"/>
-          <w:lang w:val="en-GB"/>
-        </w:rPr>
-        <w:t>kepada</w:t>
-      </w:r>
-      <w:proofErr w:type="spellEnd"/>
-      <w:r>
-        <w:rPr>
-          <w:rFonts w:ascii="Times New Roman" w:hAnsi="Times New Roman"/>
-          <w:bCs/>
-          <w:sz w:val="24"/>
-          <w:szCs w:val="24"/>
-          <w:lang w:val="en-GB"/>
-        </w:rPr>
-        <w:t xml:space="preserve"> </w:t>
-      </w:r>
-      <w:proofErr w:type="spellStart"/>
-      <w:r>
-        <w:rPr>
-          <w:rFonts w:ascii="Times New Roman" w:hAnsi="Times New Roman"/>
-          <w:bCs/>
-          <w:sz w:val="24"/>
-          <w:szCs w:val="24"/>
-          <w:lang w:val="en-GB"/>
-        </w:rPr>
-        <w:t>pegawai</w:t>
-      </w:r>
-      <w:proofErr w:type="spellEnd"/>
-      <w:r>
-        <w:rPr>
-          <w:rFonts w:ascii="Times New Roman" w:hAnsi="Times New Roman"/>
-          <w:bCs/>
-          <w:sz w:val="24"/>
-          <w:szCs w:val="24"/>
-          <w:lang w:val="en-GB"/>
-        </w:rPr>
-        <w:t xml:space="preserve"> yang </w:t>
-      </w:r>
-      <w:proofErr w:type="spellStart"/>
-      <w:r>
-        <w:rPr>
-          <w:rFonts w:ascii="Times New Roman" w:hAnsi="Times New Roman"/>
-          <w:bCs/>
-          <w:sz w:val="24"/>
-          <w:szCs w:val="24"/>
-          <w:lang w:val="en-GB"/>
-        </w:rPr>
-        <w:t>bersangkutan</w:t>
-      </w:r>
-      <w:proofErr w:type="spellEnd"/>
-      <w:r>
-        <w:rPr>
-          <w:rFonts w:ascii="Times New Roman" w:hAnsi="Times New Roman"/>
-          <w:bCs/>
-          <w:sz w:val="24"/>
-          <w:szCs w:val="24"/>
-          <w:lang w:val="en-GB"/>
-        </w:rPr>
-        <w:t xml:space="preserve"> </w:t>
-      </w:r>
-      <w:proofErr w:type="spellStart"/>
-      <w:r>
-        <w:rPr>
-          <w:rFonts w:ascii="Times New Roman" w:hAnsi="Times New Roman"/>
-          <w:bCs/>
-          <w:sz w:val="24"/>
-          <w:szCs w:val="24"/>
-          <w:lang w:val="en-GB"/>
-        </w:rPr>
-        <w:t>karena</w:t>
-      </w:r>
-      <w:proofErr w:type="spellEnd"/>
-      <w:r>
-        <w:rPr>
-          <w:rFonts w:ascii="Times New Roman" w:hAnsi="Times New Roman"/>
-          <w:bCs/>
-          <w:sz w:val="24"/>
-          <w:szCs w:val="24"/>
-          <w:lang w:val="en-GB"/>
-        </w:rPr>
-        <w:t xml:space="preserve"> </w:t>
-      </w:r>
-      <w:proofErr w:type="spellStart"/>
-      <w:r>
-        <w:rPr>
-          <w:rFonts w:ascii="Times New Roman" w:hAnsi="Times New Roman"/>
-          <w:bCs/>
-          <w:sz w:val="24"/>
-          <w:szCs w:val="24"/>
-          <w:lang w:val="en-GB"/>
-        </w:rPr>
-        <w:t>tugas</w:t>
-      </w:r>
-      <w:proofErr w:type="spellEnd"/>
-      <w:r>
-        <w:rPr>
-          <w:rFonts w:ascii="Times New Roman" w:hAnsi="Times New Roman"/>
-          <w:bCs/>
-          <w:sz w:val="24"/>
-          <w:szCs w:val="24"/>
-          <w:lang w:val="en-GB"/>
-        </w:rPr>
-        <w:t xml:space="preserve"> dan </w:t>
-      </w:r>
-      <w:proofErr w:type="spellStart"/>
-      <w:r>
-        <w:rPr>
-          <w:rFonts w:ascii="Times New Roman" w:hAnsi="Times New Roman"/>
-          <w:bCs/>
-          <w:sz w:val="24"/>
-          <w:szCs w:val="24"/>
-          <w:lang w:val="en-GB"/>
-        </w:rPr>
-        <w:t>tanggung</w:t>
-      </w:r>
-      <w:proofErr w:type="spellEnd"/>
-      <w:r>
-        <w:rPr>
-          <w:rFonts w:ascii="Times New Roman" w:hAnsi="Times New Roman"/>
-          <w:bCs/>
-          <w:sz w:val="24"/>
-          <w:szCs w:val="24"/>
-          <w:lang w:val="en-GB"/>
-        </w:rPr>
-        <w:t xml:space="preserve"> </w:t>
-      </w:r>
-      <w:proofErr w:type="spellStart"/>
-      <w:r>
-        <w:rPr>
-          <w:rFonts w:ascii="Times New Roman" w:hAnsi="Times New Roman"/>
-          <w:bCs/>
-          <w:sz w:val="24"/>
-          <w:szCs w:val="24"/>
-          <w:lang w:val="en-GB"/>
-        </w:rPr>
-        <w:t>jawab</w:t>
-      </w:r>
-      <w:proofErr w:type="spellEnd"/>
-      <w:r>
-        <w:rPr>
-          <w:rFonts w:ascii="Times New Roman" w:hAnsi="Times New Roman"/>
-          <w:bCs/>
-          <w:sz w:val="24"/>
-          <w:szCs w:val="24"/>
-          <w:lang w:val="en-GB"/>
-        </w:rPr>
-        <w:t xml:space="preserve"> yang </w:t>
-      </w:r>
-      <w:proofErr w:type="spellStart"/>
-      <w:r>
-        <w:rPr>
-          <w:rFonts w:ascii="Times New Roman" w:hAnsi="Times New Roman"/>
-          <w:bCs/>
-          <w:sz w:val="24"/>
-          <w:szCs w:val="24"/>
-          <w:lang w:val="en-GB"/>
-        </w:rPr>
-        <w:t>padat</w:t>
-      </w:r>
-      <w:proofErr w:type="spellEnd"/>
-      <w:r>
-        <w:rPr>
-          <w:rFonts w:ascii="Times New Roman" w:hAnsi="Times New Roman"/>
-          <w:bCs/>
-          <w:sz w:val="24"/>
-          <w:szCs w:val="24"/>
-          <w:lang w:val="en-GB"/>
-        </w:rPr>
-        <w:t xml:space="preserve">. </w:t>
-      </w:r>
-      <w:proofErr w:type="spellStart"/>
-      <w:r>
-        <w:rPr>
-          <w:rFonts w:ascii="Times New Roman" w:hAnsi="Times New Roman"/>
-          <w:bCs/>
-          <w:sz w:val="24"/>
-          <w:szCs w:val="24"/>
-          <w:lang w:val="en-GB"/>
-        </w:rPr>
-        <w:t>Dengan</w:t>
-      </w:r>
-      <w:proofErr w:type="spellEnd"/>
-      <w:r>
-        <w:rPr>
-          <w:rFonts w:ascii="Times New Roman" w:hAnsi="Times New Roman"/>
-          <w:bCs/>
-          <w:sz w:val="24"/>
-          <w:szCs w:val="24"/>
-          <w:lang w:val="en-GB"/>
-        </w:rPr>
-        <w:t xml:space="preserve"> </w:t>
-      </w:r>
-      <w:proofErr w:type="spellStart"/>
-      <w:r>
-        <w:rPr>
-          <w:rFonts w:ascii="Times New Roman" w:hAnsi="Times New Roman"/>
-          <w:bCs/>
-          <w:sz w:val="24"/>
-          <w:szCs w:val="24"/>
-          <w:lang w:val="en-GB"/>
-        </w:rPr>
-        <w:t>demikian</w:t>
-      </w:r>
-      <w:proofErr w:type="spellEnd"/>
-      <w:r>
-        <w:rPr>
-          <w:rFonts w:ascii="Times New Roman" w:hAnsi="Times New Roman"/>
-          <w:bCs/>
-          <w:sz w:val="24"/>
-          <w:szCs w:val="24"/>
-          <w:lang w:val="en-GB"/>
-        </w:rPr>
-        <w:t xml:space="preserve"> </w:t>
-      </w:r>
-      <w:proofErr w:type="spellStart"/>
-      <w:r>
-        <w:rPr>
-          <w:rFonts w:ascii="Times New Roman" w:hAnsi="Times New Roman"/>
-          <w:bCs/>
-          <w:sz w:val="24"/>
-          <w:szCs w:val="24"/>
-          <w:lang w:val="en-GB"/>
-        </w:rPr>
-        <w:t>dibentuklah</w:t>
-      </w:r>
-      <w:proofErr w:type="spellEnd"/>
-      <w:r>
-        <w:rPr>
-          <w:rFonts w:ascii="Times New Roman" w:hAnsi="Times New Roman"/>
-          <w:bCs/>
-          <w:sz w:val="24"/>
-          <w:szCs w:val="24"/>
-          <w:lang w:val="en-GB"/>
-        </w:rPr>
-        <w:t xml:space="preserve"> </w:t>
-      </w:r>
-      <w:proofErr w:type="spellStart"/>
-      <w:r>
-        <w:rPr>
-          <w:rFonts w:ascii="Times New Roman" w:hAnsi="Times New Roman"/>
-          <w:bCs/>
-          <w:sz w:val="24"/>
-          <w:szCs w:val="24"/>
-          <w:lang w:val="en-GB"/>
-        </w:rPr>
-        <w:t>suatu</w:t>
-      </w:r>
-      <w:proofErr w:type="spellEnd"/>
-      <w:r>
-        <w:rPr>
-          <w:rFonts w:ascii="Times New Roman" w:hAnsi="Times New Roman"/>
-          <w:bCs/>
-          <w:sz w:val="24"/>
-          <w:szCs w:val="24"/>
-          <w:lang w:val="en-GB"/>
-        </w:rPr>
-        <w:t xml:space="preserve"> </w:t>
-      </w:r>
-      <w:proofErr w:type="spellStart"/>
-      <w:r>
-        <w:rPr>
-          <w:rFonts w:ascii="Times New Roman" w:hAnsi="Times New Roman"/>
-          <w:bCs/>
-          <w:sz w:val="24"/>
-          <w:szCs w:val="24"/>
-          <w:lang w:val="en-GB"/>
-        </w:rPr>
-        <w:t>sistem</w:t>
-      </w:r>
-      <w:proofErr w:type="spellEnd"/>
-      <w:r>
-        <w:rPr>
-          <w:rFonts w:ascii="Times New Roman" w:hAnsi="Times New Roman"/>
-          <w:bCs/>
-          <w:sz w:val="24"/>
-          <w:szCs w:val="24"/>
-          <w:lang w:val="en-GB"/>
-        </w:rPr>
-        <w:t xml:space="preserve"> agar </w:t>
-      </w:r>
-      <w:proofErr w:type="spellStart"/>
-      <w:r>
-        <w:rPr>
-          <w:rFonts w:ascii="Times New Roman" w:hAnsi="Times New Roman"/>
-          <w:bCs/>
-          <w:sz w:val="24"/>
-          <w:szCs w:val="24"/>
-          <w:lang w:val="en-GB"/>
-        </w:rPr>
-        <w:t>cepat</w:t>
-      </w:r>
-      <w:proofErr w:type="spellEnd"/>
-      <w:r>
-        <w:rPr>
-          <w:rFonts w:ascii="Times New Roman" w:hAnsi="Times New Roman"/>
-          <w:bCs/>
-          <w:sz w:val="24"/>
-          <w:szCs w:val="24"/>
-          <w:lang w:val="en-GB"/>
-        </w:rPr>
-        <w:t xml:space="preserve"> dan </w:t>
-      </w:r>
-      <w:proofErr w:type="spellStart"/>
-      <w:r>
-        <w:rPr>
-          <w:rFonts w:ascii="Times New Roman" w:hAnsi="Times New Roman"/>
-          <w:bCs/>
-          <w:sz w:val="24"/>
-          <w:szCs w:val="24"/>
-          <w:lang w:val="en-GB"/>
-        </w:rPr>
-        <w:t>tepat</w:t>
-      </w:r>
-      <w:proofErr w:type="spellEnd"/>
-      <w:r>
-        <w:rPr>
-          <w:rFonts w:ascii="Times New Roman" w:hAnsi="Times New Roman"/>
-          <w:bCs/>
-          <w:sz w:val="24"/>
-          <w:szCs w:val="24"/>
-          <w:lang w:val="en-GB"/>
-        </w:rPr>
-        <w:t xml:space="preserve"> </w:t>
-      </w:r>
-      <w:proofErr w:type="spellStart"/>
-      <w:r>
-        <w:rPr>
-          <w:rFonts w:ascii="Times New Roman" w:hAnsi="Times New Roman"/>
-          <w:bCs/>
-          <w:sz w:val="24"/>
-          <w:szCs w:val="24"/>
-          <w:lang w:val="en-GB"/>
-        </w:rPr>
-        <w:t>sasaran</w:t>
-      </w:r>
-      <w:proofErr w:type="spellEnd"/>
-      <w:r>
-        <w:rPr>
-          <w:rFonts w:ascii="Times New Roman" w:hAnsi="Times New Roman"/>
-          <w:bCs/>
-          <w:sz w:val="24"/>
-          <w:szCs w:val="24"/>
-          <w:lang w:val="en-GB"/>
-        </w:rPr>
-        <w:t xml:space="preserve"> </w:t>
-      </w:r>
-      <w:proofErr w:type="spellStart"/>
-      <w:r>
-        <w:rPr>
-          <w:rFonts w:ascii="Times New Roman" w:hAnsi="Times New Roman"/>
-          <w:bCs/>
-          <w:sz w:val="24"/>
-          <w:szCs w:val="24"/>
-          <w:lang w:val="en-GB"/>
-        </w:rPr>
-        <w:t>informasi</w:t>
-      </w:r>
-      <w:proofErr w:type="spellEnd"/>
-      <w:r>
-        <w:rPr>
-          <w:rFonts w:ascii="Times New Roman" w:hAnsi="Times New Roman"/>
-          <w:bCs/>
-          <w:sz w:val="24"/>
-          <w:szCs w:val="24"/>
-          <w:lang w:val="en-GB"/>
-        </w:rPr>
-        <w:t xml:space="preserve"> yang di </w:t>
-      </w:r>
-      <w:proofErr w:type="spellStart"/>
-      <w:r>
-        <w:rPr>
-          <w:rFonts w:ascii="Times New Roman" w:hAnsi="Times New Roman"/>
-          <w:bCs/>
-          <w:sz w:val="24"/>
-          <w:szCs w:val="24"/>
-          <w:lang w:val="en-GB"/>
-        </w:rPr>
-        <w:t>tujukan</w:t>
-      </w:r>
-      <w:proofErr w:type="spellEnd"/>
-      <w:r>
-        <w:rPr>
-          <w:rFonts w:ascii="Times New Roman" w:hAnsi="Times New Roman"/>
-          <w:bCs/>
-          <w:sz w:val="24"/>
-          <w:szCs w:val="24"/>
-          <w:lang w:val="en-GB"/>
-        </w:rPr>
-        <w:t xml:space="preserve">, </w:t>
-      </w:r>
-      <w:proofErr w:type="spellStart"/>
-      <w:r>
-        <w:rPr>
-          <w:rFonts w:ascii="Times New Roman" w:hAnsi="Times New Roman"/>
-          <w:bCs/>
-          <w:sz w:val="24"/>
-          <w:szCs w:val="24"/>
-          <w:lang w:val="en-GB"/>
-        </w:rPr>
-        <w:t>Sistem</w:t>
-      </w:r>
-      <w:proofErr w:type="spellEnd"/>
-      <w:r>
-        <w:rPr>
-          <w:rFonts w:ascii="Times New Roman" w:hAnsi="Times New Roman"/>
-          <w:bCs/>
-          <w:sz w:val="24"/>
-          <w:szCs w:val="24"/>
-          <w:lang w:val="en-GB"/>
-        </w:rPr>
-        <w:t xml:space="preserve"> </w:t>
-      </w:r>
-      <w:proofErr w:type="spellStart"/>
-      <w:r>
-        <w:rPr>
-          <w:rFonts w:ascii="Times New Roman" w:hAnsi="Times New Roman"/>
-          <w:bCs/>
-          <w:sz w:val="24"/>
-          <w:szCs w:val="24"/>
-          <w:lang w:val="en-GB"/>
-        </w:rPr>
-        <w:t>ini</w:t>
-      </w:r>
-      <w:proofErr w:type="spellEnd"/>
-      <w:r>
-        <w:rPr>
-          <w:rFonts w:ascii="Times New Roman" w:hAnsi="Times New Roman"/>
-          <w:bCs/>
-          <w:sz w:val="24"/>
-          <w:szCs w:val="24"/>
-          <w:lang w:val="en-GB"/>
-        </w:rPr>
-        <w:t xml:space="preserve"> </w:t>
-      </w:r>
-      <w:proofErr w:type="spellStart"/>
-      <w:r>
-        <w:rPr>
-          <w:rFonts w:ascii="Times New Roman" w:hAnsi="Times New Roman"/>
-          <w:bCs/>
-          <w:sz w:val="24"/>
-          <w:szCs w:val="24"/>
-          <w:lang w:val="en-GB"/>
-        </w:rPr>
-        <w:t>menggunakan</w:t>
-      </w:r>
-      <w:proofErr w:type="spellEnd"/>
-      <w:r>
-        <w:rPr>
-          <w:rFonts w:ascii="Times New Roman" w:hAnsi="Times New Roman"/>
-          <w:bCs/>
-          <w:sz w:val="24"/>
-          <w:szCs w:val="24"/>
-          <w:lang w:val="en-GB"/>
-        </w:rPr>
         <w:t xml:space="preserve"> SMS </w:t>
       </w:r>
       <w:proofErr w:type="spellStart"/>
-      <w:proofErr w:type="gramStart"/>
       <w:r>
         <w:rPr>
           <w:rFonts w:ascii="Times New Roman" w:hAnsi="Times New Roman"/>
@@ -5355,9 +5323,304 @@
           <w:szCs w:val="24"/>
           <w:lang w:val="en-GB"/>
         </w:rPr>
-        <w:t>,hasil</w:t>
-      </w:r>
-      <w:proofErr w:type="spellEnd"/>
+        <w:t>,</w:t>
+      </w:r>
+      <w:r>
+        <w:rPr>
+          <w:rFonts w:ascii="Times New Roman" w:hAnsi="Times New Roman"/>
+          <w:bCs/>
+          <w:sz w:val="24"/>
+          <w:szCs w:val="24"/>
+          <w:lang w:val="en-GB"/>
+        </w:rPr>
+        <w:t xml:space="preserve"> </w:t>
+      </w:r>
+      <w:r>
+        <w:rPr>
+          <w:rFonts w:ascii="Times New Roman" w:hAnsi="Times New Roman"/>
+          <w:bCs/>
+          <w:sz w:val="24"/>
+          <w:szCs w:val="24"/>
+          <w:lang w:val="en-GB"/>
+        </w:rPr>
+        <w:t>hasi</w:t>
+      </w:r>
+      <w:proofErr w:type="spellEnd"/>
+      <w:r>
+        <w:rPr>
+          <w:rFonts w:ascii="Times New Roman" w:hAnsi="Times New Roman"/>
+          <w:bCs/>
+          <w:sz w:val="24"/>
+          <w:szCs w:val="24"/>
+          <w:lang w:val="en-GB"/>
+        </w:rPr>
+        <w:t xml:space="preserve">l </w:t>
+      </w:r>
+      <w:proofErr w:type="spellStart"/>
+      <w:r>
+        <w:rPr>
+          <w:rFonts w:ascii="Times New Roman" w:hAnsi="Times New Roman"/>
+          <w:bCs/>
+          <w:sz w:val="24"/>
+          <w:szCs w:val="24"/>
+          <w:lang w:val="en-GB"/>
+        </w:rPr>
+        <w:t>dari</w:t>
+      </w:r>
+      <w:proofErr w:type="spellEnd"/>
+      <w:r>
+        <w:rPr>
+          <w:rFonts w:ascii="Times New Roman" w:hAnsi="Times New Roman"/>
+          <w:bCs/>
+          <w:sz w:val="24"/>
+          <w:szCs w:val="24"/>
+          <w:lang w:val="en-GB"/>
+        </w:rPr>
+        <w:t xml:space="preserve"> </w:t>
+      </w:r>
+      <w:proofErr w:type="spellStart"/>
+      <w:r>
+        <w:rPr>
+          <w:rFonts w:ascii="Times New Roman" w:hAnsi="Times New Roman"/>
+          <w:bCs/>
+          <w:sz w:val="24"/>
+          <w:szCs w:val="24"/>
+          <w:lang w:val="en-GB"/>
+        </w:rPr>
+        <w:t>pembentukan</w:t>
+      </w:r>
+      <w:proofErr w:type="spellEnd"/>
+      <w:r>
+        <w:rPr>
+          <w:rFonts w:ascii="Times New Roman" w:hAnsi="Times New Roman"/>
+          <w:bCs/>
+          <w:sz w:val="24"/>
+          <w:szCs w:val="24"/>
+          <w:lang w:val="en-GB"/>
+        </w:rPr>
+        <w:t xml:space="preserve"> </w:t>
+      </w:r>
+      <w:proofErr w:type="spellStart"/>
+      <w:r>
+        <w:rPr>
+          <w:rFonts w:ascii="Times New Roman" w:hAnsi="Times New Roman"/>
+          <w:bCs/>
+          <w:sz w:val="24"/>
+          <w:szCs w:val="24"/>
+          <w:lang w:val="en-GB"/>
+        </w:rPr>
+        <w:t>aplikasi</w:t>
+      </w:r>
+      <w:proofErr w:type="spellEnd"/>
+      <w:r>
+        <w:rPr>
+          <w:rFonts w:ascii="Times New Roman" w:hAnsi="Times New Roman"/>
+          <w:bCs/>
+          <w:sz w:val="24"/>
+          <w:szCs w:val="24"/>
+          <w:lang w:val="en-GB"/>
+        </w:rPr>
+        <w:t xml:space="preserve"> </w:t>
+      </w:r>
+      <w:proofErr w:type="spellStart"/>
+      <w:r>
+        <w:rPr>
+          <w:rFonts w:ascii="Times New Roman" w:hAnsi="Times New Roman"/>
+          <w:bCs/>
+          <w:sz w:val="24"/>
+          <w:szCs w:val="24"/>
+          <w:lang w:val="en-GB"/>
+        </w:rPr>
+        <w:t>tersebut</w:t>
+      </w:r>
+      <w:proofErr w:type="spellEnd"/>
+      <w:r>
+        <w:rPr>
+          <w:rFonts w:ascii="Times New Roman" w:hAnsi="Times New Roman"/>
+          <w:bCs/>
+          <w:sz w:val="24"/>
+          <w:szCs w:val="24"/>
+          <w:lang w:val="en-GB"/>
+        </w:rPr>
+        <w:t xml:space="preserve"> </w:t>
+      </w:r>
+      <w:proofErr w:type="spellStart"/>
+      <w:r>
+        <w:rPr>
+          <w:rFonts w:ascii="Times New Roman" w:hAnsi="Times New Roman"/>
+          <w:bCs/>
+          <w:sz w:val="24"/>
+          <w:szCs w:val="24"/>
+          <w:lang w:val="en-GB"/>
+        </w:rPr>
+        <w:t>adalah</w:t>
+      </w:r>
+      <w:proofErr w:type="spellEnd"/>
+      <w:r>
+        <w:rPr>
+          <w:rFonts w:ascii="Times New Roman" w:hAnsi="Times New Roman"/>
+          <w:bCs/>
+          <w:sz w:val="24"/>
+          <w:szCs w:val="24"/>
+          <w:lang w:val="en-GB"/>
+        </w:rPr>
+        <w:t xml:space="preserve"> </w:t>
+      </w:r>
+      <w:proofErr w:type="spellStart"/>
+      <w:r>
+        <w:rPr>
+          <w:rFonts w:ascii="Times New Roman" w:hAnsi="Times New Roman"/>
+          <w:bCs/>
+          <w:sz w:val="24"/>
+          <w:szCs w:val="24"/>
+          <w:lang w:val="en-GB"/>
+        </w:rPr>
+        <w:t>tersampaikanya</w:t>
+      </w:r>
+      <w:proofErr w:type="spellEnd"/>
+      <w:r>
+        <w:rPr>
+          <w:rFonts w:ascii="Times New Roman" w:hAnsi="Times New Roman"/>
+          <w:bCs/>
+          <w:sz w:val="24"/>
+          <w:szCs w:val="24"/>
+          <w:lang w:val="en-GB"/>
+        </w:rPr>
+        <w:t xml:space="preserve"> SMS </w:t>
+      </w:r>
+      <w:proofErr w:type="spellStart"/>
+      <w:r>
+        <w:rPr>
+          <w:rFonts w:ascii="Times New Roman" w:hAnsi="Times New Roman"/>
+          <w:bCs/>
+          <w:sz w:val="24"/>
+          <w:szCs w:val="24"/>
+          <w:lang w:val="en-GB"/>
+        </w:rPr>
+        <w:t>ke</w:t>
+      </w:r>
+      <w:proofErr w:type="spellEnd"/>
+      <w:r>
+        <w:rPr>
+          <w:rFonts w:ascii="Times New Roman" w:hAnsi="Times New Roman"/>
+          <w:bCs/>
+          <w:sz w:val="24"/>
+          <w:szCs w:val="24"/>
+          <w:lang w:val="en-GB"/>
+        </w:rPr>
+        <w:t xml:space="preserve"> </w:t>
+      </w:r>
+      <w:proofErr w:type="spellStart"/>
+      <w:r>
+        <w:rPr>
+          <w:rFonts w:ascii="Times New Roman" w:hAnsi="Times New Roman"/>
+          <w:bCs/>
+          <w:sz w:val="24"/>
+          <w:szCs w:val="24"/>
+          <w:lang w:val="en-GB"/>
+        </w:rPr>
+        <w:t>pegawai</w:t>
+      </w:r>
+      <w:proofErr w:type="spellEnd"/>
+      <w:r>
+        <w:rPr>
+          <w:rFonts w:ascii="Times New Roman" w:hAnsi="Times New Roman"/>
+          <w:bCs/>
+          <w:sz w:val="24"/>
+          <w:szCs w:val="24"/>
+          <w:lang w:val="en-GB"/>
+        </w:rPr>
+        <w:t xml:space="preserve"> </w:t>
+      </w:r>
+      <w:proofErr w:type="spellStart"/>
+      <w:r>
+        <w:rPr>
+          <w:rFonts w:ascii="Times New Roman" w:hAnsi="Times New Roman"/>
+          <w:bCs/>
+          <w:sz w:val="24"/>
+          <w:szCs w:val="24"/>
+          <w:lang w:val="en-GB"/>
+        </w:rPr>
+        <w:t>setiap</w:t>
+      </w:r>
+      <w:proofErr w:type="spellEnd"/>
+      <w:r>
+        <w:rPr>
+          <w:rFonts w:ascii="Times New Roman" w:hAnsi="Times New Roman"/>
+          <w:bCs/>
+          <w:sz w:val="24"/>
+          <w:szCs w:val="24"/>
+          <w:lang w:val="en-GB"/>
+        </w:rPr>
+        <w:t xml:space="preserve"> </w:t>
+      </w:r>
+      <w:proofErr w:type="spellStart"/>
+      <w:r>
+        <w:rPr>
+          <w:rFonts w:ascii="Times New Roman" w:hAnsi="Times New Roman"/>
+          <w:bCs/>
+          <w:sz w:val="24"/>
+          <w:szCs w:val="24"/>
+          <w:lang w:val="en-GB"/>
+        </w:rPr>
+        <w:t>ada</w:t>
+      </w:r>
+      <w:proofErr w:type="spellEnd"/>
+      <w:r>
+        <w:rPr>
+          <w:rFonts w:ascii="Times New Roman" w:hAnsi="Times New Roman"/>
+          <w:bCs/>
+          <w:sz w:val="24"/>
+          <w:szCs w:val="24"/>
+          <w:lang w:val="en-GB"/>
+        </w:rPr>
+        <w:t xml:space="preserve"> </w:t>
+      </w:r>
+      <w:proofErr w:type="spellStart"/>
+      <w:r>
+        <w:rPr>
+          <w:rFonts w:ascii="Times New Roman" w:hAnsi="Times New Roman"/>
+          <w:bCs/>
+          <w:sz w:val="24"/>
+          <w:szCs w:val="24"/>
+          <w:lang w:val="en-GB"/>
+        </w:rPr>
+        <w:t>jadwal</w:t>
+      </w:r>
+      <w:proofErr w:type="spellEnd"/>
+      <w:r>
+        <w:rPr>
+          <w:rFonts w:ascii="Times New Roman" w:hAnsi="Times New Roman"/>
+          <w:bCs/>
+          <w:sz w:val="24"/>
+          <w:szCs w:val="24"/>
+          <w:lang w:val="en-GB"/>
+        </w:rPr>
+        <w:t xml:space="preserve"> </w:t>
+      </w:r>
+      <w:proofErr w:type="spellStart"/>
+      <w:proofErr w:type="gramStart"/>
+      <w:r>
+        <w:rPr>
+          <w:rFonts w:ascii="Times New Roman" w:hAnsi="Times New Roman"/>
+          <w:bCs/>
+          <w:sz w:val="24"/>
+          <w:szCs w:val="24"/>
+          <w:lang w:val="en-GB"/>
+        </w:rPr>
+        <w:t>rapat</w:t>
+      </w:r>
+      <w:proofErr w:type="spellEnd"/>
+      <w:r>
+        <w:rPr>
+          <w:rFonts w:ascii="Times New Roman" w:hAnsi="Times New Roman"/>
+          <w:bCs/>
+          <w:sz w:val="24"/>
+          <w:szCs w:val="24"/>
+          <w:lang w:val="en-GB"/>
+        </w:rPr>
+        <w:t>[</w:t>
+      </w:r>
       <w:proofErr w:type="gramEnd"/>
       <w:r>
         <w:rPr>
@@ -5367,238 +5630,214 @@
           <w:szCs w:val="24"/>
           <w:lang w:val="en-GB"/>
         </w:rPr>
-        <w:t xml:space="preserve"> </w:t>
-      </w:r>
-      <w:proofErr w:type="spellStart"/>
-      <w:r>
-        <w:rPr>
-          <w:rFonts w:ascii="Times New Roman" w:hAnsi="Times New Roman"/>
-          <w:bCs/>
-          <w:sz w:val="24"/>
-          <w:szCs w:val="24"/>
-          <w:lang w:val="en-GB"/>
-        </w:rPr>
-        <w:t>dari</w:t>
-      </w:r>
-      <w:proofErr w:type="spellEnd"/>
-      <w:r>
-        <w:rPr>
-          <w:rFonts w:ascii="Times New Roman" w:hAnsi="Times New Roman"/>
-          <w:bCs/>
-          <w:sz w:val="24"/>
-          <w:szCs w:val="24"/>
-          <w:lang w:val="en-GB"/>
-        </w:rPr>
-        <w:t xml:space="preserve"> </w:t>
-      </w:r>
-      <w:proofErr w:type="spellStart"/>
-      <w:r>
-        <w:rPr>
-          <w:rFonts w:ascii="Times New Roman" w:hAnsi="Times New Roman"/>
-          <w:bCs/>
-          <w:sz w:val="24"/>
-          <w:szCs w:val="24"/>
-          <w:lang w:val="en-GB"/>
-        </w:rPr>
-        <w:t>pembentukan</w:t>
-      </w:r>
-      <w:proofErr w:type="spellEnd"/>
-      <w:r>
-        <w:rPr>
-          <w:rFonts w:ascii="Times New Roman" w:hAnsi="Times New Roman"/>
-          <w:bCs/>
-          <w:sz w:val="24"/>
-          <w:szCs w:val="24"/>
-          <w:lang w:val="en-GB"/>
-        </w:rPr>
-        <w:t xml:space="preserve"> </w:t>
-      </w:r>
-      <w:proofErr w:type="spellStart"/>
-      <w:r>
-        <w:rPr>
-          <w:rFonts w:ascii="Times New Roman" w:hAnsi="Times New Roman"/>
-          <w:bCs/>
-          <w:sz w:val="24"/>
-          <w:szCs w:val="24"/>
-          <w:lang w:val="en-GB"/>
-        </w:rPr>
-        <w:t>aplikasi</w:t>
-      </w:r>
-      <w:proofErr w:type="spellEnd"/>
-      <w:r>
-        <w:rPr>
-          <w:rFonts w:ascii="Times New Roman" w:hAnsi="Times New Roman"/>
-          <w:bCs/>
-          <w:sz w:val="24"/>
-          <w:szCs w:val="24"/>
-          <w:lang w:val="en-GB"/>
-        </w:rPr>
-        <w:t xml:space="preserve"> </w:t>
-      </w:r>
-      <w:proofErr w:type="spellStart"/>
-      <w:r>
-        <w:rPr>
-          <w:rFonts w:ascii="Times New Roman" w:hAnsi="Times New Roman"/>
-          <w:bCs/>
-          <w:sz w:val="24"/>
-          <w:szCs w:val="24"/>
-          <w:lang w:val="en-GB"/>
-        </w:rPr>
-        <w:t>tersebut</w:t>
-      </w:r>
-      <w:proofErr w:type="spellEnd"/>
-      <w:r>
-        <w:rPr>
-          <w:rFonts w:ascii="Times New Roman" w:hAnsi="Times New Roman"/>
-          <w:bCs/>
-          <w:sz w:val="24"/>
-          <w:szCs w:val="24"/>
-          <w:lang w:val="en-GB"/>
-        </w:rPr>
-        <w:t xml:space="preserve"> </w:t>
-      </w:r>
-      <w:proofErr w:type="spellStart"/>
-      <w:r>
-        <w:rPr>
-          <w:rFonts w:ascii="Times New Roman" w:hAnsi="Times New Roman"/>
-          <w:bCs/>
-          <w:sz w:val="24"/>
-          <w:szCs w:val="24"/>
-          <w:lang w:val="en-GB"/>
-        </w:rPr>
-        <w:t>adalah</w:t>
-      </w:r>
-      <w:proofErr w:type="spellEnd"/>
-      <w:r>
-        <w:rPr>
-          <w:rFonts w:ascii="Times New Roman" w:hAnsi="Times New Roman"/>
-          <w:bCs/>
-          <w:sz w:val="24"/>
-          <w:szCs w:val="24"/>
-          <w:lang w:val="en-GB"/>
-        </w:rPr>
-        <w:t xml:space="preserve"> </w:t>
-      </w:r>
-      <w:proofErr w:type="spellStart"/>
-      <w:r>
-        <w:rPr>
-          <w:rFonts w:ascii="Times New Roman" w:hAnsi="Times New Roman"/>
-          <w:bCs/>
-          <w:sz w:val="24"/>
-          <w:szCs w:val="24"/>
-          <w:lang w:val="en-GB"/>
-        </w:rPr>
-        <w:t>tersampaikanya</w:t>
-      </w:r>
-      <w:proofErr w:type="spellEnd"/>
-      <w:r>
-        <w:rPr>
-          <w:rFonts w:ascii="Times New Roman" w:hAnsi="Times New Roman"/>
-          <w:bCs/>
-          <w:sz w:val="24"/>
-          <w:szCs w:val="24"/>
-          <w:lang w:val="en-GB"/>
-        </w:rPr>
-        <w:t xml:space="preserve"> SMS </w:t>
-      </w:r>
-      <w:proofErr w:type="spellStart"/>
-      <w:r>
-        <w:rPr>
-          <w:rFonts w:ascii="Times New Roman" w:hAnsi="Times New Roman"/>
-          <w:bCs/>
-          <w:sz w:val="24"/>
-          <w:szCs w:val="24"/>
-          <w:lang w:val="en-GB"/>
-        </w:rPr>
-        <w:t>ke</w:t>
-      </w:r>
-      <w:proofErr w:type="spellEnd"/>
-      <w:r>
-        <w:rPr>
-          <w:rFonts w:ascii="Times New Roman" w:hAnsi="Times New Roman"/>
-          <w:bCs/>
-          <w:sz w:val="24"/>
-          <w:szCs w:val="24"/>
-          <w:lang w:val="en-GB"/>
-        </w:rPr>
-        <w:t xml:space="preserve"> </w:t>
-      </w:r>
-      <w:proofErr w:type="spellStart"/>
-      <w:r>
-        <w:rPr>
-          <w:rFonts w:ascii="Times New Roman" w:hAnsi="Times New Roman"/>
-          <w:bCs/>
-          <w:sz w:val="24"/>
-          <w:szCs w:val="24"/>
-          <w:lang w:val="en-GB"/>
-        </w:rPr>
-        <w:t>pegawai</w:t>
-      </w:r>
-      <w:proofErr w:type="spellEnd"/>
-      <w:r>
-        <w:rPr>
-          <w:rFonts w:ascii="Times New Roman" w:hAnsi="Times New Roman"/>
-          <w:bCs/>
-          <w:sz w:val="24"/>
-          <w:szCs w:val="24"/>
-          <w:lang w:val="en-GB"/>
-        </w:rPr>
-        <w:t xml:space="preserve"> </w:t>
-      </w:r>
-      <w:proofErr w:type="spellStart"/>
-      <w:r>
-        <w:rPr>
-          <w:rFonts w:ascii="Times New Roman" w:hAnsi="Times New Roman"/>
-          <w:bCs/>
-          <w:sz w:val="24"/>
-          <w:szCs w:val="24"/>
-          <w:lang w:val="en-GB"/>
-        </w:rPr>
-        <w:t>setiap</w:t>
-      </w:r>
-      <w:proofErr w:type="spellEnd"/>
-      <w:r>
-        <w:rPr>
-          <w:rFonts w:ascii="Times New Roman" w:hAnsi="Times New Roman"/>
-          <w:bCs/>
-          <w:sz w:val="24"/>
-          <w:szCs w:val="24"/>
-          <w:lang w:val="en-GB"/>
-        </w:rPr>
-        <w:t xml:space="preserve"> </w:t>
-      </w:r>
-      <w:proofErr w:type="spellStart"/>
-      <w:r>
-        <w:rPr>
-          <w:rFonts w:ascii="Times New Roman" w:hAnsi="Times New Roman"/>
-          <w:bCs/>
-          <w:sz w:val="24"/>
-          <w:szCs w:val="24"/>
-          <w:lang w:val="en-GB"/>
-        </w:rPr>
-        <w:t>ada</w:t>
-      </w:r>
-      <w:proofErr w:type="spellEnd"/>
-      <w:r>
-        <w:rPr>
-          <w:rFonts w:ascii="Times New Roman" w:hAnsi="Times New Roman"/>
-          <w:bCs/>
-          <w:sz w:val="24"/>
-          <w:szCs w:val="24"/>
-          <w:lang w:val="en-GB"/>
-        </w:rPr>
-        <w:t xml:space="preserve"> </w:t>
-      </w:r>
-      <w:proofErr w:type="spellStart"/>
-      <w:r>
-        <w:rPr>
-          <w:rFonts w:ascii="Times New Roman" w:hAnsi="Times New Roman"/>
-          <w:bCs/>
-          <w:sz w:val="24"/>
-          <w:szCs w:val="24"/>
-          <w:lang w:val="en-GB"/>
-        </w:rPr>
-        <w:t>jadwal</w:t>
+        <w:t>1]</w:t>
+      </w:r>
+      <w:r>
+        <w:rPr>
+          <w:rFonts w:ascii="Times New Roman" w:hAnsi="Times New Roman"/>
+          <w:bCs/>
+          <w:sz w:val="24"/>
+          <w:szCs w:val="24"/>
+          <w:lang w:val="en-GB"/>
+        </w:rPr>
+        <w:t>.</w:t>
+      </w:r>
+      <w:r>
+        <w:rPr>
+          <w:rFonts w:ascii="Times New Roman" w:hAnsi="Times New Roman"/>
+          <w:bCs/>
+          <w:sz w:val="24"/>
+          <w:szCs w:val="24"/>
+          <w:lang w:val="en-GB"/>
+        </w:rPr>
+        <w:t xml:space="preserve"> </w:t>
+      </w:r>
+      <w:proofErr w:type="spellStart"/>
+      <w:r>
+        <w:rPr>
+          <w:rFonts w:ascii="Times New Roman" w:hAnsi="Times New Roman"/>
+          <w:bCs/>
+          <w:sz w:val="24"/>
+          <w:szCs w:val="24"/>
+          <w:lang w:val="en-GB"/>
+        </w:rPr>
+        <w:t>Masalah</w:t>
+      </w:r>
+      <w:proofErr w:type="spellEnd"/>
+      <w:r>
+        <w:rPr>
+          <w:rFonts w:ascii="Times New Roman" w:hAnsi="Times New Roman"/>
+          <w:bCs/>
+          <w:sz w:val="24"/>
+          <w:szCs w:val="24"/>
+          <w:lang w:val="en-GB"/>
+        </w:rPr>
+        <w:t xml:space="preserve"> yang </w:t>
+      </w:r>
+      <w:proofErr w:type="spellStart"/>
+      <w:r>
+        <w:rPr>
+          <w:rFonts w:ascii="Times New Roman" w:hAnsi="Times New Roman"/>
+          <w:bCs/>
+          <w:sz w:val="24"/>
+          <w:szCs w:val="24"/>
+          <w:lang w:val="en-GB"/>
+        </w:rPr>
+        <w:t>sama</w:t>
+      </w:r>
+      <w:proofErr w:type="spellEnd"/>
+      <w:r>
+        <w:rPr>
+          <w:rFonts w:ascii="Times New Roman" w:hAnsi="Times New Roman"/>
+          <w:bCs/>
+          <w:sz w:val="24"/>
+          <w:szCs w:val="24"/>
+          <w:lang w:val="en-GB"/>
+        </w:rPr>
+        <w:t xml:space="preserve"> juga </w:t>
+      </w:r>
+      <w:proofErr w:type="spellStart"/>
+      <w:r>
+        <w:rPr>
+          <w:rFonts w:ascii="Times New Roman" w:hAnsi="Times New Roman"/>
+          <w:bCs/>
+          <w:sz w:val="24"/>
+          <w:szCs w:val="24"/>
+          <w:lang w:val="en-GB"/>
+        </w:rPr>
+        <w:t>terjadi</w:t>
+      </w:r>
+      <w:proofErr w:type="spellEnd"/>
+      <w:r>
+        <w:rPr>
+          <w:rFonts w:ascii="Times New Roman" w:hAnsi="Times New Roman"/>
+          <w:bCs/>
+          <w:sz w:val="24"/>
+          <w:szCs w:val="24"/>
+          <w:lang w:val="en-GB"/>
+        </w:rPr>
+        <w:t xml:space="preserve"> di </w:t>
+      </w:r>
+      <w:proofErr w:type="spellStart"/>
+      <w:r>
+        <w:rPr>
+          <w:rFonts w:ascii="Times New Roman" w:hAnsi="Times New Roman"/>
+          <w:bCs/>
+          <w:sz w:val="24"/>
+          <w:szCs w:val="24"/>
+          <w:lang w:val="en-GB"/>
+        </w:rPr>
+        <w:t>Kejaksaan</w:t>
+      </w:r>
+      <w:proofErr w:type="spellEnd"/>
+      <w:r>
+        <w:rPr>
+          <w:rFonts w:ascii="Times New Roman" w:hAnsi="Times New Roman"/>
+          <w:bCs/>
+          <w:sz w:val="24"/>
+          <w:szCs w:val="24"/>
+          <w:lang w:val="en-GB"/>
+        </w:rPr>
+        <w:t xml:space="preserve"> </w:t>
+      </w:r>
+      <w:proofErr w:type="spellStart"/>
+      <w:r>
+        <w:rPr>
+          <w:rFonts w:ascii="Times New Roman" w:hAnsi="Times New Roman"/>
+          <w:bCs/>
+          <w:sz w:val="24"/>
+          <w:szCs w:val="24"/>
+          <w:lang w:val="en-GB"/>
+        </w:rPr>
+        <w:t>Tingi</w:t>
+      </w:r>
+      <w:proofErr w:type="spellEnd"/>
+      <w:r>
+        <w:rPr>
+          <w:rFonts w:ascii="Times New Roman" w:hAnsi="Times New Roman"/>
+          <w:bCs/>
+          <w:sz w:val="24"/>
+          <w:szCs w:val="24"/>
+          <w:lang w:val="en-GB"/>
+        </w:rPr>
+        <w:t xml:space="preserve"> Sulawesi Selatan yang </w:t>
+      </w:r>
+      <w:proofErr w:type="spellStart"/>
+      <w:r>
+        <w:rPr>
+          <w:rFonts w:ascii="Times New Roman" w:hAnsi="Times New Roman"/>
+          <w:bCs/>
+          <w:sz w:val="24"/>
+          <w:szCs w:val="24"/>
+          <w:lang w:val="en-GB"/>
+        </w:rPr>
+        <w:t>masih</w:t>
+      </w:r>
+      <w:proofErr w:type="spellEnd"/>
+      <w:r>
+        <w:rPr>
+          <w:rFonts w:ascii="Times New Roman" w:hAnsi="Times New Roman"/>
+          <w:bCs/>
+          <w:sz w:val="24"/>
+          <w:szCs w:val="24"/>
+          <w:lang w:val="en-GB"/>
+        </w:rPr>
+        <w:t xml:space="preserve"> </w:t>
+      </w:r>
+      <w:proofErr w:type="spellStart"/>
+      <w:r>
+        <w:rPr>
+          <w:rFonts w:ascii="Times New Roman" w:hAnsi="Times New Roman"/>
+          <w:bCs/>
+          <w:sz w:val="24"/>
+          <w:szCs w:val="24"/>
+          <w:lang w:val="en-GB"/>
+        </w:rPr>
+        <w:t>menggunakan</w:t>
+      </w:r>
+      <w:proofErr w:type="spellEnd"/>
+      <w:r>
+        <w:rPr>
+          <w:rFonts w:ascii="Times New Roman" w:hAnsi="Times New Roman"/>
+          <w:bCs/>
+          <w:sz w:val="24"/>
+          <w:szCs w:val="24"/>
+          <w:lang w:val="en-GB"/>
+        </w:rPr>
+        <w:t xml:space="preserve"> </w:t>
+      </w:r>
+      <w:proofErr w:type="spellStart"/>
+      <w:r>
+        <w:rPr>
+          <w:rFonts w:ascii="Times New Roman" w:hAnsi="Times New Roman"/>
+          <w:bCs/>
+          <w:sz w:val="24"/>
+          <w:szCs w:val="24"/>
+          <w:lang w:val="en-GB"/>
+        </w:rPr>
+        <w:t>surat</w:t>
+      </w:r>
+      <w:proofErr w:type="spellEnd"/>
+      <w:r>
+        <w:rPr>
+          <w:rFonts w:ascii="Times New Roman" w:hAnsi="Times New Roman"/>
+          <w:bCs/>
+          <w:sz w:val="24"/>
+          <w:szCs w:val="24"/>
+          <w:lang w:val="en-GB"/>
+        </w:rPr>
+        <w:t xml:space="preserve"> </w:t>
+      </w:r>
+      <w:proofErr w:type="spellStart"/>
+      <w:r>
+        <w:rPr>
+          <w:rFonts w:ascii="Times New Roman" w:hAnsi="Times New Roman"/>
+          <w:bCs/>
+          <w:sz w:val="24"/>
+          <w:szCs w:val="24"/>
+          <w:lang w:val="en-GB"/>
+        </w:rPr>
+        <w:t>edaran</w:t>
       </w:r>
       <w:proofErr w:type="spellEnd"/>
       <w:r>
@@ -5631,38 +5870,40 @@
           <w:szCs w:val="24"/>
           <w:lang w:val="en-GB"/>
         </w:rPr>
-        <w:t>[1]</w:t>
-      </w:r>
-      <w:r>
-        <w:rPr>
-          <w:rFonts w:ascii="Times New Roman" w:hAnsi="Times New Roman"/>
-          <w:bCs/>
-          <w:sz w:val="24"/>
-          <w:szCs w:val="24"/>
-          <w:lang w:val="en-GB"/>
-        </w:rPr>
-        <w:t>.</w:t>
-      </w:r>
-      <w:r>
-        <w:rPr>
-          <w:rFonts w:ascii="Times New Roman" w:hAnsi="Times New Roman"/>
-          <w:bCs/>
-          <w:sz w:val="24"/>
-          <w:szCs w:val="24"/>
-          <w:lang w:val="en-GB"/>
-        </w:rPr>
-        <w:t xml:space="preserve"> </w:t>
-      </w:r>
-      <w:proofErr w:type="spellStart"/>
-      <w:r>
-        <w:rPr>
-          <w:rFonts w:ascii="Times New Roman" w:hAnsi="Times New Roman"/>
-          <w:bCs/>
-          <w:sz w:val="24"/>
-          <w:szCs w:val="24"/>
-          <w:lang w:val="en-GB"/>
-        </w:rPr>
-        <w:t>Masalah</w:t>
+        <w:t xml:space="preserve">, </w:t>
+      </w:r>
+      <w:proofErr w:type="spellStart"/>
+      <w:r>
+        <w:rPr>
+          <w:rFonts w:ascii="Times New Roman" w:hAnsi="Times New Roman"/>
+          <w:bCs/>
+          <w:sz w:val="24"/>
+          <w:szCs w:val="24"/>
+          <w:lang w:val="en-GB"/>
+        </w:rPr>
+        <w:t>tetapi</w:t>
+      </w:r>
+      <w:proofErr w:type="spellEnd"/>
+      <w:r>
+        <w:rPr>
+          <w:rFonts w:ascii="Times New Roman" w:hAnsi="Times New Roman"/>
+          <w:bCs/>
+          <w:sz w:val="24"/>
+          <w:szCs w:val="24"/>
+          <w:lang w:val="en-GB"/>
+        </w:rPr>
+        <w:t xml:space="preserve"> </w:t>
+      </w:r>
+      <w:proofErr w:type="spellStart"/>
+      <w:r>
+        <w:rPr>
+          <w:rFonts w:ascii="Times New Roman" w:hAnsi="Times New Roman"/>
+          <w:bCs/>
+          <w:sz w:val="24"/>
+          <w:szCs w:val="24"/>
+          <w:lang w:val="en-GB"/>
+        </w:rPr>
+        <w:t>solusi</w:t>
       </w:r>
       <w:proofErr w:type="spellEnd"/>
       <w:r>
@@ -5684,193 +5925,117 @@
           <w:szCs w:val="24"/>
           <w:lang w:val="en-GB"/>
         </w:rPr>
-        <w:t>sama</w:t>
-      </w:r>
-      <w:proofErr w:type="spellEnd"/>
-      <w:r>
-        <w:rPr>
-          <w:rFonts w:ascii="Times New Roman" w:hAnsi="Times New Roman"/>
-          <w:bCs/>
-          <w:sz w:val="24"/>
-          <w:szCs w:val="24"/>
-          <w:lang w:val="en-GB"/>
-        </w:rPr>
-        <w:t xml:space="preserve"> juga </w:t>
-      </w:r>
-      <w:proofErr w:type="spellStart"/>
-      <w:r>
-        <w:rPr>
-          <w:rFonts w:ascii="Times New Roman" w:hAnsi="Times New Roman"/>
-          <w:bCs/>
-          <w:sz w:val="24"/>
-          <w:szCs w:val="24"/>
-          <w:lang w:val="en-GB"/>
-        </w:rPr>
-        <w:t>terjadi</w:t>
-      </w:r>
-      <w:proofErr w:type="spellEnd"/>
-      <w:r>
-        <w:rPr>
-          <w:rFonts w:ascii="Times New Roman" w:hAnsi="Times New Roman"/>
-          <w:bCs/>
-          <w:sz w:val="24"/>
-          <w:szCs w:val="24"/>
-          <w:lang w:val="en-GB"/>
-        </w:rPr>
-        <w:t xml:space="preserve"> di </w:t>
-      </w:r>
-      <w:proofErr w:type="spellStart"/>
-      <w:r>
-        <w:rPr>
-          <w:rFonts w:ascii="Times New Roman" w:hAnsi="Times New Roman"/>
-          <w:bCs/>
-          <w:sz w:val="24"/>
-          <w:szCs w:val="24"/>
-          <w:lang w:val="en-GB"/>
-        </w:rPr>
-        <w:t>Kejaksaan</w:t>
-      </w:r>
-      <w:proofErr w:type="spellEnd"/>
-      <w:r>
-        <w:rPr>
-          <w:rFonts w:ascii="Times New Roman" w:hAnsi="Times New Roman"/>
-          <w:bCs/>
-          <w:sz w:val="24"/>
-          <w:szCs w:val="24"/>
-          <w:lang w:val="en-GB"/>
-        </w:rPr>
-        <w:t xml:space="preserve"> </w:t>
-      </w:r>
-      <w:proofErr w:type="spellStart"/>
-      <w:r>
-        <w:rPr>
-          <w:rFonts w:ascii="Times New Roman" w:hAnsi="Times New Roman"/>
-          <w:bCs/>
-          <w:sz w:val="24"/>
-          <w:szCs w:val="24"/>
-          <w:lang w:val="en-GB"/>
-        </w:rPr>
-        <w:t>Tingi</w:t>
-      </w:r>
-      <w:proofErr w:type="spellEnd"/>
-      <w:r>
-        <w:rPr>
-          <w:rFonts w:ascii="Times New Roman" w:hAnsi="Times New Roman"/>
-          <w:bCs/>
-          <w:sz w:val="24"/>
-          <w:szCs w:val="24"/>
-          <w:lang w:val="en-GB"/>
-        </w:rPr>
-        <w:t xml:space="preserve"> Sulawesi Selatan</w:t>
-      </w:r>
-      <w:r>
-        <w:rPr>
-          <w:rFonts w:ascii="Times New Roman" w:hAnsi="Times New Roman"/>
-          <w:bCs/>
-          <w:sz w:val="24"/>
-          <w:szCs w:val="24"/>
-          <w:lang w:val="en-GB"/>
-        </w:rPr>
-        <w:t xml:space="preserve"> yang </w:t>
-      </w:r>
-      <w:proofErr w:type="spellStart"/>
-      <w:r>
-        <w:rPr>
-          <w:rFonts w:ascii="Times New Roman" w:hAnsi="Times New Roman"/>
-          <w:bCs/>
-          <w:sz w:val="24"/>
-          <w:szCs w:val="24"/>
-          <w:lang w:val="en-GB"/>
-        </w:rPr>
-        <w:t>masih</w:t>
-      </w:r>
-      <w:proofErr w:type="spellEnd"/>
-      <w:r>
-        <w:rPr>
-          <w:rFonts w:ascii="Times New Roman" w:hAnsi="Times New Roman"/>
-          <w:bCs/>
-          <w:sz w:val="24"/>
-          <w:szCs w:val="24"/>
-          <w:lang w:val="en-GB"/>
-        </w:rPr>
-        <w:t xml:space="preserve"> </w:t>
-      </w:r>
-      <w:proofErr w:type="spellStart"/>
-      <w:r>
-        <w:rPr>
-          <w:rFonts w:ascii="Times New Roman" w:hAnsi="Times New Roman"/>
-          <w:bCs/>
-          <w:sz w:val="24"/>
-          <w:szCs w:val="24"/>
-          <w:lang w:val="en-GB"/>
-        </w:rPr>
-        <w:t>menggunakan</w:t>
-      </w:r>
-      <w:proofErr w:type="spellEnd"/>
-      <w:r>
-        <w:rPr>
-          <w:rFonts w:ascii="Times New Roman" w:hAnsi="Times New Roman"/>
-          <w:bCs/>
-          <w:sz w:val="24"/>
-          <w:szCs w:val="24"/>
-          <w:lang w:val="en-GB"/>
-        </w:rPr>
-        <w:t xml:space="preserve"> </w:t>
-      </w:r>
-      <w:proofErr w:type="spellStart"/>
-      <w:r>
-        <w:rPr>
-          <w:rFonts w:ascii="Times New Roman" w:hAnsi="Times New Roman"/>
-          <w:bCs/>
-          <w:sz w:val="24"/>
-          <w:szCs w:val="24"/>
-          <w:lang w:val="en-GB"/>
-        </w:rPr>
-        <w:t>surat</w:t>
-      </w:r>
-      <w:proofErr w:type="spellEnd"/>
-      <w:r>
-        <w:rPr>
-          <w:rFonts w:ascii="Times New Roman" w:hAnsi="Times New Roman"/>
-          <w:bCs/>
-          <w:sz w:val="24"/>
-          <w:szCs w:val="24"/>
-          <w:lang w:val="en-GB"/>
-        </w:rPr>
-        <w:t xml:space="preserve"> </w:t>
-      </w:r>
-      <w:proofErr w:type="spellStart"/>
-      <w:r>
-        <w:rPr>
-          <w:rFonts w:ascii="Times New Roman" w:hAnsi="Times New Roman"/>
-          <w:bCs/>
-          <w:sz w:val="24"/>
-          <w:szCs w:val="24"/>
-          <w:lang w:val="en-GB"/>
-        </w:rPr>
-        <w:t>edaran</w:t>
-      </w:r>
-      <w:proofErr w:type="spellEnd"/>
-      <w:r>
-        <w:rPr>
-          <w:rFonts w:ascii="Times New Roman" w:hAnsi="Times New Roman"/>
-          <w:bCs/>
-          <w:sz w:val="24"/>
-          <w:szCs w:val="24"/>
-          <w:lang w:val="en-GB"/>
-        </w:rPr>
-        <w:t xml:space="preserve"> </w:t>
-      </w:r>
-      <w:proofErr w:type="spellStart"/>
-      <w:r>
-        <w:rPr>
-          <w:rFonts w:ascii="Times New Roman" w:hAnsi="Times New Roman"/>
-          <w:bCs/>
-          <w:sz w:val="24"/>
-          <w:szCs w:val="24"/>
-          <w:lang w:val="en-GB"/>
-        </w:rPr>
-        <w:t>rapat</w:t>
+        <w:t>ditawarkan</w:t>
+      </w:r>
+      <w:proofErr w:type="spellEnd"/>
+      <w:r>
+        <w:rPr>
+          <w:rFonts w:ascii="Times New Roman" w:hAnsi="Times New Roman"/>
+          <w:bCs/>
+          <w:sz w:val="24"/>
+          <w:szCs w:val="24"/>
+          <w:lang w:val="en-GB"/>
+        </w:rPr>
+        <w:t xml:space="preserve"> oleh </w:t>
+      </w:r>
+      <w:proofErr w:type="spellStart"/>
+      <w:r>
+        <w:rPr>
+          <w:rFonts w:ascii="Times New Roman" w:hAnsi="Times New Roman"/>
+          <w:bCs/>
+          <w:sz w:val="24"/>
+          <w:szCs w:val="24"/>
+          <w:lang w:val="en-GB"/>
+        </w:rPr>
+        <w:t>Thabrani</w:t>
+      </w:r>
+      <w:proofErr w:type="spellEnd"/>
+      <w:r>
+        <w:rPr>
+          <w:rFonts w:ascii="Times New Roman" w:hAnsi="Times New Roman"/>
+          <w:bCs/>
+          <w:sz w:val="24"/>
+          <w:szCs w:val="24"/>
+          <w:lang w:val="en-GB"/>
+        </w:rPr>
+        <w:t xml:space="preserve"> dan Faisal </w:t>
+      </w:r>
+      <w:proofErr w:type="spellStart"/>
+      <w:r>
+        <w:rPr>
+          <w:rFonts w:ascii="Times New Roman" w:hAnsi="Times New Roman"/>
+          <w:bCs/>
+          <w:sz w:val="24"/>
+          <w:szCs w:val="24"/>
+          <w:lang w:val="en-GB"/>
+        </w:rPr>
+        <w:t>berbeda</w:t>
+      </w:r>
+      <w:proofErr w:type="spellEnd"/>
+      <w:r>
+        <w:rPr>
+          <w:rFonts w:ascii="Times New Roman" w:hAnsi="Times New Roman"/>
+          <w:bCs/>
+          <w:sz w:val="24"/>
+          <w:szCs w:val="24"/>
+          <w:lang w:val="en-GB"/>
+        </w:rPr>
+        <w:t xml:space="preserve"> </w:t>
+      </w:r>
+      <w:proofErr w:type="spellStart"/>
+      <w:r>
+        <w:rPr>
+          <w:rFonts w:ascii="Times New Roman" w:hAnsi="Times New Roman"/>
+          <w:bCs/>
+          <w:sz w:val="24"/>
+          <w:szCs w:val="24"/>
+          <w:lang w:val="en-GB"/>
+        </w:rPr>
+        <w:t>dengan</w:t>
+      </w:r>
+      <w:proofErr w:type="spellEnd"/>
+      <w:r>
+        <w:rPr>
+          <w:rFonts w:ascii="Times New Roman" w:hAnsi="Times New Roman"/>
+          <w:bCs/>
+          <w:sz w:val="24"/>
+          <w:szCs w:val="24"/>
+          <w:lang w:val="en-GB"/>
+        </w:rPr>
+        <w:t xml:space="preserve"> </w:t>
+      </w:r>
+      <w:proofErr w:type="spellStart"/>
+      <w:r>
+        <w:rPr>
+          <w:rFonts w:ascii="Times New Roman" w:hAnsi="Times New Roman"/>
+          <w:bCs/>
+          <w:sz w:val="24"/>
+          <w:szCs w:val="24"/>
+          <w:lang w:val="en-GB"/>
+        </w:rPr>
+        <w:t>kasus</w:t>
+      </w:r>
+      <w:proofErr w:type="spellEnd"/>
+      <w:r>
+        <w:rPr>
+          <w:rFonts w:ascii="Times New Roman" w:hAnsi="Times New Roman"/>
+          <w:bCs/>
+          <w:sz w:val="24"/>
+          <w:szCs w:val="24"/>
+          <w:lang w:val="en-GB"/>
+        </w:rPr>
+        <w:t xml:space="preserve"> </w:t>
+      </w:r>
+      <w:proofErr w:type="spellStart"/>
+      <w:r>
+        <w:rPr>
+          <w:rFonts w:ascii="Times New Roman" w:hAnsi="Times New Roman"/>
+          <w:bCs/>
+          <w:sz w:val="24"/>
+          <w:szCs w:val="24"/>
+          <w:lang w:val="en-GB"/>
+        </w:rPr>
+        <w:t>sebelumnya</w:t>
       </w:r>
       <w:proofErr w:type="spellEnd"/>
       <w:r>
@@ -5892,227 +6057,7 @@
           <w:szCs w:val="24"/>
           <w:lang w:val="en-GB"/>
         </w:rPr>
-        <w:t>tetapi</w:t>
-      </w:r>
-      <w:proofErr w:type="spellEnd"/>
-      <w:r>
-        <w:rPr>
-          <w:rFonts w:ascii="Times New Roman" w:hAnsi="Times New Roman"/>
-          <w:bCs/>
-          <w:sz w:val="24"/>
-          <w:szCs w:val="24"/>
-          <w:lang w:val="en-GB"/>
-        </w:rPr>
-        <w:t xml:space="preserve"> </w:t>
-      </w:r>
-      <w:proofErr w:type="spellStart"/>
-      <w:r>
-        <w:rPr>
-          <w:rFonts w:ascii="Times New Roman" w:hAnsi="Times New Roman"/>
-          <w:bCs/>
-          <w:sz w:val="24"/>
-          <w:szCs w:val="24"/>
-          <w:lang w:val="en-GB"/>
-        </w:rPr>
-        <w:t>solusi</w:t>
-      </w:r>
-      <w:proofErr w:type="spellEnd"/>
-      <w:r>
-        <w:rPr>
-          <w:rFonts w:ascii="Times New Roman" w:hAnsi="Times New Roman"/>
-          <w:bCs/>
-          <w:sz w:val="24"/>
-          <w:szCs w:val="24"/>
-          <w:lang w:val="en-GB"/>
-        </w:rPr>
-        <w:t xml:space="preserve"> yang </w:t>
-      </w:r>
-      <w:proofErr w:type="spellStart"/>
-      <w:r>
-        <w:rPr>
-          <w:rFonts w:ascii="Times New Roman" w:hAnsi="Times New Roman"/>
-          <w:bCs/>
-          <w:sz w:val="24"/>
-          <w:szCs w:val="24"/>
-          <w:lang w:val="en-GB"/>
-        </w:rPr>
-        <w:t>ditawarkan</w:t>
-      </w:r>
-      <w:proofErr w:type="spellEnd"/>
-      <w:r>
-        <w:rPr>
-          <w:rFonts w:ascii="Times New Roman" w:hAnsi="Times New Roman"/>
-          <w:bCs/>
-          <w:sz w:val="24"/>
-          <w:szCs w:val="24"/>
-          <w:lang w:val="en-GB"/>
-        </w:rPr>
-        <w:t xml:space="preserve"> oleh </w:t>
-      </w:r>
-      <w:proofErr w:type="spellStart"/>
-      <w:r>
-        <w:rPr>
-          <w:rFonts w:ascii="Times New Roman" w:hAnsi="Times New Roman"/>
-          <w:bCs/>
-          <w:sz w:val="24"/>
-          <w:szCs w:val="24"/>
-          <w:lang w:val="en-GB"/>
-        </w:rPr>
-        <w:t>Thabrani</w:t>
-      </w:r>
-      <w:proofErr w:type="spellEnd"/>
-      <w:r>
-        <w:rPr>
-          <w:rFonts w:ascii="Times New Roman" w:hAnsi="Times New Roman"/>
-          <w:bCs/>
-          <w:sz w:val="24"/>
-          <w:szCs w:val="24"/>
-          <w:lang w:val="en-GB"/>
-        </w:rPr>
-        <w:t xml:space="preserve"> dan Faisal </w:t>
-      </w:r>
-      <w:proofErr w:type="spellStart"/>
-      <w:r>
-        <w:rPr>
-          <w:rFonts w:ascii="Times New Roman" w:hAnsi="Times New Roman"/>
-          <w:bCs/>
-          <w:sz w:val="24"/>
-          <w:szCs w:val="24"/>
-          <w:lang w:val="en-GB"/>
-        </w:rPr>
-        <w:t>sebagai</w:t>
-      </w:r>
-      <w:proofErr w:type="spellEnd"/>
-      <w:r>
-        <w:rPr>
-          <w:rFonts w:ascii="Times New Roman" w:hAnsi="Times New Roman"/>
-          <w:bCs/>
-          <w:sz w:val="24"/>
-          <w:szCs w:val="24"/>
-          <w:lang w:val="en-GB"/>
-        </w:rPr>
-        <w:t xml:space="preserve"> </w:t>
-      </w:r>
-      <w:proofErr w:type="spellStart"/>
-      <w:r>
-        <w:rPr>
-          <w:rFonts w:ascii="Times New Roman" w:hAnsi="Times New Roman"/>
-          <w:bCs/>
-          <w:sz w:val="24"/>
-          <w:szCs w:val="24"/>
-          <w:lang w:val="en-GB"/>
-        </w:rPr>
-        <w:t>penulis</w:t>
-      </w:r>
-      <w:proofErr w:type="spellEnd"/>
-      <w:r>
-        <w:rPr>
-          <w:rFonts w:ascii="Times New Roman" w:hAnsi="Times New Roman"/>
-          <w:bCs/>
-          <w:sz w:val="24"/>
-          <w:szCs w:val="24"/>
-          <w:lang w:val="en-GB"/>
-        </w:rPr>
-        <w:t xml:space="preserve"> b</w:t>
-      </w:r>
-      <w:proofErr w:type="spellStart"/>
-      <w:r>
-        <w:rPr>
-          <w:rFonts w:ascii="Times New Roman" w:hAnsi="Times New Roman"/>
-          <w:bCs/>
-          <w:sz w:val="24"/>
-          <w:szCs w:val="24"/>
-          <w:lang w:val="en-GB"/>
-        </w:rPr>
-        <w:t>erbeda</w:t>
-      </w:r>
-      <w:proofErr w:type="spellEnd"/>
-      <w:r>
-        <w:rPr>
-          <w:rFonts w:ascii="Times New Roman" w:hAnsi="Times New Roman"/>
-          <w:bCs/>
-          <w:sz w:val="24"/>
-          <w:szCs w:val="24"/>
-          <w:lang w:val="en-GB"/>
-        </w:rPr>
-        <w:t xml:space="preserve"> </w:t>
-      </w:r>
-      <w:proofErr w:type="spellStart"/>
-      <w:r>
-        <w:rPr>
-          <w:rFonts w:ascii="Times New Roman" w:hAnsi="Times New Roman"/>
-          <w:bCs/>
-          <w:sz w:val="24"/>
-          <w:szCs w:val="24"/>
-          <w:lang w:val="en-GB"/>
-        </w:rPr>
-        <w:t>dengan</w:t>
-      </w:r>
-      <w:proofErr w:type="spellEnd"/>
-      <w:r>
-        <w:rPr>
-          <w:rFonts w:ascii="Times New Roman" w:hAnsi="Times New Roman"/>
-          <w:bCs/>
-          <w:sz w:val="24"/>
-          <w:szCs w:val="24"/>
-          <w:lang w:val="en-GB"/>
-        </w:rPr>
-        <w:t xml:space="preserve"> </w:t>
-      </w:r>
-      <w:proofErr w:type="spellStart"/>
-      <w:r>
-        <w:rPr>
-          <w:rFonts w:ascii="Times New Roman" w:hAnsi="Times New Roman"/>
-          <w:bCs/>
-          <w:sz w:val="24"/>
-          <w:szCs w:val="24"/>
-          <w:lang w:val="en-GB"/>
-        </w:rPr>
-        <w:t>kasus</w:t>
-      </w:r>
-      <w:proofErr w:type="spellEnd"/>
-      <w:r>
-        <w:rPr>
-          <w:rFonts w:ascii="Times New Roman" w:hAnsi="Times New Roman"/>
-          <w:bCs/>
-          <w:sz w:val="24"/>
-          <w:szCs w:val="24"/>
-          <w:lang w:val="en-GB"/>
-        </w:rPr>
-        <w:t xml:space="preserve"> </w:t>
-      </w:r>
-      <w:proofErr w:type="spellStart"/>
-      <w:r>
-        <w:rPr>
-          <w:rFonts w:ascii="Times New Roman" w:hAnsi="Times New Roman"/>
-          <w:bCs/>
-          <w:sz w:val="24"/>
-          <w:szCs w:val="24"/>
-          <w:lang w:val="en-GB"/>
-        </w:rPr>
-        <w:t>sebelumnya</w:t>
-      </w:r>
-      <w:proofErr w:type="spellEnd"/>
-      <w:r>
-        <w:rPr>
-          <w:rFonts w:ascii="Times New Roman" w:hAnsi="Times New Roman"/>
-          <w:bCs/>
-          <w:sz w:val="24"/>
-          <w:szCs w:val="24"/>
-          <w:lang w:val="en-GB"/>
-        </w:rPr>
-        <w:t xml:space="preserve">. </w:t>
-      </w:r>
-      <w:proofErr w:type="spellStart"/>
-      <w:r>
-        <w:rPr>
-          <w:rFonts w:ascii="Times New Roman" w:hAnsi="Times New Roman"/>
-          <w:bCs/>
-          <w:sz w:val="24"/>
-          <w:szCs w:val="24"/>
-          <w:lang w:val="en-GB"/>
-        </w:rPr>
-        <w:t>Mereka</w:t>
+        <w:t>untuk</w:t>
       </w:r>
       <w:proofErr w:type="spellEnd"/>
       <w:r>
@@ -7339,7 +7284,24 @@
           <w:sz w:val="24"/>
           <w:szCs w:val="24"/>
         </w:rPr>
-        <w:t xml:space="preserve"> mengatahui rapat mana saja yang harus dihadiri oleh suatu anggota.</w:t>
+        <w:t xml:space="preserve"> meng</w:t>
+      </w:r>
+      <w:r>
+        <w:rPr>
+          <w:rFonts w:ascii="Times New Roman" w:hAnsi="Times New Roman"/>
+          <w:sz w:val="24"/>
+          <w:szCs w:val="24"/>
+          <w:lang w:val="en-GB"/>
+        </w:rPr>
+        <w:t>e</w:t>
+      </w:r>
+      <w:r>
+        <w:rPr>
+          <w:rFonts w:ascii="Times New Roman" w:hAnsi="Times New Roman"/>
+          <w:sz w:val="24"/>
+          <w:szCs w:val="24"/>
+        </w:rPr>
+        <w:t>tahui rapat mana saja yang harus dihadiri oleh suatu anggota.</w:t>
       </w:r>
       <w:r>
         <w:rPr>
@@ -9583,6 +9545,351 @@
     <w:p>
       <w:pPr>
         <w:pStyle w:val="ListParagraph"/>
+        <w:spacing w:after="0" w:line="360" w:lineRule="auto"/>
+        <w:ind w:left="405"/>
+        <w:jc w:val="both"/>
+        <w:rPr>
+          <w:rFonts w:ascii="Times New Roman" w:hAnsi="Times New Roman"/>
+          <w:bCs/>
+          <w:sz w:val="24"/>
+          <w:szCs w:val="24"/>
+          <w:lang w:val="en-US"/>
+        </w:rPr>
+      </w:pPr>
+      <w:proofErr w:type="spellStart"/>
+      <w:r>
+        <w:rPr>
+          <w:rFonts w:ascii="Times New Roman" w:hAnsi="Times New Roman"/>
+          <w:bCs/>
+          <w:sz w:val="24"/>
+          <w:szCs w:val="24"/>
+          <w:lang w:val="en-US"/>
+        </w:rPr>
+        <w:t>Berdasarkan</w:t>
+      </w:r>
+      <w:proofErr w:type="spellEnd"/>
+      <w:r>
+        <w:rPr>
+          <w:rFonts w:ascii="Times New Roman" w:hAnsi="Times New Roman"/>
+          <w:bCs/>
+          <w:sz w:val="24"/>
+          <w:szCs w:val="24"/>
+          <w:lang w:val="en-US"/>
+        </w:rPr>
+        <w:t xml:space="preserve"> pada </w:t>
+      </w:r>
+      <w:proofErr w:type="spellStart"/>
+      <w:r>
+        <w:rPr>
+          <w:rFonts w:ascii="Times New Roman" w:hAnsi="Times New Roman"/>
+          <w:bCs/>
+          <w:sz w:val="24"/>
+          <w:szCs w:val="24"/>
+          <w:lang w:val="en-US"/>
+        </w:rPr>
+        <w:t>latar</w:t>
+      </w:r>
+      <w:proofErr w:type="spellEnd"/>
+      <w:r>
+        <w:rPr>
+          <w:rFonts w:ascii="Times New Roman" w:hAnsi="Times New Roman"/>
+          <w:bCs/>
+          <w:sz w:val="24"/>
+          <w:szCs w:val="24"/>
+          <w:lang w:val="en-US"/>
+        </w:rPr>
+        <w:t xml:space="preserve"> </w:t>
+      </w:r>
+      <w:proofErr w:type="spellStart"/>
+      <w:r>
+        <w:rPr>
+          <w:rFonts w:ascii="Times New Roman" w:hAnsi="Times New Roman"/>
+          <w:bCs/>
+          <w:sz w:val="24"/>
+          <w:szCs w:val="24"/>
+          <w:lang w:val="en-US"/>
+        </w:rPr>
+        <w:t>belakang</w:t>
+      </w:r>
+      <w:proofErr w:type="spellEnd"/>
+      <w:r>
+        <w:rPr>
+          <w:rFonts w:ascii="Times New Roman" w:hAnsi="Times New Roman"/>
+          <w:bCs/>
+          <w:sz w:val="24"/>
+          <w:szCs w:val="24"/>
+          <w:lang w:val="en-US"/>
+        </w:rPr>
+        <w:t xml:space="preserve"> </w:t>
+      </w:r>
+      <w:proofErr w:type="spellStart"/>
+      <w:r>
+        <w:rPr>
+          <w:rFonts w:ascii="Times New Roman" w:hAnsi="Times New Roman"/>
+          <w:bCs/>
+          <w:sz w:val="24"/>
+          <w:szCs w:val="24"/>
+          <w:lang w:val="en-US"/>
+        </w:rPr>
+        <w:t>diatas</w:t>
+      </w:r>
+      <w:proofErr w:type="spellEnd"/>
+      <w:r>
+        <w:rPr>
+          <w:rFonts w:ascii="Times New Roman" w:hAnsi="Times New Roman"/>
+          <w:bCs/>
+          <w:sz w:val="24"/>
+          <w:szCs w:val="24"/>
+          <w:lang w:val="en-US"/>
+        </w:rPr>
+        <w:t xml:space="preserve">, </w:t>
+      </w:r>
+      <w:proofErr w:type="spellStart"/>
+      <w:r>
+        <w:rPr>
+          <w:rFonts w:ascii="Times New Roman" w:hAnsi="Times New Roman"/>
+          <w:bCs/>
+          <w:sz w:val="24"/>
+          <w:szCs w:val="24"/>
+          <w:lang w:val="en-US"/>
+        </w:rPr>
+        <w:t>dirumuskan</w:t>
+      </w:r>
+      <w:proofErr w:type="spellEnd"/>
+      <w:r>
+        <w:rPr>
+          <w:rFonts w:ascii="Times New Roman" w:hAnsi="Times New Roman"/>
+          <w:bCs/>
+          <w:sz w:val="24"/>
+          <w:szCs w:val="24"/>
+          <w:lang w:val="en-US"/>
+        </w:rPr>
+        <w:t xml:space="preserve"> </w:t>
+      </w:r>
+      <w:proofErr w:type="spellStart"/>
+      <w:r>
+        <w:rPr>
+          <w:rFonts w:ascii="Times New Roman" w:hAnsi="Times New Roman"/>
+          <w:bCs/>
+          <w:sz w:val="24"/>
+          <w:szCs w:val="24"/>
+          <w:lang w:val="en-US"/>
+        </w:rPr>
+        <w:t>bahwa</w:t>
+      </w:r>
+      <w:proofErr w:type="spellEnd"/>
+      <w:r>
+        <w:rPr>
+          <w:rFonts w:ascii="Times New Roman" w:hAnsi="Times New Roman"/>
+          <w:bCs/>
+          <w:sz w:val="24"/>
+          <w:szCs w:val="24"/>
+          <w:lang w:val="en-US"/>
+        </w:rPr>
+        <w:t xml:space="preserve"> </w:t>
+      </w:r>
+      <w:proofErr w:type="spellStart"/>
+      <w:r>
+        <w:rPr>
+          <w:rFonts w:ascii="Times New Roman" w:hAnsi="Times New Roman"/>
+          <w:bCs/>
+          <w:sz w:val="24"/>
+          <w:szCs w:val="24"/>
+          <w:lang w:val="en-US"/>
+        </w:rPr>
+        <w:t>masalah</w:t>
+      </w:r>
+      <w:proofErr w:type="spellEnd"/>
+      <w:r>
+        <w:rPr>
+          <w:rFonts w:ascii="Times New Roman" w:hAnsi="Times New Roman"/>
+          <w:bCs/>
+          <w:sz w:val="24"/>
+          <w:szCs w:val="24"/>
+          <w:lang w:val="en-US"/>
+        </w:rPr>
+        <w:t xml:space="preserve"> yang </w:t>
+      </w:r>
+      <w:proofErr w:type="spellStart"/>
+      <w:r>
+        <w:rPr>
+          <w:rFonts w:ascii="Times New Roman" w:hAnsi="Times New Roman"/>
+          <w:bCs/>
+          <w:sz w:val="24"/>
+          <w:szCs w:val="24"/>
+          <w:lang w:val="en-US"/>
+        </w:rPr>
+        <w:t>akan</w:t>
+      </w:r>
+      <w:proofErr w:type="spellEnd"/>
+      <w:r>
+        <w:rPr>
+          <w:rFonts w:ascii="Times New Roman" w:hAnsi="Times New Roman"/>
+          <w:bCs/>
+          <w:sz w:val="24"/>
+          <w:szCs w:val="24"/>
+          <w:lang w:val="en-US"/>
+        </w:rPr>
+        <w:t xml:space="preserve"> </w:t>
+      </w:r>
+      <w:proofErr w:type="spellStart"/>
+      <w:r>
+        <w:rPr>
+          <w:rFonts w:ascii="Times New Roman" w:hAnsi="Times New Roman"/>
+          <w:bCs/>
+          <w:sz w:val="24"/>
+          <w:szCs w:val="24"/>
+          <w:lang w:val="en-US"/>
+        </w:rPr>
+        <w:t>dibahas</w:t>
+      </w:r>
+      <w:proofErr w:type="spellEnd"/>
+      <w:r>
+        <w:rPr>
+          <w:rFonts w:ascii="Times New Roman" w:hAnsi="Times New Roman"/>
+          <w:bCs/>
+          <w:sz w:val="24"/>
+          <w:szCs w:val="24"/>
+          <w:lang w:val="en-US"/>
+        </w:rPr>
+        <w:t xml:space="preserve"> di </w:t>
+      </w:r>
+      <w:proofErr w:type="spellStart"/>
+      <w:r>
+        <w:rPr>
+          <w:rFonts w:ascii="Times New Roman" w:hAnsi="Times New Roman"/>
+          <w:bCs/>
+          <w:sz w:val="24"/>
+          <w:szCs w:val="24"/>
+          <w:lang w:val="en-US"/>
+        </w:rPr>
+        <w:t>dalam</w:t>
+      </w:r>
+      <w:proofErr w:type="spellEnd"/>
+      <w:r>
+        <w:rPr>
+          <w:rFonts w:ascii="Times New Roman" w:hAnsi="Times New Roman"/>
+          <w:bCs/>
+          <w:sz w:val="24"/>
+          <w:szCs w:val="24"/>
+          <w:lang w:val="en-US"/>
+        </w:rPr>
+        <w:t xml:space="preserve"> </w:t>
+      </w:r>
+      <w:proofErr w:type="spellStart"/>
+      <w:r>
+        <w:rPr>
+          <w:rFonts w:ascii="Times New Roman" w:hAnsi="Times New Roman"/>
+          <w:bCs/>
+          <w:sz w:val="24"/>
+          <w:szCs w:val="24"/>
+          <w:lang w:val="en-US"/>
+        </w:rPr>
+        <w:t>laporan</w:t>
+      </w:r>
+      <w:proofErr w:type="spellEnd"/>
+      <w:r>
+        <w:rPr>
+          <w:rFonts w:ascii="Times New Roman" w:hAnsi="Times New Roman"/>
+          <w:bCs/>
+          <w:sz w:val="24"/>
+          <w:szCs w:val="24"/>
+          <w:lang w:val="en-US"/>
+        </w:rPr>
+        <w:t xml:space="preserve"> </w:t>
+      </w:r>
+      <w:proofErr w:type="spellStart"/>
+      <w:r>
+        <w:rPr>
+          <w:rFonts w:ascii="Times New Roman" w:hAnsi="Times New Roman"/>
+          <w:bCs/>
+          <w:sz w:val="24"/>
+          <w:szCs w:val="24"/>
+          <w:lang w:val="en-US"/>
+        </w:rPr>
+        <w:t>kerja</w:t>
+      </w:r>
+      <w:proofErr w:type="spellEnd"/>
+      <w:r>
+        <w:rPr>
+          <w:rFonts w:ascii="Times New Roman" w:hAnsi="Times New Roman"/>
+          <w:bCs/>
+          <w:sz w:val="24"/>
+          <w:szCs w:val="24"/>
+          <w:lang w:val="en-US"/>
+        </w:rPr>
+        <w:t xml:space="preserve"> </w:t>
+      </w:r>
+      <w:proofErr w:type="spellStart"/>
+      <w:r>
+        <w:rPr>
+          <w:rFonts w:ascii="Times New Roman" w:hAnsi="Times New Roman"/>
+          <w:bCs/>
+          <w:sz w:val="24"/>
+          <w:szCs w:val="24"/>
+          <w:lang w:val="en-US"/>
+        </w:rPr>
+        <w:t>praktek</w:t>
+      </w:r>
+      <w:proofErr w:type="spellEnd"/>
+      <w:r>
+        <w:rPr>
+          <w:rFonts w:ascii="Times New Roman" w:hAnsi="Times New Roman"/>
+          <w:bCs/>
+          <w:sz w:val="24"/>
+          <w:szCs w:val="24"/>
+          <w:lang w:val="en-US"/>
+        </w:rPr>
+        <w:t xml:space="preserve"> </w:t>
+      </w:r>
+      <w:proofErr w:type="spellStart"/>
+      <w:r>
+        <w:rPr>
+          <w:rFonts w:ascii="Times New Roman" w:hAnsi="Times New Roman"/>
+          <w:bCs/>
+          <w:sz w:val="24"/>
+          <w:szCs w:val="24"/>
+          <w:lang w:val="en-US"/>
+        </w:rPr>
+        <w:t>ini</w:t>
+      </w:r>
+      <w:proofErr w:type="spellEnd"/>
+      <w:r>
+        <w:rPr>
+          <w:rFonts w:ascii="Times New Roman" w:hAnsi="Times New Roman"/>
+          <w:bCs/>
+          <w:sz w:val="24"/>
+          <w:szCs w:val="24"/>
+          <w:lang w:val="en-US"/>
+        </w:rPr>
+        <w:t xml:space="preserve"> </w:t>
+      </w:r>
+      <w:proofErr w:type="spellStart"/>
+      <w:r>
+        <w:rPr>
+          <w:rFonts w:ascii="Times New Roman" w:hAnsi="Times New Roman"/>
+          <w:bCs/>
+          <w:sz w:val="24"/>
+          <w:szCs w:val="24"/>
+          <w:lang w:val="en-US"/>
+        </w:rPr>
+        <w:t>adalah</w:t>
+      </w:r>
+      <w:proofErr w:type="spellEnd"/>
+      <w:r>
+        <w:rPr>
+          <w:rFonts w:ascii="Times New Roman" w:hAnsi="Times New Roman"/>
+          <w:bCs/>
+          <w:sz w:val="24"/>
+          <w:szCs w:val="24"/>
+          <w:lang w:val="en-US"/>
+        </w:rPr>
+        <w:t>:</w:t>
+      </w:r>
+    </w:p>
+    <w:p>
+      <w:pPr>
+        <w:pStyle w:val="ListParagraph"/>
         <w:numPr>
           <w:ilvl w:val="0"/>
           <w:numId w:val="17"/>
@@ -9936,7 +10243,17 @@
           <w:szCs w:val="24"/>
           <w:lang w:val="en-US"/>
         </w:rPr>
-        <w:t>oenelitian</w:t>
+        <w:t>p</w:t>
+      </w:r>
+      <w:r>
+        <w:rPr>
+          <w:rFonts w:ascii="Times New Roman" w:hAnsi="Times New Roman"/>
+          <w:bCs/>
+          <w:sz w:val="24"/>
+          <w:szCs w:val="24"/>
+          <w:lang w:val="en-US"/>
+        </w:rPr>
+        <w:t>enelitian</w:t>
       </w:r>
       <w:proofErr w:type="spellEnd"/>
       <w:r>
@@ -11686,6 +12003,7 @@
           <w:szCs w:val="24"/>
           <w:lang w:val="en-US"/>
         </w:rPr>
+        <w:lastRenderedPageBreak/>
         <w:t>Aplikasi</w:t>
       </w:r>
       <w:proofErr w:type="spellEnd"/>
@@ -11938,7 +12256,6 @@
           <w:szCs w:val="24"/>
           <w:lang w:val="en-US"/>
         </w:rPr>
-        <w:lastRenderedPageBreak/>
         <w:t>Metodologi</w:t>
       </w:r>
       <w:proofErr w:type="spellEnd"/>
@@ -13052,7 +13369,26 @@
           <w:sz w:val="24"/>
           <w:szCs w:val="24"/>
         </w:rPr>
-        <w:t>BAB I PENDAHULUAN</w:t>
+        <w:t xml:space="preserve">BAB </w:t>
+      </w:r>
+      <w:r>
+        <w:rPr>
+          <w:rFonts w:ascii="Times New Roman" w:hAnsi="Times New Roman"/>
+          <w:b/>
+          <w:sz w:val="24"/>
+          <w:szCs w:val="24"/>
+          <w:lang w:val="en-US"/>
+        </w:rPr>
+        <w:t>1</w:t>
+      </w:r>
+      <w:r>
+        <w:rPr>
+          <w:rFonts w:ascii="Times New Roman" w:hAnsi="Times New Roman"/>
+          <w:b/>
+          <w:sz w:val="24"/>
+          <w:szCs w:val="24"/>
+        </w:rPr>
+        <w:t xml:space="preserve"> PENDAHULUAN</w:t>
       </w:r>
     </w:p>
     <w:p>
@@ -13138,7 +13474,27 @@
           <w:sz w:val="24"/>
           <w:szCs w:val="24"/>
         </w:rPr>
-        <w:t>BAB II LANDASAN TEORI</w:t>
+        <w:lastRenderedPageBreak/>
+        <w:t xml:space="preserve">BAB </w:t>
+      </w:r>
+      <w:r>
+        <w:rPr>
+          <w:rFonts w:ascii="Times New Roman" w:hAnsi="Times New Roman"/>
+          <w:b/>
+          <w:sz w:val="24"/>
+          <w:szCs w:val="24"/>
+          <w:lang w:val="en-US"/>
+        </w:rPr>
+        <w:t>2</w:t>
+      </w:r>
+      <w:r>
+        <w:rPr>
+          <w:rFonts w:ascii="Times New Roman" w:hAnsi="Times New Roman"/>
+          <w:b/>
+          <w:sz w:val="24"/>
+          <w:szCs w:val="24"/>
+        </w:rPr>
+        <w:t xml:space="preserve"> LANDASAN TEORI</w:t>
       </w:r>
     </w:p>
     <w:p>
@@ -13157,16 +13513,7 @@
           <w:sz w:val="24"/>
           <w:szCs w:val="24"/>
         </w:rPr>
-        <w:t xml:space="preserve">Pada bab ini akan diuraikan berbagai konsep dasar dan teori-teori yang berkaitan dengan topik penelitian yang akan dilakukan dan hal-hal yang berguna dalam </w:t>
-      </w:r>
-      <w:r>
-        <w:rPr>
-          <w:rFonts w:ascii="Times New Roman" w:hAnsi="Times New Roman"/>
-          <w:sz w:val="24"/>
-          <w:szCs w:val="24"/>
-        </w:rPr>
-        <w:lastRenderedPageBreak/>
-        <w:t>proses analisis permasalahan serta tinjauan terhadap penelitian-penelitian serupa yang telah dilakukan sebelumnya.</w:t>
+        <w:t>Pada bab ini akan diuraikan berbagai konsep dasar dan teori-teori yang berkaitan dengan topik penelitian yang akan dilakukan dan hal-hal yang berguna dalam proses analisis permasalahan serta tinjauan terhadap penelitian-penelitian serupa yang telah dilakukan sebelumnya.</w:t>
       </w:r>
     </w:p>
     <w:p>
@@ -13187,7 +13534,26 @@
           <w:sz w:val="24"/>
           <w:szCs w:val="24"/>
         </w:rPr>
-        <w:t>BAB III ANALISI</w:t>
+        <w:t xml:space="preserve">BAB </w:t>
+      </w:r>
+      <w:r>
+        <w:rPr>
+          <w:rFonts w:ascii="Times New Roman" w:hAnsi="Times New Roman"/>
+          <w:b/>
+          <w:sz w:val="24"/>
+          <w:szCs w:val="24"/>
+          <w:lang w:val="en-US"/>
+        </w:rPr>
+        <w:t>3</w:t>
+      </w:r>
+      <w:r>
+        <w:rPr>
+          <w:rFonts w:ascii="Times New Roman" w:hAnsi="Times New Roman"/>
+          <w:b/>
+          <w:sz w:val="24"/>
+          <w:szCs w:val="24"/>
+        </w:rPr>
+        <w:t xml:space="preserve"> ANALISI</w:t>
       </w:r>
       <w:r>
         <w:rPr>
@@ -13263,7 +13629,26 @@
           <w:sz w:val="24"/>
           <w:szCs w:val="24"/>
         </w:rPr>
-        <w:t>BAB IV IMPLEMENTASI DAN PENGUJIAN SISTEM</w:t>
+        <w:t xml:space="preserve">BAB </w:t>
+      </w:r>
+      <w:r>
+        <w:rPr>
+          <w:rFonts w:ascii="Times New Roman" w:hAnsi="Times New Roman"/>
+          <w:b/>
+          <w:sz w:val="24"/>
+          <w:szCs w:val="24"/>
+          <w:lang w:val="en-US"/>
+        </w:rPr>
+        <w:t>4</w:t>
+      </w:r>
+      <w:r>
+        <w:rPr>
+          <w:rFonts w:ascii="Times New Roman" w:hAnsi="Times New Roman"/>
+          <w:b/>
+          <w:sz w:val="24"/>
+          <w:szCs w:val="24"/>
+        </w:rPr>
+        <w:t xml:space="preserve"> IMPLEMENTASI DAN PENGUJIAN SISTEM</w:t>
       </w:r>
     </w:p>
     <w:p>
@@ -13320,7 +13705,26 @@
           <w:sz w:val="24"/>
           <w:szCs w:val="24"/>
         </w:rPr>
-        <w:t>BAB V KESIMPULAN DAN SARAN</w:t>
+        <w:t xml:space="preserve">BAB </w:t>
+      </w:r>
+      <w:r>
+        <w:rPr>
+          <w:rFonts w:ascii="Times New Roman" w:hAnsi="Times New Roman"/>
+          <w:b/>
+          <w:sz w:val="24"/>
+          <w:szCs w:val="24"/>
+          <w:lang w:val="en-US"/>
+        </w:rPr>
+        <w:t>5</w:t>
+      </w:r>
+      <w:r>
+        <w:rPr>
+          <w:rFonts w:ascii="Times New Roman" w:hAnsi="Times New Roman"/>
+          <w:b/>
+          <w:sz w:val="24"/>
+          <w:szCs w:val="24"/>
+        </w:rPr>
+        <w:t xml:space="preserve"> KESIMPULAN DAN SARAN</w:t>
       </w:r>
     </w:p>
     <w:p>
@@ -13355,6 +13759,8 @@
           <w:lang w:val="en-US"/>
         </w:rPr>
       </w:pPr>
+      <w:bookmarkStart w:id="0" w:name="_GoBack"/>
+      <w:bookmarkEnd w:id="0"/>
     </w:p>
     <w:sectPr>
       <w:footerReference w:type="default" r:id="rId8"/>
@@ -16655,7 +17061,7 @@
 </file>
 
 <file path=customXml/itemProps1.xml><?xml version="1.0" encoding="utf-8"?>
-<ds:datastoreItem xmlns:ds="http://schemas.openxmlformats.org/officeDocument/2006/customXml" ds:itemID="{8012C4AD-F471-4B65-AEE7-1BC871DEA6B2}">
+<ds:datastoreItem xmlns:ds="http://schemas.openxmlformats.org/officeDocument/2006/customXml" ds:itemID="{5602C5A3-E912-4BED-B3F9-2CDBEE3D65A1}">
   <ds:schemaRefs>
     <ds:schemaRef ds:uri="http://schemas.openxmlformats.org/officeDocument/2006/bibliography"/>
   </ds:schemaRefs>
